--- a/第三阶段/nosql/部署mongodb服务 mongodb基本使用.docx
+++ b/第三阶段/nosql/部署mongodb服务 mongodb基本使用.docx
@@ -632,19 +632,2349 @@
     <w:p>
       <w:pPr>
         <w:rPr>
-          <w:rFonts w:hint="default" w:eastAsiaTheme="minorEastAsia"/>
-          <w:lang w:val="en-US" w:eastAsia="zh-CN"/>
-        </w:rPr>
-      </w:pPr>
-      <w:r>
-        <w:rPr>
-          <w:rFonts w:hint="eastAsia"/>
+          <w:rFonts w:hint="eastAsia"/>
+          <w:b/>
+          <w:bCs/>
+          <w:lang w:val="en-US" w:eastAsia="zh-CN"/>
+        </w:rPr>
+      </w:pPr>
+      <w:r>
+        <w:rPr>
+          <w:rFonts w:hint="eastAsia"/>
+          <w:b/>
+          <w:bCs/>
           <w:lang w:val="en-US" w:eastAsia="zh-CN"/>
         </w:rPr>
         <w:t>mongodb基本使用</w:t>
+      </w:r>
+    </w:p>
+    <w:p>
+      <w:pPr>
+        <w:ind w:firstLine="420" w:firstLineChars="0"/>
+        <w:rPr>
+          <w:rFonts w:hint="eastAsia"/>
+          <w:lang w:val="en-US" w:eastAsia="zh-CN"/>
+        </w:rPr>
+      </w:pPr>
+      <w:r>
+        <w:rPr>
+          <w:rFonts w:hint="eastAsia"/>
+          <w:lang w:val="en-US" w:eastAsia="zh-CN"/>
+        </w:rPr>
+        <w:t>常用管理命令</w:t>
+      </w:r>
+    </w:p>
+    <w:p>
+      <w:pPr>
+        <w:ind w:left="420" w:leftChars="0" w:firstLine="420" w:firstLineChars="0"/>
+        <w:rPr>
+          <w:rFonts w:hint="eastAsia"/>
+          <w:lang w:val="en-US" w:eastAsia="zh-CN"/>
+        </w:rPr>
+      </w:pPr>
+      <w:r>
+        <w:rPr>
+          <w:rFonts w:hint="eastAsia"/>
+          <w:lang w:val="en-US" w:eastAsia="zh-CN"/>
+        </w:rPr>
+        <w:t>数据库管理</w:t>
+      </w:r>
+    </w:p>
+    <w:p>
+      <w:pPr>
+        <w:ind w:left="840" w:leftChars="0" w:firstLine="420" w:firstLineChars="0"/>
+        <w:rPr>
+          <w:rFonts w:hint="eastAsia"/>
+          <w:lang w:val="en-US" w:eastAsia="zh-CN"/>
+        </w:rPr>
+      </w:pPr>
+      <w:r>
+        <w:rPr>
+          <w:rFonts w:hint="eastAsia"/>
+          <w:lang w:val="en-US" w:eastAsia="zh-CN"/>
+        </w:rPr>
+        <w:t>查看、创建、切换、删除库</w:t>
+      </w:r>
+    </w:p>
+    <w:p>
+      <w:pPr>
+        <w:ind w:left="1260" w:leftChars="0" w:firstLine="420" w:firstLineChars="0"/>
+        <w:rPr>
+          <w:rFonts w:hint="eastAsia"/>
+          <w:lang w:val="en-US" w:eastAsia="zh-CN"/>
+        </w:rPr>
+      </w:pPr>
+      <w:r>
+        <w:rPr>
+          <w:rFonts w:hint="eastAsia"/>
+          <w:lang w:val="en-US" w:eastAsia="zh-CN"/>
+        </w:rPr>
+        <w:t>show dbs //查看已有库</w:t>
+      </w:r>
+    </w:p>
+    <w:p>
+      <w:pPr>
+        <w:ind w:left="1260" w:leftChars="0" w:firstLine="420" w:firstLineChars="0"/>
+        <w:rPr>
+          <w:rFonts w:hint="eastAsia"/>
+          <w:lang w:val="en-US" w:eastAsia="zh-CN"/>
+        </w:rPr>
+      </w:pPr>
+      <w:r>
+        <w:rPr>
+          <w:rFonts w:hint="eastAsia"/>
+          <w:lang w:val="en-US" w:eastAsia="zh-CN"/>
+        </w:rPr>
+        <w:t>db //显示当前所在的库</w:t>
+      </w:r>
+    </w:p>
+    <w:p>
+      <w:pPr>
+        <w:ind w:left="1260" w:leftChars="0" w:firstLine="420" w:firstLineChars="0"/>
+        <w:rPr>
+          <w:rFonts w:hint="eastAsia"/>
+          <w:lang w:val="en-US" w:eastAsia="zh-CN"/>
+        </w:rPr>
+      </w:pPr>
+      <w:r>
+        <w:rPr>
+          <w:rFonts w:hint="eastAsia"/>
+          <w:lang w:val="en-US" w:eastAsia="zh-CN"/>
+        </w:rPr>
+        <w:t>use 库名//切换库，若库不存在延时创建库</w:t>
+      </w:r>
+    </w:p>
+    <w:p>
+      <w:pPr>
+        <w:ind w:left="1260" w:leftChars="0" w:firstLine="420" w:firstLineChars="0"/>
+        <w:rPr>
+          <w:rFonts w:hint="eastAsia"/>
+          <w:lang w:val="en-US" w:eastAsia="zh-CN"/>
+        </w:rPr>
+      </w:pPr>
+      <w:r>
+        <w:rPr>
+          <w:rFonts w:hint="eastAsia"/>
+          <w:lang w:val="en-US" w:eastAsia="zh-CN"/>
+        </w:rPr>
+        <w:t>show collections或show tables//查看库下已有集合</w:t>
+      </w:r>
+    </w:p>
+    <w:p>
+      <w:pPr>
+        <w:ind w:left="1260" w:leftChars="0" w:firstLine="420" w:firstLineChars="0"/>
+        <w:rPr>
+          <w:rFonts w:hint="eastAsia"/>
+          <w:lang w:val="en-US" w:eastAsia="zh-CN"/>
+        </w:rPr>
+      </w:pPr>
+      <w:r>
+        <w:rPr>
+          <w:rFonts w:hint="eastAsia"/>
+          <w:lang w:val="en-US" w:eastAsia="zh-CN"/>
+        </w:rPr>
+        <w:t>db.dropdatabase()//删除当前所在的库</w:t>
+      </w:r>
+    </w:p>
+    <w:p>
+      <w:pPr>
+        <w:ind w:left="840" w:leftChars="0" w:firstLine="420" w:firstLineChars="0"/>
+        <w:rPr>
+          <w:rFonts w:hint="eastAsia"/>
+          <w:lang w:val="en-US" w:eastAsia="zh-CN"/>
+        </w:rPr>
+      </w:pPr>
+      <w:r>
+        <w:rPr>
+          <w:rFonts w:hint="eastAsia"/>
+          <w:lang w:val="en-US" w:eastAsia="zh-CN"/>
+        </w:rPr>
+        <w:t>数据库名称规范</w:t>
+      </w:r>
+    </w:p>
+    <w:p>
+      <w:pPr>
+        <w:ind w:left="1260" w:leftChars="0" w:firstLine="420" w:firstLineChars="0"/>
+        <w:rPr>
+          <w:rFonts w:hint="eastAsia"/>
+          <w:lang w:val="en-US" w:eastAsia="zh-CN"/>
+        </w:rPr>
+      </w:pPr>
+      <w:r>
+        <w:rPr>
+          <w:rFonts w:hint="eastAsia"/>
+          <w:lang w:val="en-US" w:eastAsia="zh-CN"/>
+        </w:rPr>
+        <w:t>不能是空字符串（</w:t>
+      </w:r>
+      <w:r>
+        <w:rPr>
+          <w:rFonts w:hint="default"/>
+          <w:lang w:val="en-US" w:eastAsia="zh-CN"/>
+        </w:rPr>
+        <w:t>“”</w:t>
+      </w:r>
+      <w:r>
+        <w:rPr>
+          <w:rFonts w:hint="eastAsia"/>
+          <w:lang w:val="en-US" w:eastAsia="zh-CN"/>
+        </w:rPr>
+        <w:t>）</w:t>
+      </w:r>
+    </w:p>
+    <w:p>
+      <w:pPr>
+        <w:ind w:left="1260" w:leftChars="0" w:firstLine="420" w:firstLineChars="0"/>
+        <w:rPr>
+          <w:rFonts w:hint="eastAsia"/>
+          <w:lang w:val="en-US" w:eastAsia="zh-CN"/>
+        </w:rPr>
+      </w:pPr>
+      <w:r>
+        <w:rPr>
+          <w:rFonts w:hint="eastAsia"/>
+          <w:lang w:val="en-US" w:eastAsia="zh-CN"/>
+        </w:rPr>
+        <w:t>不能含有</w:t>
+      </w:r>
+      <w:r>
+        <w:rPr>
+          <w:rFonts w:hint="default"/>
+          <w:lang w:val="en-US" w:eastAsia="zh-CN"/>
+        </w:rPr>
+        <w:t>’’</w:t>
+      </w:r>
+      <w:r>
+        <w:rPr>
+          <w:rFonts w:hint="eastAsia"/>
+          <w:lang w:val="en-US" w:eastAsia="zh-CN"/>
+        </w:rPr>
+        <w:t>（空格）、.、$、/、\和\0（空字符）</w:t>
+      </w:r>
+    </w:p>
+    <w:p>
+      <w:pPr>
+        <w:ind w:left="1260" w:leftChars="0" w:firstLine="420" w:firstLineChars="0"/>
+        <w:rPr>
+          <w:rFonts w:hint="eastAsia"/>
+          <w:lang w:val="en-US" w:eastAsia="zh-CN"/>
+        </w:rPr>
+      </w:pPr>
+      <w:r>
+        <w:rPr>
+          <w:rFonts w:hint="eastAsia"/>
+          <w:lang w:val="en-US" w:eastAsia="zh-CN"/>
+        </w:rPr>
+        <w:t>应全部小写</w:t>
+      </w:r>
+    </w:p>
+    <w:p>
+      <w:pPr>
+        <w:ind w:left="1260" w:leftChars="0" w:firstLine="420" w:firstLineChars="0"/>
+        <w:rPr>
+          <w:rFonts w:hint="eastAsia"/>
+          <w:lang w:val="en-US" w:eastAsia="zh-CN"/>
+        </w:rPr>
+      </w:pPr>
+      <w:r>
+        <w:rPr>
+          <w:rFonts w:hint="eastAsia"/>
+          <w:lang w:val="en-US" w:eastAsia="zh-CN"/>
+        </w:rPr>
+        <w:t>最多64字节</w:t>
+      </w:r>
+    </w:p>
+    <w:p>
+      <w:pPr>
+        <w:ind w:left="420" w:leftChars="0" w:firstLine="420" w:firstLineChars="0"/>
+        <w:rPr>
+          <w:rFonts w:hint="eastAsia"/>
+          <w:lang w:val="en-US" w:eastAsia="zh-CN"/>
+        </w:rPr>
+      </w:pPr>
+      <w:r>
+        <w:rPr>
+          <w:rFonts w:hint="eastAsia"/>
+          <w:lang w:val="en-US" w:eastAsia="zh-CN"/>
+        </w:rPr>
+        <w:t>集合管理</w:t>
+      </w:r>
+    </w:p>
+    <w:p>
+      <w:pPr>
+        <w:ind w:left="840" w:leftChars="0" w:firstLine="420" w:firstLineChars="0"/>
+        <w:rPr>
+          <w:rFonts w:hint="eastAsia"/>
+          <w:lang w:val="en-US" w:eastAsia="zh-CN"/>
+        </w:rPr>
+      </w:pPr>
+      <w:r>
+        <w:rPr>
+          <w:rFonts w:hint="eastAsia"/>
+          <w:lang w:val="en-US" w:eastAsia="zh-CN"/>
+        </w:rPr>
+        <w:t>查看、创建、删除集合</w:t>
+      </w:r>
+    </w:p>
+    <w:p>
+      <w:pPr>
+        <w:ind w:left="1260" w:leftChars="0" w:firstLine="420" w:firstLineChars="0"/>
+        <w:rPr>
+          <w:rFonts w:hint="eastAsia"/>
+          <w:lang w:val="en-US" w:eastAsia="zh-CN"/>
+        </w:rPr>
+      </w:pPr>
+      <w:r>
+        <w:rPr>
+          <w:rFonts w:hint="eastAsia"/>
+          <w:lang w:val="en-US" w:eastAsia="zh-CN"/>
+        </w:rPr>
+        <w:t>show collections 或show tables //查看集合</w:t>
+      </w:r>
+    </w:p>
+    <w:p>
+      <w:pPr>
+        <w:ind w:left="1260" w:leftChars="0" w:firstLine="420" w:firstLineChars="0"/>
+        <w:rPr>
+          <w:rFonts w:hint="eastAsia"/>
+          <w:lang w:val="en-US" w:eastAsia="zh-CN"/>
+        </w:rPr>
+      </w:pPr>
+      <w:r>
+        <w:rPr>
+          <w:rFonts w:hint="eastAsia"/>
+          <w:lang w:val="en-US" w:eastAsia="zh-CN"/>
+        </w:rPr>
+        <w:t>db.集合名.drop() //删除集合</w:t>
+      </w:r>
+    </w:p>
+    <w:p>
+      <w:pPr>
+        <w:ind w:left="1260" w:leftChars="0" w:firstLine="420" w:firstLineChars="0"/>
+        <w:rPr>
+          <w:rFonts w:hint="eastAsia"/>
+          <w:lang w:val="en-US" w:eastAsia="zh-CN"/>
+        </w:rPr>
+      </w:pPr>
+      <w:r>
+        <w:rPr>
+          <w:rFonts w:hint="eastAsia"/>
+          <w:lang w:val="en-US" w:eastAsia="zh-CN"/>
+        </w:rPr>
+        <w:t>db.集合名.save({</w:t>
+      </w:r>
+      <w:r>
+        <w:rPr>
+          <w:rFonts w:hint="default"/>
+          <w:lang w:val="en-US" w:eastAsia="zh-CN"/>
+        </w:rPr>
+        <w:t>“</w:t>
+      </w:r>
+      <w:r>
+        <w:rPr>
+          <w:rFonts w:hint="eastAsia"/>
+          <w:lang w:val="en-US" w:eastAsia="zh-CN"/>
+        </w:rPr>
+        <w:t>.</w:t>
+      </w:r>
+      <w:r>
+        <w:rPr>
+          <w:rFonts w:hint="default"/>
+          <w:lang w:val="en-US" w:eastAsia="zh-CN"/>
+        </w:rPr>
+        <w:t>”</w:t>
+      </w:r>
+      <w:r>
+        <w:rPr>
+          <w:rFonts w:hint="eastAsia"/>
+          <w:lang w:val="en-US" w:eastAsia="zh-CN"/>
+        </w:rPr>
+        <w:t>}) //创建集合，集合不存在时，创建并添加文档</w:t>
+      </w:r>
+    </w:p>
+    <w:p>
+      <w:pPr>
+        <w:ind w:left="840" w:leftChars="0" w:firstLine="420" w:firstLineChars="0"/>
+        <w:rPr>
+          <w:rFonts w:hint="eastAsia"/>
+          <w:lang w:val="en-US" w:eastAsia="zh-CN"/>
+        </w:rPr>
+      </w:pPr>
+      <w:r>
+        <w:rPr>
+          <w:rFonts w:hint="eastAsia"/>
+          <w:lang w:val="en-US" w:eastAsia="zh-CN"/>
+        </w:rPr>
+        <w:t>集合命名规范</w:t>
+      </w:r>
+    </w:p>
+    <w:p>
+      <w:pPr>
+        <w:ind w:left="1260" w:leftChars="0" w:firstLine="420" w:firstLineChars="0"/>
+        <w:rPr>
+          <w:rFonts w:hint="default"/>
+          <w:lang w:val="en-US" w:eastAsia="zh-CN"/>
+        </w:rPr>
+      </w:pPr>
+      <w:r>
+        <w:rPr>
+          <w:rFonts w:hint="eastAsia"/>
+          <w:lang w:val="en-US" w:eastAsia="zh-CN"/>
+        </w:rPr>
+        <w:t>不能是空字符串</w:t>
+      </w:r>
+      <w:r>
+        <w:rPr>
+          <w:rFonts w:hint="default"/>
+          <w:lang w:val="en-US" w:eastAsia="zh-CN"/>
+        </w:rPr>
+        <w:t>””</w:t>
+      </w:r>
+    </w:p>
+    <w:p>
+      <w:pPr>
+        <w:ind w:left="1260" w:leftChars="0" w:firstLine="420" w:firstLineChars="0"/>
+        <w:rPr>
+          <w:rFonts w:hint="eastAsia"/>
+          <w:lang w:val="en-US" w:eastAsia="zh-CN"/>
+        </w:rPr>
+      </w:pPr>
+      <w:r>
+        <w:rPr>
+          <w:rFonts w:hint="eastAsia"/>
+          <w:lang w:val="en-US" w:eastAsia="zh-CN"/>
+        </w:rPr>
+        <w:t>不能含有\0字符（空字符），此字符表示集合的结尾</w:t>
+      </w:r>
+    </w:p>
+    <w:p>
+      <w:pPr>
+        <w:ind w:left="1260" w:leftChars="0" w:firstLine="420" w:firstLineChars="0"/>
+        <w:rPr>
+          <w:rFonts w:hint="eastAsia"/>
+          <w:lang w:val="en-US" w:eastAsia="zh-CN"/>
+        </w:rPr>
+      </w:pPr>
+      <w:r>
+        <w:rPr>
+          <w:rFonts w:hint="eastAsia"/>
+          <w:lang w:val="en-US" w:eastAsia="zh-CN"/>
+        </w:rPr>
+        <w:t>不能以</w:t>
+      </w:r>
+      <w:r>
+        <w:rPr>
+          <w:rFonts w:hint="default"/>
+          <w:lang w:val="en-US" w:eastAsia="zh-CN"/>
+        </w:rPr>
+        <w:t>”</w:t>
+      </w:r>
+      <w:r>
+        <w:rPr>
+          <w:rFonts w:hint="eastAsia"/>
+          <w:lang w:val="en-US" w:eastAsia="zh-CN"/>
+        </w:rPr>
+        <w:t>system.</w:t>
+      </w:r>
+      <w:r>
+        <w:rPr>
+          <w:rFonts w:hint="default"/>
+          <w:lang w:val="en-US" w:eastAsia="zh-CN"/>
+        </w:rPr>
+        <w:t>”</w:t>
+      </w:r>
+      <w:r>
+        <w:rPr>
+          <w:rFonts w:hint="eastAsia"/>
+          <w:lang w:val="en-US" w:eastAsia="zh-CN"/>
+        </w:rPr>
+        <w:t>开头，这是为系统集合保留的前缀</w:t>
+      </w:r>
+    </w:p>
+    <w:p>
+      <w:pPr>
+        <w:ind w:left="1260" w:leftChars="0" w:firstLine="420" w:firstLineChars="0"/>
+        <w:rPr>
+          <w:rFonts w:hint="eastAsia"/>
+          <w:lang w:val="en-US" w:eastAsia="zh-CN"/>
+        </w:rPr>
+      </w:pPr>
+      <w:r>
+        <w:rPr>
+          <w:rFonts w:hint="eastAsia"/>
+          <w:lang w:val="en-US" w:eastAsia="zh-CN"/>
+        </w:rPr>
+        <w:t>用户创建的集合名字不能含有保留字符</w:t>
+      </w:r>
+    </w:p>
+    <w:p>
+      <w:pPr>
+        <w:ind w:left="420" w:leftChars="0" w:firstLine="420" w:firstLineChars="0"/>
+        <w:rPr>
+          <w:rFonts w:hint="eastAsia"/>
+          <w:lang w:val="en-US" w:eastAsia="zh-CN"/>
+        </w:rPr>
+      </w:pPr>
+      <w:r>
+        <w:rPr>
+          <w:rFonts w:hint="eastAsia"/>
+          <w:lang w:val="en-US" w:eastAsia="zh-CN"/>
+        </w:rPr>
+        <w:t>文档基本管理</w:t>
+      </w:r>
+    </w:p>
+    <w:p>
+      <w:pPr>
+        <w:ind w:left="840" w:leftChars="0" w:firstLine="420" w:firstLineChars="0"/>
+        <w:rPr>
+          <w:rFonts w:hint="eastAsia"/>
+          <w:lang w:val="en-US" w:eastAsia="zh-CN"/>
+        </w:rPr>
+      </w:pPr>
+      <w:r>
+        <w:rPr>
+          <w:rFonts w:hint="eastAsia"/>
+          <w:lang w:val="en-US" w:eastAsia="zh-CN"/>
+        </w:rPr>
+        <w:t>文档：类似于mysql表里的记录</w:t>
+      </w:r>
+    </w:p>
+    <w:p>
+      <w:pPr>
+        <w:ind w:left="840" w:leftChars="0" w:firstLine="420" w:firstLineChars="0"/>
+      </w:pPr>
+      <w:r>
+        <w:drawing>
+          <wp:inline distT="0" distB="0" distL="114300" distR="114300">
+            <wp:extent cx="4126865" cy="1154430"/>
+            <wp:effectExtent l="0" t="0" r="6985" b="7620"/>
+            <wp:docPr id="4" name="图片 1"/>
+            <wp:cNvGraphicFramePr>
+              <a:graphicFrameLocks xmlns:a="http://schemas.openxmlformats.org/drawingml/2006/main" noChangeAspect="1"/>
+            </wp:cNvGraphicFramePr>
+            <a:graphic xmlns:a="http://schemas.openxmlformats.org/drawingml/2006/main">
+              <a:graphicData uri="http://schemas.openxmlformats.org/drawingml/2006/picture">
+                <pic:pic xmlns:pic="http://schemas.openxmlformats.org/drawingml/2006/picture">
+                  <pic:nvPicPr>
+                    <pic:cNvPr id="4" name="图片 1"/>
+                    <pic:cNvPicPr>
+                      <a:picLocks noChangeAspect="1"/>
+                    </pic:cNvPicPr>
+                  </pic:nvPicPr>
+                  <pic:blipFill>
+                    <a:blip r:embed="rId7"/>
+                    <a:stretch>
+                      <a:fillRect/>
+                    </a:stretch>
+                  </pic:blipFill>
+                  <pic:spPr>
+                    <a:xfrm>
+                      <a:off x="0" y="0"/>
+                      <a:ext cx="4126865" cy="1154430"/>
+                    </a:xfrm>
+                    <a:prstGeom prst="rect">
+                      <a:avLst/>
+                    </a:prstGeom>
+                    <a:noFill/>
+                    <a:ln>
+                      <a:noFill/>
+                    </a:ln>
+                  </pic:spPr>
+                </pic:pic>
+              </a:graphicData>
+            </a:graphic>
+          </wp:inline>
+        </w:drawing>
+      </w:r>
+    </w:p>
+    <w:p>
+      <w:pPr>
+        <w:ind w:left="840" w:leftChars="0" w:firstLine="420" w:firstLineChars="0"/>
+        <w:rPr>
+          <w:rFonts w:hint="eastAsia"/>
+          <w:lang w:val="en-US" w:eastAsia="zh-CN"/>
+        </w:rPr>
+      </w:pPr>
+      <w:r>
+        <w:rPr>
+          <w:rFonts w:hint="eastAsia"/>
+          <w:lang w:val="en-US" w:eastAsia="zh-CN"/>
+        </w:rPr>
+        <w:t>查看、统计、添加、删除文档</w:t>
+      </w:r>
+    </w:p>
+    <w:p>
+      <w:pPr>
+        <w:ind w:left="1260" w:leftChars="0" w:firstLine="420" w:firstLineChars="0"/>
+        <w:rPr>
+          <w:rFonts w:hint="eastAsia"/>
+          <w:lang w:val="en-US" w:eastAsia="zh-CN"/>
+        </w:rPr>
+      </w:pPr>
+      <w:r>
+        <w:rPr>
+          <w:rFonts w:hint="eastAsia"/>
+          <w:lang w:val="en-US" w:eastAsia="zh-CN"/>
+        </w:rPr>
+        <w:t>db.集合名.find()</w:t>
+      </w:r>
+    </w:p>
+    <w:p>
+      <w:pPr>
+        <w:ind w:left="1260" w:leftChars="0" w:firstLine="420" w:firstLineChars="0"/>
+        <w:rPr>
+          <w:rFonts w:hint="eastAsia"/>
+          <w:lang w:val="en-US" w:eastAsia="zh-CN"/>
+        </w:rPr>
+      </w:pPr>
+      <w:r>
+        <w:rPr>
+          <w:rFonts w:hint="eastAsia"/>
+          <w:lang w:val="en-US" w:eastAsia="zh-CN"/>
+        </w:rPr>
+        <w:t>db.集合名.count()</w:t>
+      </w:r>
+    </w:p>
+    <w:p>
+      <w:pPr>
+        <w:ind w:left="1260" w:leftChars="0" w:firstLine="420" w:firstLineChars="0"/>
+        <w:rPr>
+          <w:rFonts w:hint="eastAsia"/>
+          <w:lang w:val="en-US" w:eastAsia="zh-CN"/>
+        </w:rPr>
+      </w:pPr>
+      <w:r>
+        <w:rPr>
+          <w:rFonts w:hint="eastAsia"/>
+          <w:lang w:val="en-US" w:eastAsia="zh-CN"/>
+        </w:rPr>
+        <w:t>db.集合名.insert({</w:t>
+      </w:r>
+      <w:r>
+        <w:rPr>
+          <w:rFonts w:hint="default"/>
+          <w:lang w:val="en-US" w:eastAsia="zh-CN"/>
+        </w:rPr>
+        <w:t>“</w:t>
+      </w:r>
+      <w:r>
+        <w:rPr>
+          <w:rFonts w:hint="eastAsia"/>
+          <w:lang w:val="en-US" w:eastAsia="zh-CN"/>
+        </w:rPr>
+        <w:t>name</w:t>
+      </w:r>
+      <w:r>
+        <w:rPr>
+          <w:rFonts w:hint="default"/>
+          <w:lang w:val="en-US" w:eastAsia="zh-CN"/>
+        </w:rPr>
+        <w:t>”</w:t>
+      </w:r>
+      <w:r>
+        <w:rPr>
+          <w:rFonts w:hint="eastAsia"/>
+          <w:lang w:val="en-US" w:eastAsia="zh-CN"/>
+        </w:rPr>
+        <w:t>:</w:t>
+      </w:r>
+      <w:r>
+        <w:rPr>
+          <w:rFonts w:hint="default"/>
+          <w:lang w:val="en-US" w:eastAsia="zh-CN"/>
+        </w:rPr>
+        <w:t>”</w:t>
+      </w:r>
+      <w:r>
+        <w:rPr>
+          <w:rFonts w:hint="eastAsia"/>
+          <w:lang w:val="en-US" w:eastAsia="zh-CN"/>
+        </w:rPr>
+        <w:t>jim</w:t>
+      </w:r>
+      <w:r>
+        <w:rPr>
+          <w:rFonts w:hint="default"/>
+          <w:lang w:val="en-US" w:eastAsia="zh-CN"/>
+        </w:rPr>
+        <w:t>”</w:t>
+      </w:r>
+      <w:r>
+        <w:rPr>
+          <w:rFonts w:hint="eastAsia"/>
+          <w:lang w:val="en-US" w:eastAsia="zh-CN"/>
+        </w:rPr>
+        <w:t>})</w:t>
+      </w:r>
+    </w:p>
+    <w:p>
+      <w:pPr>
+        <w:ind w:left="1260" w:leftChars="0" w:firstLine="420" w:firstLineChars="0"/>
+        <w:rPr>
+          <w:rFonts w:hint="eastAsia"/>
+          <w:lang w:val="en-US" w:eastAsia="zh-CN"/>
+        </w:rPr>
+      </w:pPr>
+      <w:r>
+        <w:rPr>
+          <w:rFonts w:hint="eastAsia"/>
+          <w:lang w:val="en-US" w:eastAsia="zh-CN"/>
+        </w:rPr>
+        <w:t>db.集合名.find({条件})</w:t>
+      </w:r>
+    </w:p>
+    <w:p>
+      <w:pPr>
+        <w:ind w:left="1260" w:leftChars="0" w:firstLine="420" w:firstLineChars="0"/>
+        <w:rPr>
+          <w:rFonts w:hint="eastAsia"/>
+          <w:lang w:val="en-US" w:eastAsia="zh-CN"/>
+        </w:rPr>
+      </w:pPr>
+      <w:r>
+        <w:rPr>
+          <w:rFonts w:hint="eastAsia"/>
+          <w:lang w:val="en-US" w:eastAsia="zh-CN"/>
+        </w:rPr>
+        <w:t>db.集合名.findOne() //返回一条文档</w:t>
+      </w:r>
+    </w:p>
+    <w:p>
+      <w:pPr>
+        <w:ind w:left="1260" w:leftChars="0" w:firstLine="420" w:firstLineChars="0"/>
+        <w:rPr>
+          <w:rFonts w:hint="eastAsia"/>
+          <w:lang w:val="en-US" w:eastAsia="zh-CN"/>
+        </w:rPr>
+      </w:pPr>
+      <w:r>
+        <w:rPr>
+          <w:rFonts w:hint="eastAsia"/>
+          <w:lang w:val="en-US" w:eastAsia="zh-CN"/>
+        </w:rPr>
+        <w:t>db.集合名.remove({}) //删除所有文档</w:t>
+      </w:r>
+    </w:p>
+    <w:p>
+      <w:pPr>
+        <w:ind w:left="1260" w:leftChars="0" w:firstLine="420" w:firstLineChars="0"/>
+        <w:rPr>
+          <w:rFonts w:hint="eastAsia"/>
+          <w:lang w:val="en-US" w:eastAsia="zh-CN"/>
+        </w:rPr>
+      </w:pPr>
+      <w:r>
+        <w:rPr>
+          <w:rFonts w:hint="eastAsia"/>
+          <w:lang w:val="en-US" w:eastAsia="zh-CN"/>
+        </w:rPr>
+        <w:t>db.集合名.remove({条件}) //删除匹配的所有文档</w:t>
+      </w:r>
+    </w:p>
+    <w:p>
+      <w:pPr>
+        <w:ind w:left="1260" w:leftChars="0" w:firstLine="420" w:firstLineChars="0"/>
+        <w:rPr>
+          <w:rFonts w:hint="eastAsia"/>
+          <w:lang w:val="en-US" w:eastAsia="zh-CN"/>
+        </w:rPr>
+      </w:pPr>
+      <w:r>
+        <w:rPr>
+          <w:rFonts w:hint="eastAsia"/>
+          <w:lang w:val="en-US" w:eastAsia="zh-CN"/>
+        </w:rPr>
+        <w:t>插入记录</w:t>
+      </w:r>
+    </w:p>
+    <w:p>
+      <w:pPr>
+        <w:ind w:left="1680" w:leftChars="0" w:firstLine="420" w:firstLineChars="0"/>
+      </w:pPr>
+      <w:r>
+        <w:drawing>
+          <wp:inline distT="0" distB="0" distL="114300" distR="114300">
+            <wp:extent cx="3309620" cy="1375410"/>
+            <wp:effectExtent l="0" t="0" r="5080" b="15240"/>
+            <wp:docPr id="5" name="图片 2"/>
+            <wp:cNvGraphicFramePr>
+              <a:graphicFrameLocks xmlns:a="http://schemas.openxmlformats.org/drawingml/2006/main" noChangeAspect="1"/>
+            </wp:cNvGraphicFramePr>
+            <a:graphic xmlns:a="http://schemas.openxmlformats.org/drawingml/2006/main">
+              <a:graphicData uri="http://schemas.openxmlformats.org/drawingml/2006/picture">
+                <pic:pic xmlns:pic="http://schemas.openxmlformats.org/drawingml/2006/picture">
+                  <pic:nvPicPr>
+                    <pic:cNvPr id="5" name="图片 2"/>
+                    <pic:cNvPicPr>
+                      <a:picLocks noChangeAspect="1"/>
+                    </pic:cNvPicPr>
+                  </pic:nvPicPr>
+                  <pic:blipFill>
+                    <a:blip r:embed="rId8"/>
+                    <a:stretch>
+                      <a:fillRect/>
+                    </a:stretch>
+                  </pic:blipFill>
+                  <pic:spPr>
+                    <a:xfrm>
+                      <a:off x="0" y="0"/>
+                      <a:ext cx="3309620" cy="1375410"/>
+                    </a:xfrm>
+                    <a:prstGeom prst="rect">
+                      <a:avLst/>
+                    </a:prstGeom>
+                    <a:noFill/>
+                    <a:ln>
+                      <a:noFill/>
+                    </a:ln>
+                  </pic:spPr>
+                </pic:pic>
+              </a:graphicData>
+            </a:graphic>
+          </wp:inline>
+        </w:drawing>
+      </w:r>
+    </w:p>
+    <w:p>
+      <w:pPr>
+        <w:ind w:firstLine="420" w:firstLineChars="0"/>
+        <w:rPr>
+          <w:rFonts w:hint="eastAsia"/>
+          <w:lang w:val="en-US" w:eastAsia="zh-CN"/>
+        </w:rPr>
+      </w:pPr>
+      <w:r>
+        <w:rPr>
+          <w:rFonts w:hint="eastAsia"/>
+          <w:lang w:val="en-US" w:eastAsia="zh-CN"/>
+        </w:rPr>
+        <w:t>基本数据类型</w:t>
+      </w:r>
+    </w:p>
+    <w:p>
+      <w:pPr>
+        <w:ind w:left="420" w:leftChars="0" w:firstLine="420" w:firstLineChars="0"/>
+        <w:rPr>
+          <w:rFonts w:hint="eastAsia"/>
+          <w:lang w:val="en-US" w:eastAsia="zh-CN"/>
+        </w:rPr>
+      </w:pPr>
+      <w:r>
+        <w:rPr>
+          <w:rFonts w:hint="eastAsia"/>
+          <w:lang w:val="en-US" w:eastAsia="zh-CN"/>
+        </w:rPr>
+        <w:t>字符string/布尔bool/空null</w:t>
+      </w:r>
+    </w:p>
+    <w:p>
+      <w:pPr>
+        <w:ind w:left="840" w:leftChars="0" w:firstLine="420" w:firstLineChars="0"/>
+        <w:rPr>
+          <w:rFonts w:hint="eastAsia"/>
+          <w:lang w:val="en-US" w:eastAsia="zh-CN"/>
+        </w:rPr>
+      </w:pPr>
+      <w:r>
+        <w:rPr>
+          <w:rFonts w:hint="eastAsia"/>
+          <w:lang w:val="en-US" w:eastAsia="zh-CN"/>
+        </w:rPr>
+        <w:t>字符串string</w:t>
+      </w:r>
+    </w:p>
+    <w:p>
+      <w:pPr>
+        <w:ind w:left="1260" w:leftChars="0" w:firstLine="420" w:firstLineChars="0"/>
+        <w:rPr>
+          <w:rFonts w:hint="eastAsia"/>
+          <w:lang w:val="en-US" w:eastAsia="zh-CN"/>
+        </w:rPr>
+      </w:pPr>
+      <w:r>
+        <w:rPr>
+          <w:rFonts w:hint="eastAsia"/>
+          <w:lang w:val="en-US" w:eastAsia="zh-CN"/>
+        </w:rPr>
+        <w:t>UTF-8字符串都可以表示为字符串类型的数据</w:t>
+      </w:r>
+    </w:p>
+    <w:p>
+      <w:pPr>
+        <w:ind w:left="1260" w:leftChars="0" w:firstLine="420" w:firstLineChars="0"/>
+        <w:rPr>
+          <w:rFonts w:hint="eastAsia"/>
+          <w:lang w:val="en-US" w:eastAsia="zh-CN"/>
+        </w:rPr>
+      </w:pPr>
+      <w:r>
+        <w:rPr>
+          <w:rFonts w:hint="eastAsia"/>
+          <w:lang w:val="en-US" w:eastAsia="zh-CN"/>
+        </w:rPr>
+        <w:t>{name:</w:t>
+      </w:r>
+      <w:r>
+        <w:rPr>
+          <w:rFonts w:hint="default"/>
+          <w:lang w:val="en-US" w:eastAsia="zh-CN"/>
+        </w:rPr>
+        <w:t>”</w:t>
+      </w:r>
+      <w:r>
+        <w:rPr>
+          <w:rFonts w:hint="eastAsia"/>
+          <w:lang w:val="en-US" w:eastAsia="zh-CN"/>
+        </w:rPr>
+        <w:t>张三</w:t>
+      </w:r>
+      <w:r>
+        <w:rPr>
+          <w:rFonts w:hint="default"/>
+          <w:lang w:val="en-US" w:eastAsia="zh-CN"/>
+        </w:rPr>
+        <w:t>”</w:t>
+      </w:r>
+      <w:r>
+        <w:rPr>
+          <w:rFonts w:hint="eastAsia"/>
+          <w:lang w:val="en-US" w:eastAsia="zh-CN"/>
+        </w:rPr>
+        <w:t>}或{school:</w:t>
+      </w:r>
+      <w:r>
+        <w:rPr>
+          <w:rFonts w:hint="default"/>
+          <w:lang w:val="en-US" w:eastAsia="zh-CN"/>
+        </w:rPr>
+        <w:t>”</w:t>
+      </w:r>
+      <w:r>
+        <w:rPr>
+          <w:rFonts w:hint="eastAsia"/>
+          <w:lang w:val="en-US" w:eastAsia="zh-CN"/>
+        </w:rPr>
+        <w:t>aaa</w:t>
+      </w:r>
+      <w:r>
+        <w:rPr>
+          <w:rFonts w:hint="default"/>
+          <w:lang w:val="en-US" w:eastAsia="zh-CN"/>
+        </w:rPr>
+        <w:t>”</w:t>
+      </w:r>
+      <w:r>
+        <w:rPr>
+          <w:rFonts w:hint="eastAsia"/>
+          <w:lang w:val="en-US" w:eastAsia="zh-CN"/>
+        </w:rPr>
+        <w:t>}</w:t>
+      </w:r>
+    </w:p>
+    <w:p>
+      <w:pPr>
+        <w:ind w:left="840" w:leftChars="0" w:firstLine="420" w:firstLineChars="0"/>
+        <w:rPr>
+          <w:rFonts w:hint="eastAsia"/>
+          <w:lang w:val="en-US" w:eastAsia="zh-CN"/>
+        </w:rPr>
+      </w:pPr>
+      <w:r>
+        <w:rPr>
+          <w:rFonts w:hint="eastAsia"/>
+          <w:lang w:val="en-US" w:eastAsia="zh-CN"/>
+        </w:rPr>
+        <w:t>布尔值bool</w:t>
+      </w:r>
+    </w:p>
+    <w:p>
+      <w:pPr>
+        <w:ind w:left="1260" w:leftChars="0" w:firstLine="420" w:firstLineChars="0"/>
+        <w:rPr>
+          <w:rFonts w:hint="eastAsia"/>
+          <w:lang w:val="en-US" w:eastAsia="zh-CN"/>
+        </w:rPr>
+      </w:pPr>
+      <w:r>
+        <w:rPr>
+          <w:rFonts w:hint="eastAsia"/>
+          <w:lang w:val="en-US" w:eastAsia="zh-CN"/>
+        </w:rPr>
+        <w:t>布尔类型有两个值true和false,{x:true}</w:t>
+      </w:r>
+    </w:p>
+    <w:p>
+      <w:pPr>
+        <w:ind w:left="840" w:leftChars="0" w:firstLine="420" w:firstLineChars="0"/>
+        <w:rPr>
+          <w:rFonts w:hint="eastAsia"/>
+          <w:lang w:val="en-US" w:eastAsia="zh-CN"/>
+        </w:rPr>
+      </w:pPr>
+      <w:r>
+        <w:rPr>
+          <w:rFonts w:hint="eastAsia"/>
+          <w:lang w:val="en-US" w:eastAsia="zh-CN"/>
+        </w:rPr>
+        <w:t>空null</w:t>
+      </w:r>
+    </w:p>
+    <w:p>
+      <w:pPr>
+        <w:ind w:left="1260" w:leftChars="0" w:firstLine="420" w:firstLineChars="0"/>
+        <w:rPr>
+          <w:rFonts w:hint="eastAsia"/>
+          <w:lang w:val="en-US" w:eastAsia="zh-CN"/>
+        </w:rPr>
+      </w:pPr>
+      <w:r>
+        <w:rPr>
+          <w:rFonts w:hint="eastAsia"/>
+          <w:lang w:val="en-US" w:eastAsia="zh-CN"/>
+        </w:rPr>
+        <w:t>用于表示空值或者不存在的字段，{x:null}</w:t>
+      </w:r>
+    </w:p>
+    <w:p>
+      <w:pPr>
+        <w:ind w:left="420" w:leftChars="0" w:firstLine="420" w:firstLineChars="0"/>
+        <w:rPr>
+          <w:rFonts w:hint="eastAsia"/>
+          <w:lang w:val="en-US" w:eastAsia="zh-CN"/>
+        </w:rPr>
+      </w:pPr>
+      <w:r>
+        <w:rPr>
+          <w:rFonts w:hint="eastAsia"/>
+          <w:lang w:val="en-US" w:eastAsia="zh-CN"/>
+        </w:rPr>
+        <w:t>数值/数组array</w:t>
+      </w:r>
+    </w:p>
+    <w:p>
+      <w:pPr>
+        <w:ind w:left="840" w:leftChars="0" w:firstLine="420" w:firstLineChars="0"/>
+        <w:rPr>
+          <w:rFonts w:hint="eastAsia"/>
+          <w:lang w:val="en-US" w:eastAsia="zh-CN"/>
+        </w:rPr>
+      </w:pPr>
+      <w:r>
+        <w:rPr>
+          <w:rFonts w:hint="eastAsia"/>
+          <w:lang w:val="en-US" w:eastAsia="zh-CN"/>
+        </w:rPr>
+        <w:t>数值</w:t>
+      </w:r>
+    </w:p>
+    <w:p>
+      <w:pPr>
+        <w:ind w:left="1260" w:leftChars="0" w:firstLine="420" w:firstLineChars="0"/>
+        <w:rPr>
+          <w:rFonts w:hint="eastAsia"/>
+          <w:lang w:val="en-US" w:eastAsia="zh-CN"/>
+        </w:rPr>
+      </w:pPr>
+      <w:r>
+        <w:rPr>
+          <w:rFonts w:hint="eastAsia"/>
+          <w:lang w:val="en-US" w:eastAsia="zh-CN"/>
+        </w:rPr>
+        <w:t>shell默认使用64位浮点型数值。{x:3.14}或{x:3}</w:t>
+      </w:r>
+    </w:p>
+    <w:p>
+      <w:pPr>
+        <w:ind w:left="1260" w:leftChars="0" w:firstLine="420" w:firstLineChars="0"/>
+        <w:rPr>
+          <w:rFonts w:hint="eastAsia"/>
+          <w:lang w:val="en-US" w:eastAsia="zh-CN"/>
+        </w:rPr>
+      </w:pPr>
+      <w:r>
+        <w:rPr>
+          <w:rFonts w:hint="eastAsia"/>
+          <w:lang w:val="en-US" w:eastAsia="zh-CN"/>
+        </w:rPr>
+        <w:t>numberint（4字节整数）{x:numberint(3)}</w:t>
+      </w:r>
+    </w:p>
+    <w:p>
+      <w:pPr>
+        <w:ind w:left="1260" w:leftChars="0" w:firstLine="420" w:firstLineChars="0"/>
+        <w:rPr>
+          <w:rFonts w:hint="eastAsia"/>
+          <w:lang w:val="en-US" w:eastAsia="zh-CN"/>
+        </w:rPr>
+      </w:pPr>
+      <w:r>
+        <w:rPr>
+          <w:rFonts w:hint="eastAsia"/>
+          <w:lang w:val="en-US" w:eastAsia="zh-CN"/>
+        </w:rPr>
+        <w:t>numberlong（8字节整数）{x:numberlong(3)}</w:t>
+      </w:r>
+    </w:p>
+    <w:p>
+      <w:pPr>
+        <w:ind w:left="840" w:leftChars="0" w:firstLine="420" w:firstLineChars="0"/>
+        <w:rPr>
+          <w:rFonts w:hint="eastAsia"/>
+          <w:lang w:val="en-US" w:eastAsia="zh-CN"/>
+        </w:rPr>
+      </w:pPr>
+      <w:r>
+        <w:rPr>
+          <w:rFonts w:hint="eastAsia"/>
+          <w:lang w:val="en-US" w:eastAsia="zh-CN"/>
+        </w:rPr>
+        <w:t>数组array</w:t>
+      </w:r>
+    </w:p>
+    <w:p>
+      <w:pPr>
+        <w:ind w:left="1260" w:leftChars="0" w:firstLine="420" w:firstLineChars="0"/>
+        <w:rPr>
+          <w:rFonts w:hint="eastAsia"/>
+          <w:lang w:val="en-US" w:eastAsia="zh-CN"/>
+        </w:rPr>
+      </w:pPr>
+      <w:r>
+        <w:rPr>
+          <w:rFonts w:hint="eastAsia"/>
+          <w:lang w:val="en-US" w:eastAsia="zh-CN"/>
+        </w:rPr>
+        <w:t>数据列表或数据集可以表示为数组</w:t>
+      </w:r>
+    </w:p>
+    <w:p>
+      <w:pPr>
+        <w:ind w:left="1260" w:leftChars="0" w:firstLine="420" w:firstLineChars="0"/>
+        <w:rPr>
+          <w:rFonts w:hint="default"/>
+          <w:lang w:val="en-US" w:eastAsia="zh-CN"/>
+        </w:rPr>
+      </w:pPr>
+      <w:r>
+        <w:rPr>
+          <w:rFonts w:hint="eastAsia"/>
+          <w:lang w:val="en-US" w:eastAsia="zh-CN"/>
+        </w:rPr>
+        <w:t>{x:[</w:t>
+      </w:r>
+      <w:r>
+        <w:rPr>
+          <w:rFonts w:hint="default"/>
+          <w:lang w:val="en-US" w:eastAsia="zh-CN"/>
+        </w:rPr>
+        <w:t>“</w:t>
+      </w:r>
+      <w:r>
+        <w:rPr>
+          <w:rFonts w:hint="eastAsia"/>
+          <w:lang w:val="en-US" w:eastAsia="zh-CN"/>
+        </w:rPr>
+        <w:t>a</w:t>
+      </w:r>
+      <w:r>
+        <w:rPr>
+          <w:rFonts w:hint="default"/>
+          <w:lang w:val="en-US" w:eastAsia="zh-CN"/>
+        </w:rPr>
+        <w:t>”</w:t>
+      </w:r>
+      <w:r>
+        <w:rPr>
+          <w:rFonts w:hint="eastAsia"/>
+          <w:lang w:val="en-US" w:eastAsia="zh-CN"/>
+        </w:rPr>
+        <w:t>,</w:t>
+      </w:r>
+      <w:r>
+        <w:rPr>
+          <w:rFonts w:hint="default"/>
+          <w:lang w:val="en-US" w:eastAsia="zh-CN"/>
+        </w:rPr>
+        <w:t>”</w:t>
+      </w:r>
+      <w:r>
+        <w:rPr>
+          <w:rFonts w:hint="eastAsia"/>
+          <w:lang w:val="en-US" w:eastAsia="zh-CN"/>
+        </w:rPr>
+        <w:t>b</w:t>
+      </w:r>
+      <w:r>
+        <w:rPr>
+          <w:rFonts w:hint="default"/>
+          <w:lang w:val="en-US" w:eastAsia="zh-CN"/>
+        </w:rPr>
+        <w:t>”</w:t>
+      </w:r>
+      <w:r>
+        <w:rPr>
+          <w:rFonts w:hint="eastAsia"/>
+          <w:lang w:val="en-US" w:eastAsia="zh-CN"/>
+        </w:rPr>
+        <w:t>,</w:t>
+      </w:r>
+      <w:r>
+        <w:rPr>
+          <w:rFonts w:hint="default"/>
+          <w:lang w:val="en-US" w:eastAsia="zh-CN"/>
+        </w:rPr>
+        <w:t>”</w:t>
+      </w:r>
+      <w:r>
+        <w:rPr>
+          <w:rFonts w:hint="eastAsia"/>
+          <w:lang w:val="en-US" w:eastAsia="zh-CN"/>
+        </w:rPr>
+        <w:t>c</w:t>
+      </w:r>
+      <w:r>
+        <w:rPr>
+          <w:rFonts w:hint="default"/>
+          <w:lang w:val="en-US" w:eastAsia="zh-CN"/>
+        </w:rPr>
+        <w:t>”</w:t>
+      </w:r>
+      <w:r>
+        <w:rPr>
+          <w:rFonts w:hint="eastAsia"/>
+          <w:lang w:val="en-US" w:eastAsia="zh-CN"/>
+        </w:rPr>
+        <w:t>]}</w:t>
+      </w:r>
+    </w:p>
+    <w:p>
+      <w:pPr>
+        <w:ind w:left="420" w:leftChars="0" w:firstLine="420" w:firstLineChars="0"/>
+        <w:rPr>
+          <w:rFonts w:hint="eastAsia"/>
+          <w:lang w:val="en-US" w:eastAsia="zh-CN"/>
+        </w:rPr>
+      </w:pPr>
+      <w:r>
+        <w:rPr>
+          <w:rFonts w:hint="eastAsia"/>
+          <w:lang w:val="en-US" w:eastAsia="zh-CN"/>
+        </w:rPr>
+        <w:t>代码/日期/对象</w:t>
+      </w:r>
+    </w:p>
+    <w:p>
+      <w:pPr>
+        <w:ind w:left="840" w:leftChars="0" w:firstLine="420" w:firstLineChars="0"/>
+        <w:rPr>
+          <w:rFonts w:hint="eastAsia"/>
+          <w:lang w:val="en-US" w:eastAsia="zh-CN"/>
+        </w:rPr>
+      </w:pPr>
+      <w:r>
+        <w:rPr>
+          <w:rFonts w:hint="eastAsia"/>
+          <w:lang w:val="en-US" w:eastAsia="zh-CN"/>
+        </w:rPr>
+        <w:t>代码</w:t>
+      </w:r>
+    </w:p>
+    <w:p>
+      <w:pPr>
+        <w:ind w:left="1260" w:leftChars="0" w:firstLine="420" w:firstLineChars="0"/>
+        <w:rPr>
+          <w:rFonts w:hint="eastAsia"/>
+          <w:lang w:val="en-US" w:eastAsia="zh-CN"/>
+        </w:rPr>
+      </w:pPr>
+      <w:r>
+        <w:rPr>
+          <w:rFonts w:hint="eastAsia"/>
+          <w:lang w:val="en-US" w:eastAsia="zh-CN"/>
+        </w:rPr>
+        <w:t>查询和文档中可以包含任何javascript代码</w:t>
+      </w:r>
+    </w:p>
+    <w:p>
+      <w:pPr>
+        <w:ind w:left="1260" w:leftChars="0" w:firstLine="420" w:firstLineChars="0"/>
+        <w:rPr>
+          <w:rFonts w:hint="eastAsia"/>
+          <w:lang w:val="en-US" w:eastAsia="zh-CN"/>
+        </w:rPr>
+      </w:pPr>
+      <w:r>
+        <w:rPr>
+          <w:rFonts w:hint="eastAsia"/>
+          <w:lang w:val="en-US" w:eastAsia="zh-CN"/>
+        </w:rPr>
+        <w:t>{x:function(){/*代码*/}}</w:t>
+      </w:r>
+    </w:p>
+    <w:p>
+      <w:pPr>
+        <w:ind w:left="840" w:leftChars="0" w:firstLine="420" w:firstLineChars="0"/>
+        <w:rPr>
+          <w:rFonts w:hint="eastAsia"/>
+          <w:lang w:val="en-US" w:eastAsia="zh-CN"/>
+        </w:rPr>
+      </w:pPr>
+      <w:r>
+        <w:rPr>
+          <w:rFonts w:hint="eastAsia"/>
+          <w:lang w:val="en-US" w:eastAsia="zh-CN"/>
+        </w:rPr>
+        <w:t>日期</w:t>
+      </w:r>
+    </w:p>
+    <w:p>
+      <w:pPr>
+        <w:ind w:left="1260" w:leftChars="0" w:firstLine="420" w:firstLineChars="0"/>
+        <w:rPr>
+          <w:rFonts w:hint="eastAsia"/>
+          <w:lang w:val="en-US" w:eastAsia="zh-CN"/>
+        </w:rPr>
+      </w:pPr>
+      <w:r>
+        <w:rPr>
+          <w:rFonts w:hint="eastAsia"/>
+          <w:lang w:val="en-US" w:eastAsia="zh-CN"/>
+        </w:rPr>
+        <w:t>日期被存储为自新纪元以来净经过的毫秒数，不含时区</w:t>
+      </w:r>
+    </w:p>
+    <w:p>
+      <w:pPr>
+        <w:ind w:left="1260" w:leftChars="0" w:firstLine="420" w:firstLineChars="0"/>
+        <w:rPr>
+          <w:rFonts w:hint="eastAsia"/>
+          <w:lang w:val="en-US" w:eastAsia="zh-CN"/>
+        </w:rPr>
+      </w:pPr>
+      <w:r>
+        <w:rPr>
+          <w:rFonts w:hint="eastAsia"/>
+          <w:lang w:val="en-US" w:eastAsia="zh-CN"/>
+        </w:rPr>
+        <w:t>{x:new date()}</w:t>
+      </w:r>
+    </w:p>
+    <w:p>
+      <w:pPr>
+        <w:ind w:left="840" w:leftChars="0" w:firstLine="420" w:firstLineChars="0"/>
+        <w:rPr>
+          <w:rFonts w:hint="eastAsia"/>
+          <w:lang w:val="en-US" w:eastAsia="zh-CN"/>
+        </w:rPr>
+      </w:pPr>
+      <w:r>
+        <w:rPr>
+          <w:rFonts w:hint="eastAsia"/>
+          <w:lang w:val="en-US" w:eastAsia="zh-CN"/>
+        </w:rPr>
+        <w:t>对象</w:t>
+      </w:r>
+    </w:p>
+    <w:p>
+      <w:pPr>
+        <w:ind w:left="1260" w:leftChars="0" w:firstLine="420" w:firstLineChars="0"/>
+        <w:rPr>
+          <w:rFonts w:hint="eastAsia"/>
+          <w:lang w:val="en-US" w:eastAsia="zh-CN"/>
+        </w:rPr>
+      </w:pPr>
+      <w:r>
+        <w:rPr>
+          <w:rFonts w:hint="eastAsia"/>
+          <w:lang w:val="en-US" w:eastAsia="zh-CN"/>
+        </w:rPr>
+        <w:t>对象id是一个12字节的字符串，是文档的唯一标识</w:t>
+      </w:r>
+    </w:p>
+    <w:p>
+      <w:pPr>
+        <w:ind w:left="1260" w:leftChars="0" w:firstLine="420" w:firstLineChars="0"/>
+        <w:rPr>
+          <w:rFonts w:hint="eastAsia"/>
+          <w:lang w:val="en-US" w:eastAsia="zh-CN"/>
+        </w:rPr>
+      </w:pPr>
+      <w:r>
+        <w:rPr>
+          <w:rFonts w:hint="eastAsia"/>
+          <w:lang w:val="en-US" w:eastAsia="zh-CN"/>
+        </w:rPr>
+        <w:t>{x:ObjectId()}</w:t>
+      </w:r>
+    </w:p>
+    <w:p>
+      <w:pPr>
+        <w:ind w:left="420" w:leftChars="0" w:firstLine="420" w:firstLineChars="0"/>
+        <w:rPr>
+          <w:rFonts w:hint="eastAsia"/>
+          <w:lang w:val="en-US" w:eastAsia="zh-CN"/>
+        </w:rPr>
+      </w:pPr>
+      <w:r>
+        <w:rPr>
+          <w:rFonts w:hint="eastAsia"/>
+          <w:lang w:val="en-US" w:eastAsia="zh-CN"/>
+        </w:rPr>
+        <w:t>内嵌/正则表达式</w:t>
+      </w:r>
+    </w:p>
+    <w:p>
+      <w:pPr>
+        <w:ind w:left="840" w:leftChars="0" w:firstLine="420" w:firstLineChars="0"/>
+        <w:rPr>
+          <w:rFonts w:hint="eastAsia"/>
+          <w:lang w:val="en-US" w:eastAsia="zh-CN"/>
+        </w:rPr>
+      </w:pPr>
+      <w:r>
+        <w:rPr>
+          <w:rFonts w:hint="eastAsia"/>
+          <w:lang w:val="en-US" w:eastAsia="zh-CN"/>
+        </w:rPr>
+        <w:t>内嵌</w:t>
+      </w:r>
+    </w:p>
+    <w:p>
+      <w:pPr>
+        <w:ind w:left="1260" w:leftChars="0" w:firstLine="420" w:firstLineChars="0"/>
+        <w:rPr>
+          <w:rFonts w:hint="eastAsia"/>
+          <w:lang w:val="en-US" w:eastAsia="zh-CN"/>
+        </w:rPr>
+      </w:pPr>
+      <w:r>
+        <w:rPr>
+          <w:rFonts w:hint="eastAsia"/>
+          <w:lang w:val="en-US" w:eastAsia="zh-CN"/>
+        </w:rPr>
+        <w:t>文档可以嵌套其他文档，被嵌套的文档作为值来处理</w:t>
+      </w:r>
+    </w:p>
+    <w:p>
+      <w:pPr>
+        <w:ind w:left="1260" w:leftChars="0" w:firstLine="420" w:firstLineChars="0"/>
+        <w:rPr>
+          <w:rFonts w:hint="eastAsia"/>
+          <w:lang w:val="en-US" w:eastAsia="zh-CN"/>
+        </w:rPr>
+      </w:pPr>
+      <w:r>
+        <w:rPr>
+          <w:rFonts w:hint="eastAsia"/>
+          <w:lang w:val="en-US" w:eastAsia="zh-CN"/>
+        </w:rPr>
+        <w:t>{aaa:</w:t>
+      </w:r>
+    </w:p>
+    <w:p>
+      <w:pPr>
+        <w:ind w:left="1260" w:leftChars="0" w:firstLine="420" w:firstLineChars="0"/>
+        <w:rPr>
+          <w:rFonts w:hint="eastAsia"/>
+          <w:lang w:val="en-US" w:eastAsia="zh-CN"/>
+        </w:rPr>
+      </w:pPr>
+      <w:r>
+        <w:rPr>
+          <w:rFonts w:hint="eastAsia"/>
+          <w:lang w:val="en-US" w:eastAsia="zh-CN"/>
+        </w:rPr>
+        <w:t>{address:</w:t>
+      </w:r>
+      <w:r>
+        <w:rPr>
+          <w:rFonts w:hint="default"/>
+          <w:lang w:val="en-US" w:eastAsia="zh-CN"/>
+        </w:rPr>
+        <w:t>”</w:t>
+      </w:r>
+      <w:r>
+        <w:rPr>
+          <w:rFonts w:hint="eastAsia"/>
+          <w:lang w:val="en-US" w:eastAsia="zh-CN"/>
+        </w:rPr>
+        <w:t>beijing</w:t>
+      </w:r>
+      <w:r>
+        <w:rPr>
+          <w:rFonts w:hint="default"/>
+          <w:lang w:val="en-US" w:eastAsia="zh-CN"/>
+        </w:rPr>
+        <w:t>”</w:t>
+      </w:r>
+      <w:r>
+        <w:rPr>
+          <w:rFonts w:hint="eastAsia"/>
+          <w:lang w:val="en-US" w:eastAsia="zh-CN"/>
+        </w:rPr>
+        <w:t>,trl:</w:t>
+      </w:r>
+      <w:r>
+        <w:rPr>
+          <w:rFonts w:hint="default"/>
+          <w:lang w:val="en-US" w:eastAsia="zh-CN"/>
+        </w:rPr>
+        <w:t>”</w:t>
+      </w:r>
+      <w:r>
+        <w:rPr>
+          <w:rFonts w:hint="eastAsia"/>
+          <w:lang w:val="en-US" w:eastAsia="zh-CN"/>
+        </w:rPr>
+        <w:t>8888888</w:t>
+      </w:r>
+      <w:r>
+        <w:rPr>
+          <w:rFonts w:hint="default"/>
+          <w:lang w:val="en-US" w:eastAsia="zh-CN"/>
+        </w:rPr>
+        <w:t>”</w:t>
+      </w:r>
+      <w:r>
+        <w:rPr>
+          <w:rFonts w:hint="eastAsia"/>
+          <w:lang w:val="en-US" w:eastAsia="zh-CN"/>
+        </w:rPr>
+        <w:t>,person:</w:t>
+      </w:r>
+      <w:r>
+        <w:rPr>
+          <w:rFonts w:hint="default"/>
+          <w:lang w:val="en-US" w:eastAsia="zh-CN"/>
+        </w:rPr>
+        <w:t>”</w:t>
+      </w:r>
+      <w:r>
+        <w:rPr>
+          <w:rFonts w:hint="eastAsia"/>
+          <w:lang w:val="en-US" w:eastAsia="zh-CN"/>
+        </w:rPr>
+        <w:t>hansy</w:t>
+      </w:r>
+      <w:r>
+        <w:rPr>
+          <w:rFonts w:hint="default"/>
+          <w:lang w:val="en-US" w:eastAsia="zh-CN"/>
+        </w:rPr>
+        <w:t>”</w:t>
+      </w:r>
+      <w:r>
+        <w:rPr>
+          <w:rFonts w:hint="eastAsia"/>
+          <w:lang w:val="en-US" w:eastAsia="zh-CN"/>
+        </w:rPr>
+        <w:t>}}</w:t>
+      </w:r>
+    </w:p>
+    <w:p>
+      <w:pPr>
+        <w:ind w:left="840" w:leftChars="0" w:firstLine="420" w:firstLineChars="0"/>
+        <w:rPr>
+          <w:rFonts w:hint="eastAsia"/>
+          <w:lang w:val="en-US" w:eastAsia="zh-CN"/>
+        </w:rPr>
+      </w:pPr>
+      <w:r>
+        <w:rPr>
+          <w:rFonts w:hint="eastAsia"/>
+          <w:lang w:val="en-US" w:eastAsia="zh-CN"/>
+        </w:rPr>
+        <w:t>正则表达式</w:t>
+      </w:r>
+    </w:p>
+    <w:p>
+      <w:pPr>
+        <w:ind w:left="1260" w:leftChars="0" w:firstLine="420" w:firstLineChars="0"/>
+        <w:rPr>
+          <w:rFonts w:hint="eastAsia"/>
+          <w:lang w:val="en-US" w:eastAsia="zh-CN"/>
+        </w:rPr>
+      </w:pPr>
+      <w:r>
+        <w:rPr>
+          <w:rFonts w:hint="eastAsia"/>
+          <w:lang w:val="en-US" w:eastAsia="zh-CN"/>
+        </w:rPr>
+        <w:t>查询时，使用正则表达式作为限定条件</w:t>
+      </w:r>
+    </w:p>
+    <w:p>
+      <w:pPr>
+        <w:ind w:left="1260" w:leftChars="0" w:firstLine="420" w:firstLineChars="0"/>
+        <w:rPr>
+          <w:rFonts w:hint="eastAsia"/>
+          <w:lang w:val="en-US" w:eastAsia="zh-CN"/>
+        </w:rPr>
+      </w:pPr>
+      <w:r>
+        <w:rPr>
+          <w:rFonts w:hint="eastAsia"/>
+          <w:lang w:val="en-US" w:eastAsia="zh-CN"/>
+        </w:rPr>
+        <w:t>{x:/正则表达式/}</w:t>
+      </w:r>
+    </w:p>
+    <w:p>
+      <w:pPr>
+        <w:ind w:firstLine="420" w:firstLineChars="0"/>
+        <w:rPr>
+          <w:rFonts w:hint="eastAsia"/>
+          <w:lang w:val="en-US" w:eastAsia="zh-CN"/>
+        </w:rPr>
+      </w:pPr>
+      <w:r>
+        <w:rPr>
+          <w:rFonts w:hint="eastAsia"/>
+          <w:lang w:val="en-US" w:eastAsia="zh-CN"/>
+        </w:rPr>
+        <w:t>数据导入导出</w:t>
+      </w:r>
+    </w:p>
+    <w:p>
+      <w:pPr>
+        <w:ind w:left="420" w:leftChars="0" w:firstLine="420" w:firstLineChars="0"/>
+        <w:rPr>
+          <w:rFonts w:hint="eastAsia"/>
+          <w:lang w:val="en-US" w:eastAsia="zh-CN"/>
+        </w:rPr>
+      </w:pPr>
+      <w:r>
+        <w:rPr>
+          <w:rFonts w:hint="eastAsia"/>
+          <w:lang w:val="en-US" w:eastAsia="zh-CN"/>
+        </w:rPr>
+        <w:t>数据导出</w:t>
+      </w:r>
+    </w:p>
+    <w:p>
+      <w:pPr>
+        <w:ind w:left="840" w:leftChars="0" w:firstLine="420" w:firstLineChars="0"/>
+        <w:rPr>
+          <w:rFonts w:hint="eastAsia"/>
+          <w:lang w:val="en-US" w:eastAsia="zh-CN"/>
+        </w:rPr>
+      </w:pPr>
+      <w:r>
+        <w:rPr>
+          <w:rFonts w:hint="eastAsia"/>
+          <w:lang w:val="en-US" w:eastAsia="zh-CN"/>
+        </w:rPr>
+        <w:t>语法格式1：</w:t>
+      </w:r>
+    </w:p>
+    <w:p>
+      <w:pPr>
+        <w:ind w:left="1260" w:leftChars="0" w:firstLine="420" w:firstLineChars="0"/>
+        <w:rPr>
+          <w:rFonts w:hint="eastAsia"/>
+          <w:lang w:val="en-US" w:eastAsia="zh-CN"/>
+        </w:rPr>
+      </w:pPr>
+      <w:r>
+        <w:rPr>
+          <w:rFonts w:hint="eastAsia"/>
+          <w:lang w:val="en-US" w:eastAsia="zh-CN"/>
+        </w:rPr>
+        <w:t>mongoexport [--host  ip地址 --port  端口]  -d 库名 -c 集合名 -f 字段名1,字段2  --type=csv &gt; 目录名/文件名.csv</w:t>
+      </w:r>
+    </w:p>
+    <w:p>
+      <w:pPr>
+        <w:ind w:left="840" w:leftChars="0" w:firstLine="420" w:firstLineChars="0"/>
+        <w:rPr>
+          <w:rFonts w:hint="eastAsia"/>
+          <w:lang w:val="en-US" w:eastAsia="zh-CN"/>
+        </w:rPr>
+      </w:pPr>
+      <w:r>
+        <w:rPr>
+          <w:rFonts w:hint="eastAsia"/>
+          <w:lang w:val="en-US" w:eastAsia="zh-CN"/>
+        </w:rPr>
+        <w:t>语法格式2：</w:t>
+      </w:r>
+    </w:p>
+    <w:p>
+      <w:pPr>
+        <w:ind w:left="1260" w:leftChars="0" w:firstLine="420" w:firstLineChars="0"/>
+        <w:rPr>
+          <w:rFonts w:hint="eastAsia"/>
+          <w:lang w:val="en-US" w:eastAsia="zh-CN"/>
+        </w:rPr>
+      </w:pPr>
+      <w:r>
+        <w:rPr>
+          <w:rFonts w:hint="eastAsia"/>
+          <w:lang w:val="en-US" w:eastAsia="zh-CN"/>
+        </w:rPr>
+        <w:t xml:space="preserve">mongoexport --host  ip地址 --port  端口  -库名  -c 集合名 -q  </w:t>
+      </w:r>
+      <w:r>
+        <w:rPr>
+          <w:rFonts w:hint="default"/>
+          <w:lang w:val="en-US" w:eastAsia="zh-CN"/>
+        </w:rPr>
+        <w:t>‘</w:t>
+      </w:r>
+      <w:r>
+        <w:rPr>
+          <w:rFonts w:hint="eastAsia"/>
+          <w:lang w:val="en-US" w:eastAsia="zh-CN"/>
+        </w:rPr>
+        <w:t>{条件}</w:t>
+      </w:r>
+      <w:r>
+        <w:rPr>
+          <w:rFonts w:hint="default"/>
+          <w:lang w:val="en-US" w:eastAsia="zh-CN"/>
+        </w:rPr>
+        <w:t>’</w:t>
+      </w:r>
+      <w:r>
+        <w:rPr>
+          <w:rFonts w:hint="eastAsia"/>
+          <w:lang w:val="en-US" w:eastAsia="zh-CN"/>
+        </w:rPr>
+        <w:t xml:space="preserve"> -f 字段名1,字段名2 --type=csv &gt; 目录名/文件名.csv</w:t>
+      </w:r>
+    </w:p>
+    <w:p>
+      <w:pPr>
+        <w:ind w:left="1260" w:leftChars="0" w:firstLine="420" w:firstLineChars="0"/>
+        <w:rPr>
+          <w:rFonts w:hint="default"/>
+          <w:color w:val="0000FF"/>
+          <w:lang w:val="en-US" w:eastAsia="zh-CN"/>
+        </w:rPr>
+      </w:pPr>
+      <w:r>
+        <w:rPr>
+          <w:rFonts w:hint="eastAsia"/>
+          <w:color w:val="0000FF"/>
+          <w:lang w:val="en-US" w:eastAsia="zh-CN"/>
+        </w:rPr>
+        <w:t>注意：导出为csv格式必须使用-f指定字段名列表</w:t>
+      </w:r>
+    </w:p>
+    <w:p>
+      <w:pPr>
+        <w:ind w:left="840" w:leftChars="0" w:firstLine="420" w:firstLineChars="0"/>
+        <w:rPr>
+          <w:rFonts w:hint="eastAsia"/>
+          <w:lang w:val="en-US" w:eastAsia="zh-CN"/>
+        </w:rPr>
+      </w:pPr>
+      <w:r>
+        <w:rPr>
+          <w:rFonts w:hint="eastAsia"/>
+          <w:lang w:val="en-US" w:eastAsia="zh-CN"/>
+        </w:rPr>
+        <w:t>语法格式3：</w:t>
+      </w:r>
+    </w:p>
+    <w:p>
+      <w:pPr>
+        <w:ind w:left="1260" w:leftChars="0" w:firstLine="420" w:firstLineChars="0"/>
+        <w:rPr>
+          <w:rFonts w:hint="eastAsia"/>
+          <w:lang w:val="en-US" w:eastAsia="zh-CN"/>
+        </w:rPr>
+      </w:pPr>
+      <w:r>
+        <w:rPr>
+          <w:rFonts w:hint="eastAsia"/>
+          <w:lang w:val="en-US" w:eastAsia="zh-CN"/>
+        </w:rPr>
+        <w:t xml:space="preserve">mongoexport [--host  ip地址 --port 端口]  -d 库名 -c 集合名 [-q </w:t>
+      </w:r>
+      <w:r>
+        <w:rPr>
+          <w:rFonts w:hint="default"/>
+          <w:lang w:val="en-US" w:eastAsia="zh-CN"/>
+        </w:rPr>
+        <w:t>‘</w:t>
+      </w:r>
+      <w:r>
+        <w:rPr>
+          <w:rFonts w:hint="eastAsia"/>
+          <w:lang w:val="en-US" w:eastAsia="zh-CN"/>
+        </w:rPr>
+        <w:t>{条件}</w:t>
+      </w:r>
+      <w:r>
+        <w:rPr>
+          <w:rFonts w:hint="default"/>
+          <w:lang w:val="en-US" w:eastAsia="zh-CN"/>
+        </w:rPr>
+        <w:t>’</w:t>
+      </w:r>
+      <w:r>
+        <w:rPr>
+          <w:rFonts w:hint="eastAsia"/>
+          <w:lang w:val="en-US" w:eastAsia="zh-CN"/>
+        </w:rPr>
+        <w:t xml:space="preserve">  -f  字段列表]  --type=json &gt; 目录名/文件名.json</w:t>
+      </w:r>
+    </w:p>
+    <w:p>
+      <w:pPr>
+        <w:ind w:left="420" w:leftChars="0" w:firstLine="420" w:firstLineChars="0"/>
+        <w:rPr>
+          <w:rFonts w:hint="eastAsia"/>
+          <w:lang w:val="en-US" w:eastAsia="zh-CN"/>
+        </w:rPr>
+      </w:pPr>
+      <w:r>
+        <w:rPr>
+          <w:rFonts w:hint="eastAsia"/>
+          <w:lang w:val="en-US" w:eastAsia="zh-CN"/>
+        </w:rPr>
+        <w:t>数据导入</w:t>
+      </w:r>
+    </w:p>
+    <w:p>
+      <w:pPr>
+        <w:ind w:left="840" w:leftChars="0" w:firstLine="420" w:firstLineChars="0"/>
+        <w:rPr>
+          <w:rFonts w:hint="eastAsia"/>
+          <w:lang w:val="en-US" w:eastAsia="zh-CN"/>
+        </w:rPr>
+      </w:pPr>
+      <w:r>
+        <w:rPr>
+          <w:rFonts w:hint="eastAsia"/>
+          <w:lang w:val="en-US" w:eastAsia="zh-CN"/>
+        </w:rPr>
+        <w:t>语法格式1：</w:t>
+      </w:r>
+    </w:p>
+    <w:p>
+      <w:pPr>
+        <w:ind w:left="1260" w:leftChars="0" w:firstLine="420" w:firstLineChars="0"/>
+        <w:rPr>
+          <w:rFonts w:hint="eastAsia"/>
+          <w:lang w:val="en-US" w:eastAsia="zh-CN"/>
+        </w:rPr>
+      </w:pPr>
+      <w:r>
+        <w:rPr>
+          <w:rFonts w:hint="eastAsia"/>
+          <w:lang w:val="en-US" w:eastAsia="zh-CN"/>
+        </w:rPr>
+        <w:t>mongoimport --host  ip地址 --port 端口 -d 库名 -c 集合名 --type=json 目录名/文件名.json</w:t>
+      </w:r>
+    </w:p>
+    <w:p>
+      <w:pPr>
+        <w:ind w:left="840" w:leftChars="0" w:firstLine="420" w:firstLineChars="0"/>
+        <w:rPr>
+          <w:rFonts w:hint="eastAsia"/>
+          <w:lang w:val="en-US" w:eastAsia="zh-CN"/>
+        </w:rPr>
+      </w:pPr>
+      <w:r>
+        <w:rPr>
+          <w:rFonts w:hint="eastAsia"/>
+          <w:lang w:val="en-US" w:eastAsia="zh-CN"/>
+        </w:rPr>
+        <w:t>语法格式2：</w:t>
+      </w:r>
+    </w:p>
+    <w:p>
+      <w:pPr>
+        <w:ind w:left="1260" w:leftChars="0" w:firstLine="420" w:firstLineChars="0"/>
+        <w:rPr>
+          <w:rFonts w:hint="eastAsia"/>
+          <w:lang w:val="en-US" w:eastAsia="zh-CN"/>
+        </w:rPr>
+      </w:pPr>
+      <w:r>
+        <w:rPr>
+          <w:rFonts w:hint="eastAsia"/>
+          <w:lang w:val="en-US" w:eastAsia="zh-CN"/>
+        </w:rPr>
+        <w:t>mongoimport --host  ip地址 --port 端口 -d 库名 -c 集合名 --type=csv  [--hearderline]  [--drop]  目录名/文件名.csv</w:t>
+      </w:r>
+    </w:p>
+    <w:p>
+      <w:pPr>
+        <w:numPr>
+          <w:ilvl w:val="0"/>
+          <w:numId w:val="1"/>
+        </w:numPr>
+        <w:ind w:left="1260" w:leftChars="0" w:firstLine="420" w:firstLineChars="0"/>
+        <w:rPr>
+          <w:rFonts w:hint="eastAsia"/>
+          <w:color w:val="0000FF"/>
+          <w:lang w:val="en-US" w:eastAsia="zh-CN"/>
+        </w:rPr>
+      </w:pPr>
+      <w:r>
+        <w:rPr>
+          <w:rFonts w:hint="eastAsia"/>
+          <w:color w:val="0000FF"/>
+          <w:lang w:val="en-US" w:eastAsia="zh-CN"/>
+        </w:rPr>
+        <w:t>导入数据时，若库和集合不存在，则先创建库和集合后再导入数据；</w:t>
+      </w:r>
+    </w:p>
+    <w:p>
+      <w:pPr>
+        <w:numPr>
+          <w:ilvl w:val="0"/>
+          <w:numId w:val="1"/>
+        </w:numPr>
+        <w:ind w:left="1260" w:leftChars="0" w:firstLine="420" w:firstLineChars="0"/>
+        <w:rPr>
+          <w:rFonts w:hint="default"/>
+          <w:color w:val="0000FF"/>
+          <w:lang w:val="en-US" w:eastAsia="zh-CN"/>
+        </w:rPr>
+      </w:pPr>
+      <w:r>
+        <w:rPr>
+          <w:rFonts w:hint="eastAsia"/>
+          <w:color w:val="0000FF"/>
+          <w:lang w:val="en-US" w:eastAsia="zh-CN"/>
+        </w:rPr>
+        <w:t>若库和集合已经存在，则以追加的方式导入数据到集合里；</w:t>
+      </w:r>
+    </w:p>
+    <w:p>
+      <w:pPr>
+        <w:numPr>
+          <w:ilvl w:val="0"/>
+          <w:numId w:val="1"/>
+        </w:numPr>
+        <w:ind w:left="1260" w:leftChars="0" w:firstLine="420" w:firstLineChars="0"/>
+        <w:rPr>
+          <w:rFonts w:hint="default"/>
+          <w:color w:val="0000FF"/>
+          <w:lang w:val="en-US" w:eastAsia="zh-CN"/>
+        </w:rPr>
+      </w:pPr>
+      <w:r>
+        <w:rPr>
+          <w:rFonts w:hint="eastAsia"/>
+          <w:color w:val="0000FF"/>
+          <w:lang w:val="en-US" w:eastAsia="zh-CN"/>
+        </w:rPr>
+        <w:t>使用--drop选项可以删除原数据后导入新数据，--headerline 忽而略标题</w:t>
+      </w:r>
+    </w:p>
+    <w:p>
+      <w:pPr>
+        <w:numPr>
+          <w:numId w:val="0"/>
+        </w:numPr>
+        <w:ind w:firstLine="420" w:firstLineChars="0"/>
+        <w:rPr>
+          <w:rFonts w:hint="eastAsia"/>
+          <w:color w:val="auto"/>
+          <w:lang w:val="en-US" w:eastAsia="zh-CN"/>
+        </w:rPr>
+      </w:pPr>
+      <w:r>
+        <w:rPr>
+          <w:rFonts w:hint="eastAsia"/>
+          <w:color w:val="auto"/>
+          <w:lang w:val="en-US" w:eastAsia="zh-CN"/>
+        </w:rPr>
+        <w:t>数据的备份恢复</w:t>
+      </w:r>
+    </w:p>
+    <w:p>
+      <w:pPr>
+        <w:numPr>
+          <w:numId w:val="0"/>
+        </w:numPr>
+        <w:ind w:left="420" w:leftChars="0" w:firstLine="420" w:firstLineChars="0"/>
+        <w:rPr>
+          <w:rFonts w:hint="eastAsia"/>
+          <w:color w:val="auto"/>
+          <w:lang w:val="en-US" w:eastAsia="zh-CN"/>
+        </w:rPr>
+      </w:pPr>
+      <w:r>
+        <w:rPr>
+          <w:rFonts w:hint="eastAsia"/>
+          <w:color w:val="auto"/>
+          <w:lang w:val="en-US" w:eastAsia="zh-CN"/>
+        </w:rPr>
+        <w:t>数据备份</w:t>
+      </w:r>
+    </w:p>
+    <w:p>
+      <w:pPr>
+        <w:numPr>
+          <w:numId w:val="0"/>
+        </w:numPr>
+        <w:ind w:left="840" w:leftChars="0" w:firstLine="420" w:firstLineChars="0"/>
+        <w:rPr>
+          <w:rFonts w:hint="eastAsia"/>
+          <w:color w:val="auto"/>
+          <w:lang w:val="en-US" w:eastAsia="zh-CN"/>
+        </w:rPr>
+      </w:pPr>
+      <w:r>
+        <w:rPr>
+          <w:rFonts w:hint="eastAsia"/>
+          <w:color w:val="auto"/>
+          <w:lang w:val="en-US" w:eastAsia="zh-CN"/>
+        </w:rPr>
+        <w:t>备份数据所有库到当前目录下的dump目录下</w:t>
+      </w:r>
+    </w:p>
+    <w:p>
+      <w:pPr>
+        <w:numPr>
+          <w:numId w:val="0"/>
+        </w:numPr>
+        <w:ind w:left="1260" w:leftChars="0" w:firstLine="420" w:firstLineChars="0"/>
+        <w:rPr>
+          <w:rFonts w:hint="eastAsia"/>
+          <w:color w:val="auto"/>
+          <w:lang w:val="en-US" w:eastAsia="zh-CN"/>
+        </w:rPr>
+      </w:pPr>
+      <w:r>
+        <w:rPr>
+          <w:rFonts w:hint="eastAsia"/>
+          <w:color w:val="auto"/>
+          <w:lang w:val="en-US" w:eastAsia="zh-CN"/>
+        </w:rPr>
+        <w:t>mongodump [--host  ip地址 --port  端口]</w:t>
+      </w:r>
+    </w:p>
+    <w:p>
+      <w:pPr>
+        <w:numPr>
+          <w:numId w:val="0"/>
+        </w:numPr>
+        <w:ind w:left="840" w:leftChars="0" w:firstLine="420" w:firstLineChars="0"/>
+        <w:rPr>
+          <w:rFonts w:hint="eastAsia"/>
+          <w:color w:val="auto"/>
+          <w:lang w:val="en-US" w:eastAsia="zh-CN"/>
+        </w:rPr>
+      </w:pPr>
+      <w:r>
+        <w:rPr>
+          <w:rFonts w:hint="eastAsia"/>
+          <w:color w:val="auto"/>
+          <w:lang w:val="en-US" w:eastAsia="zh-CN"/>
+        </w:rPr>
+        <w:t>备份时指定备份的库和备份目录</w:t>
+      </w:r>
+    </w:p>
+    <w:p>
+      <w:pPr>
+        <w:numPr>
+          <w:numId w:val="0"/>
+        </w:numPr>
+        <w:ind w:left="1260" w:leftChars="0" w:firstLine="420" w:firstLineChars="0"/>
+        <w:rPr>
+          <w:rFonts w:hint="eastAsia"/>
+          <w:color w:val="auto"/>
+          <w:lang w:val="en-US" w:eastAsia="zh-CN"/>
+        </w:rPr>
+      </w:pPr>
+      <w:r>
+        <w:rPr>
+          <w:rFonts w:hint="eastAsia"/>
+          <w:color w:val="auto"/>
+          <w:lang w:val="en-US" w:eastAsia="zh-CN"/>
+        </w:rPr>
+        <w:t>mongodump [--host  ip地址 --port  端口]  -d 数据库名 -c 集合名 -o 目录</w:t>
+      </w:r>
+    </w:p>
+    <w:p>
+      <w:pPr>
+        <w:numPr>
+          <w:numId w:val="0"/>
+        </w:numPr>
+        <w:ind w:left="840" w:leftChars="0" w:firstLine="420" w:firstLineChars="0"/>
+        <w:rPr>
+          <w:rFonts w:hint="eastAsia"/>
+          <w:color w:val="auto"/>
+          <w:lang w:val="en-US" w:eastAsia="zh-CN"/>
+        </w:rPr>
+      </w:pPr>
+      <w:r>
+        <w:rPr>
+          <w:rFonts w:hint="eastAsia"/>
+          <w:color w:val="auto"/>
+          <w:lang w:val="en-US" w:eastAsia="zh-CN"/>
+        </w:rPr>
+        <w:t>查看bson文件内容</w:t>
+      </w:r>
+    </w:p>
+    <w:p>
+      <w:pPr>
+        <w:numPr>
+          <w:numId w:val="0"/>
+        </w:numPr>
+        <w:ind w:left="1260" w:leftChars="0" w:firstLine="420" w:firstLineChars="0"/>
+        <w:rPr>
+          <w:rFonts w:hint="eastAsia"/>
+          <w:color w:val="auto"/>
+          <w:lang w:val="en-US" w:eastAsia="zh-CN"/>
+        </w:rPr>
+      </w:pPr>
+      <w:r>
+        <w:rPr>
+          <w:rFonts w:hint="eastAsia"/>
+          <w:color w:val="auto"/>
+          <w:lang w:val="en-US" w:eastAsia="zh-CN"/>
+        </w:rPr>
+        <w:t>bsondump ./dump/bbs/t1.bson</w:t>
+      </w:r>
+    </w:p>
+    <w:p>
+      <w:pPr>
+        <w:numPr>
+          <w:numId w:val="0"/>
+        </w:numPr>
+        <w:ind w:left="420" w:leftChars="0" w:firstLine="420" w:firstLineChars="0"/>
+        <w:rPr>
+          <w:rFonts w:hint="eastAsia"/>
+          <w:color w:val="auto"/>
+          <w:lang w:val="en-US" w:eastAsia="zh-CN"/>
+        </w:rPr>
+      </w:pPr>
+      <w:r>
+        <w:rPr>
+          <w:rFonts w:hint="eastAsia"/>
+          <w:color w:val="auto"/>
+          <w:lang w:val="en-US" w:eastAsia="zh-CN"/>
+        </w:rPr>
+        <w:t>数据恢复</w:t>
+      </w:r>
+    </w:p>
+    <w:p>
+      <w:pPr>
+        <w:numPr>
+          <w:numId w:val="0"/>
+        </w:numPr>
+        <w:ind w:left="840" w:leftChars="0" w:firstLine="420" w:firstLineChars="0"/>
+        <w:rPr>
+          <w:rFonts w:hint="eastAsia"/>
+          <w:color w:val="auto"/>
+          <w:lang w:val="en-US" w:eastAsia="zh-CN"/>
+        </w:rPr>
+      </w:pPr>
+      <w:r>
+        <w:rPr>
+          <w:rFonts w:hint="eastAsia"/>
+          <w:color w:val="auto"/>
+          <w:lang w:val="en-US" w:eastAsia="zh-CN"/>
+        </w:rPr>
+        <w:t>语法格式</w:t>
+      </w:r>
+    </w:p>
+    <w:p>
+      <w:pPr>
+        <w:numPr>
+          <w:numId w:val="0"/>
+        </w:numPr>
+        <w:ind w:left="1260" w:leftChars="0" w:firstLine="420" w:firstLineChars="0"/>
+        <w:rPr>
+          <w:rFonts w:hint="eastAsia"/>
+          <w:color w:val="auto"/>
+          <w:lang w:val="en-US" w:eastAsia="zh-CN"/>
+        </w:rPr>
+      </w:pPr>
+      <w:r>
+        <w:rPr>
+          <w:rFonts w:hint="eastAsia"/>
+          <w:color w:val="auto"/>
+          <w:lang w:val="en-US" w:eastAsia="zh-CN"/>
+        </w:rPr>
+        <w:t>mongorestore  --host  ip地址 --port 端口 -d 数据库名 [-c 集合名] 备份目录名</w:t>
+      </w:r>
+    </w:p>
+    <w:p>
+      <w:pPr>
+        <w:numPr>
+          <w:numId w:val="0"/>
+        </w:numPr>
+        <w:rPr>
+          <w:rFonts w:hint="eastAsia"/>
+          <w:color w:val="FF0000"/>
+          <w:lang w:val="en-US" w:eastAsia="zh-CN"/>
+        </w:rPr>
+      </w:pPr>
+      <w:r>
+        <w:rPr>
+          <w:rFonts w:hint="eastAsia"/>
+          <w:color w:val="FF0000"/>
+          <w:lang w:val="en-US" w:eastAsia="zh-CN"/>
+        </w:rPr>
+        <w:t>总结</w:t>
+      </w:r>
+    </w:p>
+    <w:p>
+      <w:pPr>
+        <w:numPr>
+          <w:numId w:val="0"/>
+        </w:numPr>
+        <w:ind w:firstLine="420" w:firstLineChars="0"/>
+        <w:rPr>
+          <w:rFonts w:hint="eastAsia"/>
+          <w:color w:val="FF0000"/>
+          <w:lang w:val="en-US" w:eastAsia="zh-CN"/>
+        </w:rPr>
+      </w:pPr>
+      <w:r>
+        <w:rPr>
+          <w:rFonts w:hint="eastAsia"/>
+          <w:color w:val="FF0000"/>
+          <w:lang w:val="en-US" w:eastAsia="zh-CN"/>
+        </w:rPr>
+        <w:t>数据类型</w:t>
+      </w:r>
+    </w:p>
+    <w:p>
+      <w:pPr>
+        <w:numPr>
+          <w:numId w:val="0"/>
+        </w:numPr>
+        <w:ind w:left="420" w:leftChars="0" w:firstLine="420" w:firstLineChars="0"/>
+        <w:rPr>
+          <w:rFonts w:hint="eastAsia"/>
+          <w:color w:val="FF0000"/>
+          <w:lang w:val="en-US" w:eastAsia="zh-CN"/>
+        </w:rPr>
+      </w:pPr>
+      <w:r>
+        <w:rPr>
+          <w:rFonts w:hint="eastAsia"/>
+          <w:color w:val="FF0000"/>
+          <w:lang w:val="en-US" w:eastAsia="zh-CN"/>
+        </w:rPr>
+        <w:t>字符串类型</w:t>
+      </w:r>
+    </w:p>
+    <w:p>
+      <w:pPr>
+        <w:numPr>
+          <w:numId w:val="0"/>
+        </w:numPr>
+        <w:ind w:left="420" w:leftChars="0" w:firstLine="420" w:firstLineChars="0"/>
+        <w:rPr>
+          <w:rFonts w:hint="eastAsia"/>
+          <w:color w:val="FF0000"/>
+          <w:lang w:val="en-US" w:eastAsia="zh-CN"/>
+        </w:rPr>
+      </w:pPr>
+      <w:r>
+        <w:rPr>
+          <w:rFonts w:hint="eastAsia"/>
+          <w:color w:val="FF0000"/>
+          <w:lang w:val="en-US" w:eastAsia="zh-CN"/>
+        </w:rPr>
+        <w:t>数值类型、布尔类型</w:t>
+      </w:r>
+    </w:p>
+    <w:p>
+      <w:pPr>
+        <w:numPr>
+          <w:numId w:val="0"/>
+        </w:numPr>
+        <w:ind w:left="420" w:leftChars="0" w:firstLine="420" w:firstLineChars="0"/>
+        <w:rPr>
+          <w:rFonts w:hint="eastAsia"/>
+          <w:color w:val="FF0000"/>
+          <w:lang w:val="en-US" w:eastAsia="zh-CN"/>
+        </w:rPr>
+      </w:pPr>
+      <w:r>
+        <w:rPr>
+          <w:rFonts w:hint="eastAsia"/>
+          <w:color w:val="FF0000"/>
+          <w:lang w:val="en-US" w:eastAsia="zh-CN"/>
+        </w:rPr>
+        <w:t>空/正则/代码</w:t>
+      </w:r>
+    </w:p>
+    <w:p>
+      <w:pPr>
+        <w:numPr>
+          <w:numId w:val="0"/>
+        </w:numPr>
+        <w:ind w:left="420" w:leftChars="0" w:firstLine="420" w:firstLineChars="0"/>
+        <w:rPr>
+          <w:rFonts w:hint="eastAsia"/>
+          <w:color w:val="FF0000"/>
+          <w:lang w:val="en-US" w:eastAsia="zh-CN"/>
+        </w:rPr>
+      </w:pPr>
+      <w:r>
+        <w:rPr>
+          <w:rFonts w:hint="eastAsia"/>
+          <w:color w:val="FF0000"/>
+          <w:lang w:val="en-US" w:eastAsia="zh-CN"/>
+        </w:rPr>
+        <w:t>数值、数组、日期</w:t>
+      </w:r>
+    </w:p>
+    <w:p>
+      <w:pPr>
+        <w:numPr>
+          <w:numId w:val="0"/>
+        </w:numPr>
+        <w:ind w:left="420" w:leftChars="0" w:firstLine="420" w:firstLineChars="0"/>
+        <w:rPr>
+          <w:rFonts w:hint="eastAsia"/>
+          <w:color w:val="FF0000"/>
+          <w:lang w:val="en-US" w:eastAsia="zh-CN"/>
+        </w:rPr>
+      </w:pPr>
+      <w:r>
+        <w:rPr>
+          <w:rFonts w:hint="eastAsia"/>
+          <w:color w:val="FF0000"/>
+          <w:lang w:val="en-US" w:eastAsia="zh-CN"/>
+        </w:rPr>
+        <w:t>对象</w:t>
+      </w:r>
+    </w:p>
+    <w:p>
+      <w:pPr>
+        <w:numPr>
+          <w:numId w:val="0"/>
+        </w:numPr>
+        <w:ind w:left="420" w:leftChars="0" w:firstLine="420" w:firstLineChars="0"/>
+        <w:rPr>
+          <w:rFonts w:hint="default"/>
+          <w:color w:val="auto"/>
+          <w:lang w:val="en-US" w:eastAsia="zh-CN"/>
+        </w:rPr>
+      </w:pPr>
+      <w:r>
+        <w:rPr>
+          <w:rFonts w:hint="eastAsia"/>
+          <w:color w:val="FF0000"/>
+          <w:lang w:val="en-US" w:eastAsia="zh-CN"/>
+        </w:rPr>
+        <w:t>内嵌</w:t>
       </w:r>
       <w:bookmarkStart w:id="0" w:name="_GoBack"/>
       <w:bookmarkEnd w:id="0"/>
+    </w:p>
+    <w:p>
+      <w:pPr>
+        <w:ind w:left="1260" w:leftChars="0" w:firstLine="420" w:firstLineChars="0"/>
+        <w:rPr>
+          <w:rFonts w:hint="default"/>
+          <w:lang w:val="en-US" w:eastAsia="zh-CN"/>
+        </w:rPr>
+      </w:pPr>
     </w:p>
     <w:sectPr>
       <w:pgSz w:w="11906" w:h="16838"/>
@@ -654,6 +2984,30 @@
     </w:sectPr>
   </w:body>
 </w:document>
+</file>
+
+<file path=word/numbering.xml><?xml version="1.0" encoding="utf-8"?>
+<w:numbering xmlns:wpc="http://schemas.microsoft.com/office/word/2010/wordprocessingCanvas" xmlns:mc="http://schemas.openxmlformats.org/markup-compatibility/2006" xmlns:o="urn:schemas-microsoft-com:office:office" xmlns:r="http://schemas.openxmlformats.org/officeDocument/2006/relationships" xmlns:m="http://schemas.openxmlformats.org/officeDocument/2006/math" xmlns:v="urn:schemas-microsoft-com:vml" xmlns:wp14="http://schemas.microsoft.com/office/word/2010/wordprocessingDrawing" xmlns:wp="http://schemas.openxmlformats.org/drawingml/2006/wordprocessingDrawing" xmlns:w10="urn:schemas-microsoft-com:office:word" xmlns:w="http://schemas.openxmlformats.org/wordprocessingml/2006/main" xmlns:w14="http://schemas.microsoft.com/office/word/2010/wordml" xmlns:wpg="http://schemas.microsoft.com/office/word/2010/wordprocessingGroup" xmlns:wpi="http://schemas.microsoft.com/office/word/2010/wordprocessingInk" xmlns:wne="http://schemas.microsoft.com/office/word/2006/wordml" xmlns:wps="http://schemas.microsoft.com/office/word/2010/wordprocessingShape" mc:Ignorable="w14 wp14">
+  <w:abstractNum w:abstractNumId="0">
+    <w:nsid w:val="C241CFB4"/>
+    <w:multiLevelType w:val="singleLevel"/>
+    <w:tmpl w:val="C241CFB4"/>
+    <w:lvl w:ilvl="0" w:tentative="0">
+      <w:start w:val="1"/>
+      <w:numFmt w:val="decimal"/>
+      <w:lvlText w:val="%1."/>
+      <w:lvlJc w:val="left"/>
+      <w:pPr>
+        <w:tabs>
+          <w:tab w:val="left" w:pos="312"/>
+        </w:tabs>
+      </w:pPr>
+    </w:lvl>
+  </w:abstractNum>
+  <w:num w:numId="1">
+    <w:abstractNumId w:val="0"/>
+  </w:num>
+</w:numbering>
 </file>
 
 <file path=word/styles.xml><?xml version="1.0" encoding="utf-8"?>

--- a/第三阶段/nosql/部署mongodb服务 mongodb基本使用.docx
+++ b/第三阶段/nosql/部署mongodb服务 mongodb基本使用.docx
@@ -98,7 +98,7 @@
           <w:rFonts w:hint="eastAsia"/>
           <w:lang w:val="en-US" w:eastAsia="zh-CN"/>
         </w:rPr>
-        <w:t>将数据存储为一个文档（类似于JSON对象），数据结构由键值（key=&gt;values）对组成</w:t>
+        <w:t>将数据存储为一个文档（类似于JSON对象，mysql里的记录），数据结构由键值（key=&gt;values）对组成</w:t>
       </w:r>
     </w:p>
     <w:p>
@@ -130,7 +130,54 @@
           <w:rFonts w:hint="eastAsia"/>
           <w:lang w:val="en-US" w:eastAsia="zh-CN"/>
         </w:rPr>
-        <w:t>支持副本集，分片</w:t>
+        <w:t>支持副本集（</w:t>
+      </w:r>
+      <w:r>
+        <w:rPr>
+          <w:rFonts w:hint="eastAsia"/>
+          <w:color w:val="0000FF"/>
+          <w:lang w:val="en-US" w:eastAsia="zh-CN"/>
+        </w:rPr>
+        <w:t>相当于mysql里面的主从同</w:t>
+      </w:r>
+      <w:r>
+        <w:rPr>
+          <w:rFonts w:hint="eastAsia"/>
+          <w:lang w:val="en-US" w:eastAsia="zh-CN"/>
+        </w:rPr>
+        <w:t>步），分片</w:t>
+      </w:r>
+    </w:p>
+    <w:p>
+      <w:pPr>
+        <w:ind w:left="1260" w:leftChars="0" w:firstLine="420" w:firstLineChars="0"/>
+        <w:rPr>
+          <w:rFonts w:hint="eastAsia"/>
+          <w:lang w:val="en-US" w:eastAsia="zh-CN"/>
+        </w:rPr>
+      </w:pPr>
+      <w:r>
+        <w:rPr>
+          <w:rFonts w:hint="eastAsia"/>
+          <w:lang w:val="en-US" w:eastAsia="zh-CN"/>
+        </w:rPr>
+        <w:t>直接存储到硬盘</w:t>
+      </w:r>
+    </w:p>
+    <w:p>
+      <w:pPr>
+        <w:ind w:left="1260" w:leftChars="0" w:firstLine="420" w:firstLineChars="0"/>
+        <w:rPr>
+          <w:rFonts w:hint="default"/>
+          <w:lang w:val="en-US" w:eastAsia="zh-CN"/>
+        </w:rPr>
+      </w:pPr>
+      <w:r>
+        <w:rPr>
+          <w:rFonts w:hint="eastAsia"/>
+          <w:lang w:val="en-US" w:eastAsia="zh-CN"/>
+        </w:rPr>
+        <w:t>里头命令严格区分大小写</w:t>
       </w:r>
     </w:p>
     <w:p>
@@ -327,6 +374,106 @@
     </w:p>
     <w:p>
       <w:pPr>
+        <w:ind w:left="1260" w:leftChars="0" w:firstLine="420" w:firstLineChars="0"/>
+      </w:pPr>
+      <w:r>
+        <w:drawing>
+          <wp:inline distT="0" distB="0" distL="114300" distR="114300">
+            <wp:extent cx="4121785" cy="1257300"/>
+            <wp:effectExtent l="0" t="0" r="12065" b="0"/>
+            <wp:docPr id="6" name="图片 1"/>
+            <wp:cNvGraphicFramePr>
+              <a:graphicFrameLocks xmlns:a="http://schemas.openxmlformats.org/drawingml/2006/main" noChangeAspect="1"/>
+            </wp:cNvGraphicFramePr>
+            <a:graphic xmlns:a="http://schemas.openxmlformats.org/drawingml/2006/main">
+              <a:graphicData uri="http://schemas.openxmlformats.org/drawingml/2006/picture">
+                <pic:pic xmlns:pic="http://schemas.openxmlformats.org/drawingml/2006/picture">
+                  <pic:nvPicPr>
+                    <pic:cNvPr id="6" name="图片 1"/>
+                    <pic:cNvPicPr>
+                      <a:picLocks noChangeAspect="1"/>
+                    </pic:cNvPicPr>
+                  </pic:nvPicPr>
+                  <pic:blipFill>
+                    <a:blip r:embed="rId5"/>
+                    <a:stretch>
+                      <a:fillRect/>
+                    </a:stretch>
+                  </pic:blipFill>
+                  <pic:spPr>
+                    <a:xfrm>
+                      <a:off x="0" y="0"/>
+                      <a:ext cx="4121785" cy="1257300"/>
+                    </a:xfrm>
+                    <a:prstGeom prst="rect">
+                      <a:avLst/>
+                    </a:prstGeom>
+                    <a:noFill/>
+                    <a:ln>
+                      <a:noFill/>
+                    </a:ln>
+                  </pic:spPr>
+                </pic:pic>
+              </a:graphicData>
+            </a:graphic>
+          </wp:inline>
+        </w:drawing>
+      </w:r>
+    </w:p>
+    <w:p>
+      <w:pPr>
+        <w:ind w:left="1260" w:leftChars="0" w:firstLine="420" w:firstLineChars="0"/>
+        <w:rPr>
+          <w:rFonts w:hint="eastAsia"/>
+          <w:lang w:val="en-US" w:eastAsia="zh-CN"/>
+        </w:rPr>
+      </w:pPr>
+      <w:r>
+        <w:drawing>
+          <wp:inline distT="0" distB="0" distL="114300" distR="114300">
+            <wp:extent cx="1854200" cy="780415"/>
+            <wp:effectExtent l="0" t="0" r="12700" b="635"/>
+            <wp:docPr id="8" name="图片 3"/>
+            <wp:cNvGraphicFramePr>
+              <a:graphicFrameLocks xmlns:a="http://schemas.openxmlformats.org/drawingml/2006/main" noChangeAspect="1"/>
+            </wp:cNvGraphicFramePr>
+            <a:graphic xmlns:a="http://schemas.openxmlformats.org/drawingml/2006/main">
+              <a:graphicData uri="http://schemas.openxmlformats.org/drawingml/2006/picture">
+                <pic:pic xmlns:pic="http://schemas.openxmlformats.org/drawingml/2006/picture">
+                  <pic:nvPicPr>
+                    <pic:cNvPr id="8" name="图片 3"/>
+                    <pic:cNvPicPr>
+                      <a:picLocks noChangeAspect="1"/>
+                    </pic:cNvPicPr>
+                  </pic:nvPicPr>
+                  <pic:blipFill>
+                    <a:blip r:embed="rId6"/>
+                    <a:stretch>
+                      <a:fillRect/>
+                    </a:stretch>
+                  </pic:blipFill>
+                  <pic:spPr>
+                    <a:xfrm>
+                      <a:off x="0" y="0"/>
+                      <a:ext cx="1854200" cy="780415"/>
+                    </a:xfrm>
+                    <a:prstGeom prst="rect">
+                      <a:avLst/>
+                    </a:prstGeom>
+                    <a:noFill/>
+                    <a:ln>
+                      <a:noFill/>
+                    </a:ln>
+                  </pic:spPr>
+                </pic:pic>
+              </a:graphicData>
+            </a:graphic>
+          </wp:inline>
+        </w:drawing>
+      </w:r>
+    </w:p>
+    <w:p>
+      <w:pPr>
         <w:ind w:left="420" w:leftChars="0" w:firstLine="420" w:firstLineChars="0"/>
         <w:rPr>
           <w:rFonts w:hint="eastAsia"/>
@@ -396,7 +543,7 @@
                     </pic:cNvPicPr>
                   </pic:nvPicPr>
                   <pic:blipFill>
-                    <a:blip r:embed="rId5"/>
+                    <a:blip r:embed="rId7"/>
                     <a:stretch>
                       <a:fillRect/>
                     </a:stretch>
@@ -423,6 +570,246 @@
     </w:p>
     <w:p>
       <w:pPr>
+        <w:ind w:left="1680" w:leftChars="0" w:firstLine="420" w:firstLineChars="0"/>
+      </w:pPr>
+      <w:r>
+        <w:drawing>
+          <wp:inline distT="0" distB="0" distL="114300" distR="114300">
+            <wp:extent cx="2981325" cy="247650"/>
+            <wp:effectExtent l="0" t="0" r="9525" b="0"/>
+            <wp:docPr id="9" name="图片 4"/>
+            <wp:cNvGraphicFramePr>
+              <a:graphicFrameLocks xmlns:a="http://schemas.openxmlformats.org/drawingml/2006/main" noChangeAspect="1"/>
+            </wp:cNvGraphicFramePr>
+            <a:graphic xmlns:a="http://schemas.openxmlformats.org/drawingml/2006/main">
+              <a:graphicData uri="http://schemas.openxmlformats.org/drawingml/2006/picture">
+                <pic:pic xmlns:pic="http://schemas.openxmlformats.org/drawingml/2006/picture">
+                  <pic:nvPicPr>
+                    <pic:cNvPr id="9" name="图片 4"/>
+                    <pic:cNvPicPr>
+                      <a:picLocks noChangeAspect="1"/>
+                    </pic:cNvPicPr>
+                  </pic:nvPicPr>
+                  <pic:blipFill>
+                    <a:blip r:embed="rId8"/>
+                    <a:stretch>
+                      <a:fillRect/>
+                    </a:stretch>
+                  </pic:blipFill>
+                  <pic:spPr>
+                    <a:xfrm>
+                      <a:off x="0" y="0"/>
+                      <a:ext cx="2981325" cy="247650"/>
+                    </a:xfrm>
+                    <a:prstGeom prst="rect">
+                      <a:avLst/>
+                    </a:prstGeom>
+                    <a:noFill/>
+                    <a:ln>
+                      <a:noFill/>
+                    </a:ln>
+                  </pic:spPr>
+                </pic:pic>
+              </a:graphicData>
+            </a:graphic>
+          </wp:inline>
+        </w:drawing>
+      </w:r>
+    </w:p>
+    <w:p>
+      <w:pPr>
+        <w:ind w:left="1680" w:leftChars="0" w:firstLine="420" w:firstLineChars="0"/>
+      </w:pPr>
+      <w:r>
+        <w:drawing>
+          <wp:inline distT="0" distB="0" distL="114300" distR="114300">
+            <wp:extent cx="2619375" cy="563245"/>
+            <wp:effectExtent l="0" t="0" r="9525" b="8255"/>
+            <wp:docPr id="10" name="图片 5"/>
+            <wp:cNvGraphicFramePr>
+              <a:graphicFrameLocks xmlns:a="http://schemas.openxmlformats.org/drawingml/2006/main" noChangeAspect="1"/>
+            </wp:cNvGraphicFramePr>
+            <a:graphic xmlns:a="http://schemas.openxmlformats.org/drawingml/2006/main">
+              <a:graphicData uri="http://schemas.openxmlformats.org/drawingml/2006/picture">
+                <pic:pic xmlns:pic="http://schemas.openxmlformats.org/drawingml/2006/picture">
+                  <pic:nvPicPr>
+                    <pic:cNvPr id="10" name="图片 5"/>
+                    <pic:cNvPicPr>
+                      <a:picLocks noChangeAspect="1"/>
+                    </pic:cNvPicPr>
+                  </pic:nvPicPr>
+                  <pic:blipFill>
+                    <a:blip r:embed="rId9"/>
+                    <a:stretch>
+                      <a:fillRect/>
+                    </a:stretch>
+                  </pic:blipFill>
+                  <pic:spPr>
+                    <a:xfrm>
+                      <a:off x="0" y="0"/>
+                      <a:ext cx="2619375" cy="563245"/>
+                    </a:xfrm>
+                    <a:prstGeom prst="rect">
+                      <a:avLst/>
+                    </a:prstGeom>
+                    <a:noFill/>
+                    <a:ln>
+                      <a:noFill/>
+                    </a:ln>
+                  </pic:spPr>
+                </pic:pic>
+              </a:graphicData>
+            </a:graphic>
+          </wp:inline>
+        </w:drawing>
+      </w:r>
+    </w:p>
+    <w:p>
+      <w:pPr>
+        <w:ind w:left="1680" w:leftChars="0" w:firstLine="420" w:firstLineChars="0"/>
+      </w:pPr>
+      <w:r>
+        <w:drawing>
+          <wp:inline distT="0" distB="0" distL="114300" distR="114300">
+            <wp:extent cx="4076700" cy="457200"/>
+            <wp:effectExtent l="0" t="0" r="0" b="0"/>
+            <wp:docPr id="11" name="图片 6"/>
+            <wp:cNvGraphicFramePr>
+              <a:graphicFrameLocks xmlns:a="http://schemas.openxmlformats.org/drawingml/2006/main" noChangeAspect="1"/>
+            </wp:cNvGraphicFramePr>
+            <a:graphic xmlns:a="http://schemas.openxmlformats.org/drawingml/2006/main">
+              <a:graphicData uri="http://schemas.openxmlformats.org/drawingml/2006/picture">
+                <pic:pic xmlns:pic="http://schemas.openxmlformats.org/drawingml/2006/picture">
+                  <pic:nvPicPr>
+                    <pic:cNvPr id="11" name="图片 6"/>
+                    <pic:cNvPicPr>
+                      <a:picLocks noChangeAspect="1"/>
+                    </pic:cNvPicPr>
+                  </pic:nvPicPr>
+                  <pic:blipFill>
+                    <a:blip r:embed="rId10"/>
+                    <a:stretch>
+                      <a:fillRect/>
+                    </a:stretch>
+                  </pic:blipFill>
+                  <pic:spPr>
+                    <a:xfrm>
+                      <a:off x="0" y="0"/>
+                      <a:ext cx="4076700" cy="457200"/>
+                    </a:xfrm>
+                    <a:prstGeom prst="rect">
+                      <a:avLst/>
+                    </a:prstGeom>
+                    <a:noFill/>
+                    <a:ln>
+                      <a:noFill/>
+                    </a:ln>
+                  </pic:spPr>
+                </pic:pic>
+              </a:graphicData>
+            </a:graphic>
+          </wp:inline>
+        </w:drawing>
+      </w:r>
+    </w:p>
+    <w:p>
+      <w:pPr>
+        <w:ind w:left="1680" w:leftChars="0" w:firstLine="420" w:firstLineChars="0"/>
+      </w:pPr>
+      <w:r>
+        <w:drawing>
+          <wp:inline distT="0" distB="0" distL="114300" distR="114300">
+            <wp:extent cx="3038475" cy="228600"/>
+            <wp:effectExtent l="0" t="0" r="9525" b="0"/>
+            <wp:docPr id="12" name="图片 7"/>
+            <wp:cNvGraphicFramePr>
+              <a:graphicFrameLocks xmlns:a="http://schemas.openxmlformats.org/drawingml/2006/main" noChangeAspect="1"/>
+            </wp:cNvGraphicFramePr>
+            <a:graphic xmlns:a="http://schemas.openxmlformats.org/drawingml/2006/main">
+              <a:graphicData uri="http://schemas.openxmlformats.org/drawingml/2006/picture">
+                <pic:pic xmlns:pic="http://schemas.openxmlformats.org/drawingml/2006/picture">
+                  <pic:nvPicPr>
+                    <pic:cNvPr id="12" name="图片 7"/>
+                    <pic:cNvPicPr>
+                      <a:picLocks noChangeAspect="1"/>
+                    </pic:cNvPicPr>
+                  </pic:nvPicPr>
+                  <pic:blipFill>
+                    <a:blip r:embed="rId11"/>
+                    <a:stretch>
+                      <a:fillRect/>
+                    </a:stretch>
+                  </pic:blipFill>
+                  <pic:spPr>
+                    <a:xfrm>
+                      <a:off x="0" y="0"/>
+                      <a:ext cx="3038475" cy="228600"/>
+                    </a:xfrm>
+                    <a:prstGeom prst="rect">
+                      <a:avLst/>
+                    </a:prstGeom>
+                    <a:noFill/>
+                    <a:ln>
+                      <a:noFill/>
+                    </a:ln>
+                  </pic:spPr>
+                </pic:pic>
+              </a:graphicData>
+            </a:graphic>
+          </wp:inline>
+        </w:drawing>
+      </w:r>
+    </w:p>
+    <w:p>
+      <w:pPr>
+        <w:ind w:left="1680" w:leftChars="0" w:firstLine="420" w:firstLineChars="0"/>
+      </w:pPr>
+      <w:r>
+        <w:drawing>
+          <wp:inline distT="0" distB="0" distL="114300" distR="114300">
+            <wp:extent cx="4772660" cy="368935"/>
+            <wp:effectExtent l="0" t="0" r="8890" b="12065"/>
+            <wp:docPr id="13" name="图片 8"/>
+            <wp:cNvGraphicFramePr>
+              <a:graphicFrameLocks xmlns:a="http://schemas.openxmlformats.org/drawingml/2006/main" noChangeAspect="1"/>
+            </wp:cNvGraphicFramePr>
+            <a:graphic xmlns:a="http://schemas.openxmlformats.org/drawingml/2006/main">
+              <a:graphicData uri="http://schemas.openxmlformats.org/drawingml/2006/picture">
+                <pic:pic xmlns:pic="http://schemas.openxmlformats.org/drawingml/2006/picture">
+                  <pic:nvPicPr>
+                    <pic:cNvPr id="13" name="图片 8"/>
+                    <pic:cNvPicPr>
+                      <a:picLocks noChangeAspect="1"/>
+                    </pic:cNvPicPr>
+                  </pic:nvPicPr>
+                  <pic:blipFill>
+                    <a:blip r:embed="rId12"/>
+                    <a:stretch>
+                      <a:fillRect/>
+                    </a:stretch>
+                  </pic:blipFill>
+                  <pic:spPr>
+                    <a:xfrm>
+                      <a:off x="0" y="0"/>
+                      <a:ext cx="4772660" cy="368935"/>
+                    </a:xfrm>
+                    <a:prstGeom prst="rect">
+                      <a:avLst/>
+                    </a:prstGeom>
+                    <a:noFill/>
+                    <a:ln>
+                      <a:noFill/>
+                    </a:ln>
+                  </pic:spPr>
+                </pic:pic>
+              </a:graphicData>
+            </a:graphic>
+          </wp:inline>
+        </w:drawing>
+      </w:r>
+    </w:p>
+    <w:p>
+      <w:pPr>
         <w:ind w:left="420" w:leftChars="0" w:firstLine="420" w:firstLineChars="0"/>
         <w:rPr>
           <w:rFonts w:hint="eastAsia"/>
@@ -471,6 +858,106 @@
     </w:p>
     <w:p>
       <w:pPr>
+        <w:ind w:left="1260" w:leftChars="0" w:firstLine="420" w:firstLineChars="0"/>
+      </w:pPr>
+      <w:r>
+        <w:drawing>
+          <wp:inline distT="0" distB="0" distL="114300" distR="114300">
+            <wp:extent cx="4225290" cy="505460"/>
+            <wp:effectExtent l="0" t="0" r="3810" b="8890"/>
+            <wp:docPr id="14" name="图片 9"/>
+            <wp:cNvGraphicFramePr>
+              <a:graphicFrameLocks xmlns:a="http://schemas.openxmlformats.org/drawingml/2006/main" noChangeAspect="1"/>
+            </wp:cNvGraphicFramePr>
+            <a:graphic xmlns:a="http://schemas.openxmlformats.org/drawingml/2006/main">
+              <a:graphicData uri="http://schemas.openxmlformats.org/drawingml/2006/picture">
+                <pic:pic xmlns:pic="http://schemas.openxmlformats.org/drawingml/2006/picture">
+                  <pic:nvPicPr>
+                    <pic:cNvPr id="14" name="图片 9"/>
+                    <pic:cNvPicPr>
+                      <a:picLocks noChangeAspect="1"/>
+                    </pic:cNvPicPr>
+                  </pic:nvPicPr>
+                  <pic:blipFill>
+                    <a:blip r:embed="rId13"/>
+                    <a:stretch>
+                      <a:fillRect/>
+                    </a:stretch>
+                  </pic:blipFill>
+                  <pic:spPr>
+                    <a:xfrm>
+                      <a:off x="0" y="0"/>
+                      <a:ext cx="4225290" cy="505460"/>
+                    </a:xfrm>
+                    <a:prstGeom prst="rect">
+                      <a:avLst/>
+                    </a:prstGeom>
+                    <a:noFill/>
+                    <a:ln>
+                      <a:noFill/>
+                    </a:ln>
+                  </pic:spPr>
+                </pic:pic>
+              </a:graphicData>
+            </a:graphic>
+          </wp:inline>
+        </w:drawing>
+      </w:r>
+    </w:p>
+    <w:p>
+      <w:pPr>
+        <w:ind w:left="1260" w:leftChars="0" w:firstLine="420" w:firstLineChars="0"/>
+        <w:rPr>
+          <w:rFonts w:hint="eastAsia"/>
+          <w:lang w:val="en-US" w:eastAsia="zh-CN"/>
+        </w:rPr>
+      </w:pPr>
+      <w:r>
+        <w:drawing>
+          <wp:inline distT="0" distB="0" distL="114300" distR="114300">
+            <wp:extent cx="3915410" cy="1188720"/>
+            <wp:effectExtent l="0" t="0" r="8890" b="11430"/>
+            <wp:docPr id="15" name="图片 10"/>
+            <wp:cNvGraphicFramePr>
+              <a:graphicFrameLocks xmlns:a="http://schemas.openxmlformats.org/drawingml/2006/main" noChangeAspect="1"/>
+            </wp:cNvGraphicFramePr>
+            <a:graphic xmlns:a="http://schemas.openxmlformats.org/drawingml/2006/main">
+              <a:graphicData uri="http://schemas.openxmlformats.org/drawingml/2006/picture">
+                <pic:pic xmlns:pic="http://schemas.openxmlformats.org/drawingml/2006/picture">
+                  <pic:nvPicPr>
+                    <pic:cNvPr id="15" name="图片 10"/>
+                    <pic:cNvPicPr>
+                      <a:picLocks noChangeAspect="1"/>
+                    </pic:cNvPicPr>
+                  </pic:nvPicPr>
+                  <pic:blipFill>
+                    <a:blip r:embed="rId14"/>
+                    <a:stretch>
+                      <a:fillRect/>
+                    </a:stretch>
+                  </pic:blipFill>
+                  <pic:spPr>
+                    <a:xfrm>
+                      <a:off x="0" y="0"/>
+                      <a:ext cx="3915410" cy="1188720"/>
+                    </a:xfrm>
+                    <a:prstGeom prst="rect">
+                      <a:avLst/>
+                    </a:prstGeom>
+                    <a:noFill/>
+                    <a:ln>
+                      <a:noFill/>
+                    </a:ln>
+                  </pic:spPr>
+                </pic:pic>
+              </a:graphicData>
+            </a:graphic>
+          </wp:inline>
+        </w:drawing>
+      </w:r>
+    </w:p>
+    <w:p>
+      <w:pPr>
         <w:ind w:left="840" w:leftChars="0" w:firstLine="420" w:firstLineChars="0"/>
         <w:rPr>
           <w:rFonts w:hint="eastAsia"/>
@@ -498,7 +985,59 @@
           <w:rFonts w:hint="eastAsia"/>
           <w:lang w:val="en-US" w:eastAsia="zh-CN"/>
         </w:rPr>
-        <w:t>ps -C mongodb</w:t>
+        <w:t>ps -C mongod</w:t>
+      </w:r>
+    </w:p>
+    <w:p>
+      <w:pPr>
+        <w:ind w:left="1260" w:leftChars="0" w:firstLine="420" w:firstLineChars="0"/>
+        <w:rPr>
+          <w:rFonts w:hint="eastAsia"/>
+          <w:lang w:val="en-US" w:eastAsia="zh-CN"/>
+        </w:rPr>
+      </w:pPr>
+      <w:r>
+        <w:drawing>
+          <wp:inline distT="0" distB="0" distL="114300" distR="114300">
+            <wp:extent cx="1765300" cy="403860"/>
+            <wp:effectExtent l="0" t="0" r="6350" b="15240"/>
+            <wp:docPr id="17" name="图片 12"/>
+            <wp:cNvGraphicFramePr>
+              <a:graphicFrameLocks xmlns:a="http://schemas.openxmlformats.org/drawingml/2006/main" noChangeAspect="1"/>
+            </wp:cNvGraphicFramePr>
+            <a:graphic xmlns:a="http://schemas.openxmlformats.org/drawingml/2006/main">
+              <a:graphicData uri="http://schemas.openxmlformats.org/drawingml/2006/picture">
+                <pic:pic xmlns:pic="http://schemas.openxmlformats.org/drawingml/2006/picture">
+                  <pic:nvPicPr>
+                    <pic:cNvPr id="17" name="图片 12"/>
+                    <pic:cNvPicPr>
+                      <a:picLocks noChangeAspect="1"/>
+                    </pic:cNvPicPr>
+                  </pic:nvPicPr>
+                  <pic:blipFill>
+                    <a:blip r:embed="rId15"/>
+                    <a:stretch>
+                      <a:fillRect/>
+                    </a:stretch>
+                  </pic:blipFill>
+                  <pic:spPr>
+                    <a:xfrm>
+                      <a:off x="0" y="0"/>
+                      <a:ext cx="1765300" cy="403860"/>
+                    </a:xfrm>
+                    <a:prstGeom prst="rect">
+                      <a:avLst/>
+                    </a:prstGeom>
+                    <a:noFill/>
+                    <a:ln>
+                      <a:noFill/>
+                    </a:ln>
+                  </pic:spPr>
+                </pic:pic>
+              </a:graphicData>
+            </a:graphic>
+          </wp:inline>
+        </w:drawing>
       </w:r>
     </w:p>
     <w:p>
@@ -531,6 +1070,58 @@
           <w:lang w:val="en-US" w:eastAsia="zh-CN"/>
         </w:rPr>
         <w:t>netstat -tunlp | grep 27017</w:t>
+      </w:r>
+    </w:p>
+    <w:p>
+      <w:pPr>
+        <w:ind w:left="1260" w:leftChars="0" w:firstLine="420" w:firstLineChars="0"/>
+        <w:rPr>
+          <w:rFonts w:hint="eastAsia"/>
+          <w:lang w:val="en-US" w:eastAsia="zh-CN"/>
+        </w:rPr>
+      </w:pPr>
+      <w:r>
+        <w:drawing>
+          <wp:inline distT="0" distB="0" distL="114300" distR="114300">
+            <wp:extent cx="5267960" cy="322580"/>
+            <wp:effectExtent l="0" t="0" r="8890" b="1270"/>
+            <wp:docPr id="16" name="图片 11"/>
+            <wp:cNvGraphicFramePr>
+              <a:graphicFrameLocks xmlns:a="http://schemas.openxmlformats.org/drawingml/2006/main" noChangeAspect="1"/>
+            </wp:cNvGraphicFramePr>
+            <a:graphic xmlns:a="http://schemas.openxmlformats.org/drawingml/2006/main">
+              <a:graphicData uri="http://schemas.openxmlformats.org/drawingml/2006/picture">
+                <pic:pic xmlns:pic="http://schemas.openxmlformats.org/drawingml/2006/picture">
+                  <pic:nvPicPr>
+                    <pic:cNvPr id="16" name="图片 11"/>
+                    <pic:cNvPicPr>
+                      <a:picLocks noChangeAspect="1"/>
+                    </pic:cNvPicPr>
+                  </pic:nvPicPr>
+                  <pic:blipFill>
+                    <a:blip r:embed="rId16"/>
+                    <a:stretch>
+                      <a:fillRect/>
+                    </a:stretch>
+                  </pic:blipFill>
+                  <pic:spPr>
+                    <a:xfrm>
+                      <a:off x="0" y="0"/>
+                      <a:ext cx="5267960" cy="322580"/>
+                    </a:xfrm>
+                    <a:prstGeom prst="rect">
+                      <a:avLst/>
+                    </a:prstGeom>
+                    <a:noFill/>
+                    <a:ln>
+                      <a:noFill/>
+                    </a:ln>
+                  </pic:spPr>
+                </pic:pic>
+              </a:graphicData>
+            </a:graphic>
+          </wp:inline>
+        </w:drawing>
       </w:r>
     </w:p>
     <w:p>
@@ -604,7 +1195,7 @@
                     </pic:cNvPicPr>
                   </pic:nvPicPr>
                   <pic:blipFill>
-                    <a:blip r:embed="rId6"/>
+                    <a:blip r:embed="rId17"/>
                     <a:stretch>
                       <a:fillRect/>
                     </a:stretch>
@@ -631,6 +1222,486 @@
     </w:p>
     <w:p>
       <w:pPr>
+        <w:ind w:left="1260" w:leftChars="0" w:firstLine="420" w:firstLineChars="0"/>
+      </w:pPr>
+      <w:r>
+        <w:drawing>
+          <wp:inline distT="0" distB="0" distL="114300" distR="114300">
+            <wp:extent cx="2990850" cy="371475"/>
+            <wp:effectExtent l="0" t="0" r="0" b="9525"/>
+            <wp:docPr id="18" name="图片 13"/>
+            <wp:cNvGraphicFramePr>
+              <a:graphicFrameLocks xmlns:a="http://schemas.openxmlformats.org/drawingml/2006/main" noChangeAspect="1"/>
+            </wp:cNvGraphicFramePr>
+            <a:graphic xmlns:a="http://schemas.openxmlformats.org/drawingml/2006/main">
+              <a:graphicData uri="http://schemas.openxmlformats.org/drawingml/2006/picture">
+                <pic:pic xmlns:pic="http://schemas.openxmlformats.org/drawingml/2006/picture">
+                  <pic:nvPicPr>
+                    <pic:cNvPr id="18" name="图片 13"/>
+                    <pic:cNvPicPr>
+                      <a:picLocks noChangeAspect="1"/>
+                    </pic:cNvPicPr>
+                  </pic:nvPicPr>
+                  <pic:blipFill>
+                    <a:blip r:embed="rId18"/>
+                    <a:stretch>
+                      <a:fillRect/>
+                    </a:stretch>
+                  </pic:blipFill>
+                  <pic:spPr>
+                    <a:xfrm>
+                      <a:off x="0" y="0"/>
+                      <a:ext cx="2990850" cy="371475"/>
+                    </a:xfrm>
+                    <a:prstGeom prst="rect">
+                      <a:avLst/>
+                    </a:prstGeom>
+                    <a:noFill/>
+                    <a:ln>
+                      <a:noFill/>
+                    </a:ln>
+                  </pic:spPr>
+                </pic:pic>
+              </a:graphicData>
+            </a:graphic>
+          </wp:inline>
+        </w:drawing>
+      </w:r>
+    </w:p>
+    <w:p>
+      <w:pPr>
+        <w:ind w:left="1260" w:leftChars="0" w:firstLine="420" w:firstLineChars="0"/>
+      </w:pPr>
+      <w:r>
+        <w:drawing>
+          <wp:inline distT="0" distB="0" distL="114300" distR="114300">
+            <wp:extent cx="994410" cy="847090"/>
+            <wp:effectExtent l="0" t="0" r="15240" b="10160"/>
+            <wp:docPr id="19" name="图片 14"/>
+            <wp:cNvGraphicFramePr>
+              <a:graphicFrameLocks xmlns:a="http://schemas.openxmlformats.org/drawingml/2006/main" noChangeAspect="1"/>
+            </wp:cNvGraphicFramePr>
+            <a:graphic xmlns:a="http://schemas.openxmlformats.org/drawingml/2006/main">
+              <a:graphicData uri="http://schemas.openxmlformats.org/drawingml/2006/picture">
+                <pic:pic xmlns:pic="http://schemas.openxmlformats.org/drawingml/2006/picture">
+                  <pic:nvPicPr>
+                    <pic:cNvPr id="19" name="图片 14"/>
+                    <pic:cNvPicPr>
+                      <a:picLocks noChangeAspect="1"/>
+                    </pic:cNvPicPr>
+                  </pic:nvPicPr>
+                  <pic:blipFill>
+                    <a:blip r:embed="rId19"/>
+                    <a:stretch>
+                      <a:fillRect/>
+                    </a:stretch>
+                  </pic:blipFill>
+                  <pic:spPr>
+                    <a:xfrm>
+                      <a:off x="0" y="0"/>
+                      <a:ext cx="994410" cy="847090"/>
+                    </a:xfrm>
+                    <a:prstGeom prst="rect">
+                      <a:avLst/>
+                    </a:prstGeom>
+                    <a:noFill/>
+                    <a:ln>
+                      <a:noFill/>
+                    </a:ln>
+                  </pic:spPr>
+                </pic:pic>
+              </a:graphicData>
+            </a:graphic>
+          </wp:inline>
+        </w:drawing>
+      </w:r>
+    </w:p>
+    <w:p>
+      <w:pPr>
+        <w:ind w:left="420" w:leftChars="0" w:firstLine="420" w:firstLineChars="0"/>
+        <w:rPr>
+          <w:rFonts w:hint="eastAsia"/>
+          <w:lang w:val="en-US" w:eastAsia="zh-CN"/>
+        </w:rPr>
+      </w:pPr>
+      <w:r>
+        <w:rPr>
+          <w:rFonts w:hint="eastAsia"/>
+          <w:lang w:val="en-US" w:eastAsia="zh-CN"/>
+        </w:rPr>
+        <w:t>指定服务的IP地址和端口号</w:t>
+      </w:r>
+    </w:p>
+    <w:p>
+      <w:pPr>
+        <w:ind w:left="840" w:leftChars="0" w:firstLine="420" w:firstLineChars="0"/>
+        <w:rPr>
+          <w:rFonts w:hint="eastAsia"/>
+          <w:lang w:val="en-US" w:eastAsia="zh-CN"/>
+        </w:rPr>
+      </w:pPr>
+      <w:r>
+        <w:rPr>
+          <w:rFonts w:hint="eastAsia"/>
+          <w:lang w:val="en-US" w:eastAsia="zh-CN"/>
+        </w:rPr>
+        <w:t>停止服务</w:t>
+      </w:r>
+    </w:p>
+    <w:p>
+      <w:pPr>
+        <w:ind w:left="1260" w:leftChars="0" w:firstLine="420" w:firstLineChars="0"/>
+      </w:pPr>
+      <w:r>
+        <w:drawing>
+          <wp:inline distT="0" distB="0" distL="114300" distR="114300">
+            <wp:extent cx="1651000" cy="402590"/>
+            <wp:effectExtent l="0" t="0" r="6350" b="16510"/>
+            <wp:docPr id="20" name="图片 15"/>
+            <wp:cNvGraphicFramePr>
+              <a:graphicFrameLocks xmlns:a="http://schemas.openxmlformats.org/drawingml/2006/main" noChangeAspect="1"/>
+            </wp:cNvGraphicFramePr>
+            <a:graphic xmlns:a="http://schemas.openxmlformats.org/drawingml/2006/main">
+              <a:graphicData uri="http://schemas.openxmlformats.org/drawingml/2006/picture">
+                <pic:pic xmlns:pic="http://schemas.openxmlformats.org/drawingml/2006/picture">
+                  <pic:nvPicPr>
+                    <pic:cNvPr id="20" name="图片 15"/>
+                    <pic:cNvPicPr>
+                      <a:picLocks noChangeAspect="1"/>
+                    </pic:cNvPicPr>
+                  </pic:nvPicPr>
+                  <pic:blipFill>
+                    <a:blip r:embed="rId20"/>
+                    <a:stretch>
+                      <a:fillRect/>
+                    </a:stretch>
+                  </pic:blipFill>
+                  <pic:spPr>
+                    <a:xfrm>
+                      <a:off x="0" y="0"/>
+                      <a:ext cx="1651000" cy="402590"/>
+                    </a:xfrm>
+                    <a:prstGeom prst="rect">
+                      <a:avLst/>
+                    </a:prstGeom>
+                    <a:noFill/>
+                    <a:ln>
+                      <a:noFill/>
+                    </a:ln>
+                  </pic:spPr>
+                </pic:pic>
+              </a:graphicData>
+            </a:graphic>
+          </wp:inline>
+        </w:drawing>
+      </w:r>
+    </w:p>
+    <w:p>
+      <w:pPr>
+        <w:ind w:left="1260" w:leftChars="0" w:firstLine="420" w:firstLineChars="0"/>
+      </w:pPr>
+      <w:r>
+        <w:drawing>
+          <wp:inline distT="0" distB="0" distL="114300" distR="114300">
+            <wp:extent cx="5057775" cy="352425"/>
+            <wp:effectExtent l="0" t="0" r="9525" b="9525"/>
+            <wp:docPr id="25" name="图片 20"/>
+            <wp:cNvGraphicFramePr>
+              <a:graphicFrameLocks xmlns:a="http://schemas.openxmlformats.org/drawingml/2006/main" noChangeAspect="1"/>
+            </wp:cNvGraphicFramePr>
+            <a:graphic xmlns:a="http://schemas.openxmlformats.org/drawingml/2006/main">
+              <a:graphicData uri="http://schemas.openxmlformats.org/drawingml/2006/picture">
+                <pic:pic xmlns:pic="http://schemas.openxmlformats.org/drawingml/2006/picture">
+                  <pic:nvPicPr>
+                    <pic:cNvPr id="25" name="图片 20"/>
+                    <pic:cNvPicPr>
+                      <a:picLocks noChangeAspect="1"/>
+                    </pic:cNvPicPr>
+                  </pic:nvPicPr>
+                  <pic:blipFill>
+                    <a:blip r:embed="rId21"/>
+                    <a:stretch>
+                      <a:fillRect/>
+                    </a:stretch>
+                  </pic:blipFill>
+                  <pic:spPr>
+                    <a:xfrm>
+                      <a:off x="0" y="0"/>
+                      <a:ext cx="5057775" cy="352425"/>
+                    </a:xfrm>
+                    <a:prstGeom prst="rect">
+                      <a:avLst/>
+                    </a:prstGeom>
+                    <a:noFill/>
+                    <a:ln>
+                      <a:noFill/>
+                    </a:ln>
+                  </pic:spPr>
+                </pic:pic>
+              </a:graphicData>
+            </a:graphic>
+          </wp:inline>
+        </w:drawing>
+      </w:r>
+    </w:p>
+    <w:p>
+      <w:pPr>
+        <w:ind w:left="840" w:leftChars="0" w:firstLine="420" w:firstLineChars="0"/>
+        <w:rPr>
+          <w:rFonts w:hint="eastAsia"/>
+          <w:lang w:val="en-US" w:eastAsia="zh-CN"/>
+        </w:rPr>
+      </w:pPr>
+      <w:r>
+        <w:rPr>
+          <w:rFonts w:hint="eastAsia"/>
+          <w:lang w:val="en-US" w:eastAsia="zh-CN"/>
+        </w:rPr>
+        <w:t>修改配置文件</w:t>
+      </w:r>
+    </w:p>
+    <w:p>
+      <w:pPr>
+        <w:ind w:left="1260" w:leftChars="0" w:firstLine="420" w:firstLineChars="0"/>
+        <w:rPr>
+          <w:rFonts w:hint="default" w:eastAsiaTheme="minorEastAsia"/>
+          <w:lang w:val="en-US" w:eastAsia="zh-CN"/>
+        </w:rPr>
+      </w:pPr>
+      <w:r>
+        <w:drawing>
+          <wp:inline distT="0" distB="0" distL="114300" distR="114300">
+            <wp:extent cx="2426335" cy="964565"/>
+            <wp:effectExtent l="0" t="0" r="12065" b="6985"/>
+            <wp:docPr id="21" name="图片 16"/>
+            <wp:cNvGraphicFramePr>
+              <a:graphicFrameLocks xmlns:a="http://schemas.openxmlformats.org/drawingml/2006/main" noChangeAspect="1"/>
+            </wp:cNvGraphicFramePr>
+            <a:graphic xmlns:a="http://schemas.openxmlformats.org/drawingml/2006/main">
+              <a:graphicData uri="http://schemas.openxmlformats.org/drawingml/2006/picture">
+                <pic:pic xmlns:pic="http://schemas.openxmlformats.org/drawingml/2006/picture">
+                  <pic:nvPicPr>
+                    <pic:cNvPr id="21" name="图片 16"/>
+                    <pic:cNvPicPr>
+                      <a:picLocks noChangeAspect="1"/>
+                    </pic:cNvPicPr>
+                  </pic:nvPicPr>
+                  <pic:blipFill>
+                    <a:blip r:embed="rId22"/>
+                    <a:stretch>
+                      <a:fillRect/>
+                    </a:stretch>
+                  </pic:blipFill>
+                  <pic:spPr>
+                    <a:xfrm>
+                      <a:off x="0" y="0"/>
+                      <a:ext cx="2426335" cy="964565"/>
+                    </a:xfrm>
+                    <a:prstGeom prst="rect">
+                      <a:avLst/>
+                    </a:prstGeom>
+                    <a:noFill/>
+                    <a:ln>
+                      <a:noFill/>
+                    </a:ln>
+                  </pic:spPr>
+                </pic:pic>
+              </a:graphicData>
+            </a:graphic>
+          </wp:inline>
+        </w:drawing>
+      </w:r>
+      <w:r>
+        <w:rPr>
+          <w:rFonts w:hint="eastAsia"/>
+          <w:color w:val="0000FF"/>
+          <w:lang w:val="en-US" w:eastAsia="zh-CN"/>
+        </w:rPr>
+        <w:t>不指为默认</w:t>
+      </w:r>
+    </w:p>
+    <w:p>
+      <w:pPr>
+        <w:ind w:left="840" w:leftChars="0" w:firstLine="420" w:firstLineChars="0"/>
+        <w:rPr>
+          <w:rFonts w:hint="eastAsia"/>
+          <w:lang w:val="en-US" w:eastAsia="zh-CN"/>
+        </w:rPr>
+      </w:pPr>
+      <w:r>
+        <w:rPr>
+          <w:rFonts w:hint="eastAsia"/>
+          <w:lang w:val="en-US" w:eastAsia="zh-CN"/>
+        </w:rPr>
+        <w:t>启动服务</w:t>
+      </w:r>
+    </w:p>
+    <w:p>
+      <w:pPr>
+        <w:ind w:left="1260" w:leftChars="0" w:firstLine="420" w:firstLineChars="0"/>
+      </w:pPr>
+      <w:r>
+        <w:drawing>
+          <wp:inline distT="0" distB="0" distL="114300" distR="114300">
+            <wp:extent cx="4473575" cy="529590"/>
+            <wp:effectExtent l="0" t="0" r="3175" b="3810"/>
+            <wp:docPr id="22" name="图片 17"/>
+            <wp:cNvGraphicFramePr>
+              <a:graphicFrameLocks xmlns:a="http://schemas.openxmlformats.org/drawingml/2006/main" noChangeAspect="1"/>
+            </wp:cNvGraphicFramePr>
+            <a:graphic xmlns:a="http://schemas.openxmlformats.org/drawingml/2006/main">
+              <a:graphicData uri="http://schemas.openxmlformats.org/drawingml/2006/picture">
+                <pic:pic xmlns:pic="http://schemas.openxmlformats.org/drawingml/2006/picture">
+                  <pic:nvPicPr>
+                    <pic:cNvPr id="22" name="图片 17"/>
+                    <pic:cNvPicPr>
+                      <a:picLocks noChangeAspect="1"/>
+                    </pic:cNvPicPr>
+                  </pic:nvPicPr>
+                  <pic:blipFill>
+                    <a:blip r:embed="rId23"/>
+                    <a:stretch>
+                      <a:fillRect/>
+                    </a:stretch>
+                  </pic:blipFill>
+                  <pic:spPr>
+                    <a:xfrm>
+                      <a:off x="0" y="0"/>
+                      <a:ext cx="4473575" cy="529590"/>
+                    </a:xfrm>
+                    <a:prstGeom prst="rect">
+                      <a:avLst/>
+                    </a:prstGeom>
+                    <a:noFill/>
+                    <a:ln>
+                      <a:noFill/>
+                    </a:ln>
+                  </pic:spPr>
+                </pic:pic>
+              </a:graphicData>
+            </a:graphic>
+          </wp:inline>
+        </w:drawing>
+      </w:r>
+    </w:p>
+    <w:p>
+      <w:pPr>
+        <w:ind w:left="1260" w:leftChars="0" w:firstLine="420" w:firstLineChars="0"/>
+      </w:pPr>
+      <w:r>
+        <w:drawing>
+          <wp:inline distT="0" distB="0" distL="114300" distR="114300">
+            <wp:extent cx="5270500" cy="315595"/>
+            <wp:effectExtent l="0" t="0" r="6350" b="8255"/>
+            <wp:docPr id="23" name="图片 18"/>
+            <wp:cNvGraphicFramePr>
+              <a:graphicFrameLocks xmlns:a="http://schemas.openxmlformats.org/drawingml/2006/main" noChangeAspect="1"/>
+            </wp:cNvGraphicFramePr>
+            <a:graphic xmlns:a="http://schemas.openxmlformats.org/drawingml/2006/main">
+              <a:graphicData uri="http://schemas.openxmlformats.org/drawingml/2006/picture">
+                <pic:pic xmlns:pic="http://schemas.openxmlformats.org/drawingml/2006/picture">
+                  <pic:nvPicPr>
+                    <pic:cNvPr id="23" name="图片 18"/>
+                    <pic:cNvPicPr>
+                      <a:picLocks noChangeAspect="1"/>
+                    </pic:cNvPicPr>
+                  </pic:nvPicPr>
+                  <pic:blipFill>
+                    <a:blip r:embed="rId24"/>
+                    <a:stretch>
+                      <a:fillRect/>
+                    </a:stretch>
+                  </pic:blipFill>
+                  <pic:spPr>
+                    <a:xfrm>
+                      <a:off x="0" y="0"/>
+                      <a:ext cx="5270500" cy="315595"/>
+                    </a:xfrm>
+                    <a:prstGeom prst="rect">
+                      <a:avLst/>
+                    </a:prstGeom>
+                    <a:noFill/>
+                    <a:ln>
+                      <a:noFill/>
+                    </a:ln>
+                  </pic:spPr>
+                </pic:pic>
+              </a:graphicData>
+            </a:graphic>
+          </wp:inline>
+        </w:drawing>
+      </w:r>
+    </w:p>
+    <w:p>
+      <w:pPr>
+        <w:ind w:left="840" w:leftChars="0" w:firstLine="420" w:firstLineChars="0"/>
+        <w:rPr>
+          <w:rFonts w:hint="eastAsia"/>
+          <w:lang w:val="en-US" w:eastAsia="zh-CN"/>
+        </w:rPr>
+      </w:pPr>
+      <w:r>
+        <w:rPr>
+          <w:rFonts w:hint="eastAsia"/>
+          <w:lang w:val="en-US" w:eastAsia="zh-CN"/>
+        </w:rPr>
+        <w:t>连接</w:t>
+      </w:r>
+    </w:p>
+    <w:p>
+      <w:pPr>
+        <w:ind w:left="1260" w:leftChars="0" w:firstLine="420" w:firstLineChars="0"/>
+        <w:rPr>
+          <w:rFonts w:hint="eastAsia"/>
+          <w:lang w:val="en-US" w:eastAsia="zh-CN"/>
+        </w:rPr>
+      </w:pPr>
+      <w:r>
+        <w:drawing>
+          <wp:inline distT="0" distB="0" distL="114300" distR="114300">
+            <wp:extent cx="3213735" cy="546735"/>
+            <wp:effectExtent l="0" t="0" r="5715" b="5715"/>
+            <wp:docPr id="24" name="图片 19"/>
+            <wp:cNvGraphicFramePr>
+              <a:graphicFrameLocks xmlns:a="http://schemas.openxmlformats.org/drawingml/2006/main" noChangeAspect="1"/>
+            </wp:cNvGraphicFramePr>
+            <a:graphic xmlns:a="http://schemas.openxmlformats.org/drawingml/2006/main">
+              <a:graphicData uri="http://schemas.openxmlformats.org/drawingml/2006/picture">
+                <pic:pic xmlns:pic="http://schemas.openxmlformats.org/drawingml/2006/picture">
+                  <pic:nvPicPr>
+                    <pic:cNvPr id="24" name="图片 19"/>
+                    <pic:cNvPicPr>
+                      <a:picLocks noChangeAspect="1"/>
+                    </pic:cNvPicPr>
+                  </pic:nvPicPr>
+                  <pic:blipFill>
+                    <a:blip r:embed="rId25"/>
+                    <a:stretch>
+                      <a:fillRect/>
+                    </a:stretch>
+                  </pic:blipFill>
+                  <pic:spPr>
+                    <a:xfrm>
+                      <a:off x="0" y="0"/>
+                      <a:ext cx="3213735" cy="546735"/>
+                    </a:xfrm>
+                    <a:prstGeom prst="rect">
+                      <a:avLst/>
+                    </a:prstGeom>
+                    <a:noFill/>
+                    <a:ln>
+                      <a:noFill/>
+                    </a:ln>
+                  </pic:spPr>
+                </pic:pic>
+              </a:graphicData>
+            </a:graphic>
+          </wp:inline>
+        </w:drawing>
+      </w:r>
+    </w:p>
+    <w:p>
+      <w:pPr>
         <w:rPr>
           <w:rFonts w:hint="eastAsia"/>
           <w:b/>
@@ -721,6 +1792,58 @@
         </w:rPr>
       </w:pPr>
       <w:r>
+        <w:drawing>
+          <wp:inline distT="0" distB="0" distL="114300" distR="114300">
+            <wp:extent cx="1047750" cy="609600"/>
+            <wp:effectExtent l="0" t="0" r="0" b="0"/>
+            <wp:docPr id="26" name="图片 21"/>
+            <wp:cNvGraphicFramePr>
+              <a:graphicFrameLocks xmlns:a="http://schemas.openxmlformats.org/drawingml/2006/main" noChangeAspect="1"/>
+            </wp:cNvGraphicFramePr>
+            <a:graphic xmlns:a="http://schemas.openxmlformats.org/drawingml/2006/main">
+              <a:graphicData uri="http://schemas.openxmlformats.org/drawingml/2006/picture">
+                <pic:pic xmlns:pic="http://schemas.openxmlformats.org/drawingml/2006/picture">
+                  <pic:nvPicPr>
+                    <pic:cNvPr id="26" name="图片 21"/>
+                    <pic:cNvPicPr>
+                      <a:picLocks noChangeAspect="1"/>
+                    </pic:cNvPicPr>
+                  </pic:nvPicPr>
+                  <pic:blipFill>
+                    <a:blip r:embed="rId26"/>
+                    <a:stretch>
+                      <a:fillRect/>
+                    </a:stretch>
+                  </pic:blipFill>
+                  <pic:spPr>
+                    <a:xfrm>
+                      <a:off x="0" y="0"/>
+                      <a:ext cx="1047750" cy="609600"/>
+                    </a:xfrm>
+                    <a:prstGeom prst="rect">
+                      <a:avLst/>
+                    </a:prstGeom>
+                    <a:noFill/>
+                    <a:ln>
+                      <a:noFill/>
+                    </a:ln>
+                  </pic:spPr>
+                </pic:pic>
+              </a:graphicData>
+            </a:graphic>
+          </wp:inline>
+        </w:drawing>
+      </w:r>
+    </w:p>
+    <w:p>
+      <w:pPr>
+        <w:ind w:left="1260" w:leftChars="0" w:firstLine="420" w:firstLineChars="0"/>
+        <w:rPr>
+          <w:rFonts w:hint="eastAsia"/>
+          <w:lang w:val="en-US" w:eastAsia="zh-CN"/>
+        </w:rPr>
+      </w:pPr>
+      <w:r>
         <w:rPr>
           <w:rFonts w:hint="eastAsia"/>
           <w:lang w:val="en-US" w:eastAsia="zh-CN"/>
@@ -737,6 +1860,58 @@
         </w:rPr>
       </w:pPr>
       <w:r>
+        <w:drawing>
+          <wp:inline distT="0" distB="0" distL="114300" distR="114300">
+            <wp:extent cx="628650" cy="342900"/>
+            <wp:effectExtent l="0" t="0" r="0" b="0"/>
+            <wp:docPr id="27" name="图片 22"/>
+            <wp:cNvGraphicFramePr>
+              <a:graphicFrameLocks xmlns:a="http://schemas.openxmlformats.org/drawingml/2006/main" noChangeAspect="1"/>
+            </wp:cNvGraphicFramePr>
+            <a:graphic xmlns:a="http://schemas.openxmlformats.org/drawingml/2006/main">
+              <a:graphicData uri="http://schemas.openxmlformats.org/drawingml/2006/picture">
+                <pic:pic xmlns:pic="http://schemas.openxmlformats.org/drawingml/2006/picture">
+                  <pic:nvPicPr>
+                    <pic:cNvPr id="27" name="图片 22"/>
+                    <pic:cNvPicPr>
+                      <a:picLocks noChangeAspect="1"/>
+                    </pic:cNvPicPr>
+                  </pic:nvPicPr>
+                  <pic:blipFill>
+                    <a:blip r:embed="rId27"/>
+                    <a:stretch>
+                      <a:fillRect/>
+                    </a:stretch>
+                  </pic:blipFill>
+                  <pic:spPr>
+                    <a:xfrm>
+                      <a:off x="0" y="0"/>
+                      <a:ext cx="628650" cy="342900"/>
+                    </a:xfrm>
+                    <a:prstGeom prst="rect">
+                      <a:avLst/>
+                    </a:prstGeom>
+                    <a:noFill/>
+                    <a:ln>
+                      <a:noFill/>
+                    </a:ln>
+                  </pic:spPr>
+                </pic:pic>
+              </a:graphicData>
+            </a:graphic>
+          </wp:inline>
+        </w:drawing>
+      </w:r>
+    </w:p>
+    <w:p>
+      <w:pPr>
+        <w:ind w:left="1260" w:leftChars="0" w:firstLine="420" w:firstLineChars="0"/>
+        <w:rPr>
+          <w:rFonts w:hint="eastAsia"/>
+          <w:lang w:val="en-US" w:eastAsia="zh-CN"/>
+        </w:rPr>
+      </w:pPr>
+      <w:r>
         <w:rPr>
           <w:rFonts w:hint="eastAsia"/>
           <w:lang w:val="en-US" w:eastAsia="zh-CN"/>
@@ -753,6 +1928,58 @@
         </w:rPr>
       </w:pPr>
       <w:r>
+        <w:drawing>
+          <wp:inline distT="0" distB="0" distL="114300" distR="114300">
+            <wp:extent cx="1356995" cy="1000760"/>
+            <wp:effectExtent l="0" t="0" r="14605" b="8890"/>
+            <wp:docPr id="28" name="图片 23"/>
+            <wp:cNvGraphicFramePr>
+              <a:graphicFrameLocks xmlns:a="http://schemas.openxmlformats.org/drawingml/2006/main" noChangeAspect="1"/>
+            </wp:cNvGraphicFramePr>
+            <a:graphic xmlns:a="http://schemas.openxmlformats.org/drawingml/2006/main">
+              <a:graphicData uri="http://schemas.openxmlformats.org/drawingml/2006/picture">
+                <pic:pic xmlns:pic="http://schemas.openxmlformats.org/drawingml/2006/picture">
+                  <pic:nvPicPr>
+                    <pic:cNvPr id="28" name="图片 23"/>
+                    <pic:cNvPicPr>
+                      <a:picLocks noChangeAspect="1"/>
+                    </pic:cNvPicPr>
+                  </pic:nvPicPr>
+                  <pic:blipFill>
+                    <a:blip r:embed="rId28"/>
+                    <a:stretch>
+                      <a:fillRect/>
+                    </a:stretch>
+                  </pic:blipFill>
+                  <pic:spPr>
+                    <a:xfrm>
+                      <a:off x="0" y="0"/>
+                      <a:ext cx="1356995" cy="1000760"/>
+                    </a:xfrm>
+                    <a:prstGeom prst="rect">
+                      <a:avLst/>
+                    </a:prstGeom>
+                    <a:noFill/>
+                    <a:ln>
+                      <a:noFill/>
+                    </a:ln>
+                  </pic:spPr>
+                </pic:pic>
+              </a:graphicData>
+            </a:graphic>
+          </wp:inline>
+        </w:drawing>
+      </w:r>
+    </w:p>
+    <w:p>
+      <w:pPr>
+        <w:ind w:left="1260" w:leftChars="0" w:firstLine="420" w:firstLineChars="0"/>
+        <w:rPr>
+          <w:rFonts w:hint="eastAsia"/>
+          <w:lang w:val="en-US" w:eastAsia="zh-CN"/>
+        </w:rPr>
+      </w:pPr>
+      <w:r>
         <w:rPr>
           <w:rFonts w:hint="eastAsia"/>
           <w:lang w:val="en-US" w:eastAsia="zh-CN"/>
@@ -769,6 +1996,58 @@
         </w:rPr>
       </w:pPr>
       <w:r>
+        <w:drawing>
+          <wp:inline distT="0" distB="0" distL="114300" distR="114300">
+            <wp:extent cx="1228725" cy="247650"/>
+            <wp:effectExtent l="0" t="0" r="9525" b="0"/>
+            <wp:docPr id="29" name="图片 24"/>
+            <wp:cNvGraphicFramePr>
+              <a:graphicFrameLocks xmlns:a="http://schemas.openxmlformats.org/drawingml/2006/main" noChangeAspect="1"/>
+            </wp:cNvGraphicFramePr>
+            <a:graphic xmlns:a="http://schemas.openxmlformats.org/drawingml/2006/main">
+              <a:graphicData uri="http://schemas.openxmlformats.org/drawingml/2006/picture">
+                <pic:pic xmlns:pic="http://schemas.openxmlformats.org/drawingml/2006/picture">
+                  <pic:nvPicPr>
+                    <pic:cNvPr id="29" name="图片 24"/>
+                    <pic:cNvPicPr>
+                      <a:picLocks noChangeAspect="1"/>
+                    </pic:cNvPicPr>
+                  </pic:nvPicPr>
+                  <pic:blipFill>
+                    <a:blip r:embed="rId29"/>
+                    <a:stretch>
+                      <a:fillRect/>
+                    </a:stretch>
+                  </pic:blipFill>
+                  <pic:spPr>
+                    <a:xfrm>
+                      <a:off x="0" y="0"/>
+                      <a:ext cx="1228725" cy="247650"/>
+                    </a:xfrm>
+                    <a:prstGeom prst="rect">
+                      <a:avLst/>
+                    </a:prstGeom>
+                    <a:noFill/>
+                    <a:ln>
+                      <a:noFill/>
+                    </a:ln>
+                  </pic:spPr>
+                </pic:pic>
+              </a:graphicData>
+            </a:graphic>
+          </wp:inline>
+        </w:drawing>
+      </w:r>
+    </w:p>
+    <w:p>
+      <w:pPr>
+        <w:ind w:left="1260" w:leftChars="0" w:firstLine="420" w:firstLineChars="0"/>
+        <w:rPr>
+          <w:rFonts w:hint="eastAsia"/>
+          <w:lang w:val="en-US" w:eastAsia="zh-CN"/>
+        </w:rPr>
+      </w:pPr>
+      <w:r>
         <w:rPr>
           <w:rFonts w:hint="eastAsia"/>
           <w:lang w:val="en-US" w:eastAsia="zh-CN"/>
@@ -778,6 +2057,106 @@
     </w:p>
     <w:p>
       <w:pPr>
+        <w:ind w:left="1260" w:leftChars="0" w:firstLine="420" w:firstLineChars="0"/>
+      </w:pPr>
+      <w:r>
+        <w:drawing>
+          <wp:inline distT="0" distB="0" distL="114300" distR="114300">
+            <wp:extent cx="1485900" cy="323850"/>
+            <wp:effectExtent l="0" t="0" r="0" b="0"/>
+            <wp:docPr id="30" name="图片 25"/>
+            <wp:cNvGraphicFramePr>
+              <a:graphicFrameLocks xmlns:a="http://schemas.openxmlformats.org/drawingml/2006/main" noChangeAspect="1"/>
+            </wp:cNvGraphicFramePr>
+            <a:graphic xmlns:a="http://schemas.openxmlformats.org/drawingml/2006/main">
+              <a:graphicData uri="http://schemas.openxmlformats.org/drawingml/2006/picture">
+                <pic:pic xmlns:pic="http://schemas.openxmlformats.org/drawingml/2006/picture">
+                  <pic:nvPicPr>
+                    <pic:cNvPr id="30" name="图片 25"/>
+                    <pic:cNvPicPr>
+                      <a:picLocks noChangeAspect="1"/>
+                    </pic:cNvPicPr>
+                  </pic:nvPicPr>
+                  <pic:blipFill>
+                    <a:blip r:embed="rId30"/>
+                    <a:stretch>
+                      <a:fillRect/>
+                    </a:stretch>
+                  </pic:blipFill>
+                  <pic:spPr>
+                    <a:xfrm>
+                      <a:off x="0" y="0"/>
+                      <a:ext cx="1485900" cy="323850"/>
+                    </a:xfrm>
+                    <a:prstGeom prst="rect">
+                      <a:avLst/>
+                    </a:prstGeom>
+                    <a:noFill/>
+                    <a:ln>
+                      <a:noFill/>
+                    </a:ln>
+                  </pic:spPr>
+                </pic:pic>
+              </a:graphicData>
+            </a:graphic>
+          </wp:inline>
+        </w:drawing>
+      </w:r>
+    </w:p>
+    <w:p>
+      <w:pPr>
+        <w:ind w:left="1260" w:leftChars="0" w:firstLine="420" w:firstLineChars="0"/>
+        <w:rPr>
+          <w:rFonts w:hint="eastAsia"/>
+          <w:lang w:val="en-US" w:eastAsia="zh-CN"/>
+        </w:rPr>
+      </w:pPr>
+      <w:r>
+        <w:drawing>
+          <wp:inline distT="0" distB="0" distL="114300" distR="114300">
+            <wp:extent cx="5126990" cy="624205"/>
+            <wp:effectExtent l="0" t="0" r="16510" b="4445"/>
+            <wp:docPr id="31" name="图片 26"/>
+            <wp:cNvGraphicFramePr>
+              <a:graphicFrameLocks xmlns:a="http://schemas.openxmlformats.org/drawingml/2006/main" noChangeAspect="1"/>
+            </wp:cNvGraphicFramePr>
+            <a:graphic xmlns:a="http://schemas.openxmlformats.org/drawingml/2006/main">
+              <a:graphicData uri="http://schemas.openxmlformats.org/drawingml/2006/picture">
+                <pic:pic xmlns:pic="http://schemas.openxmlformats.org/drawingml/2006/picture">
+                  <pic:nvPicPr>
+                    <pic:cNvPr id="31" name="图片 26"/>
+                    <pic:cNvPicPr>
+                      <a:picLocks noChangeAspect="1"/>
+                    </pic:cNvPicPr>
+                  </pic:nvPicPr>
+                  <pic:blipFill>
+                    <a:blip r:embed="rId31"/>
+                    <a:stretch>
+                      <a:fillRect/>
+                    </a:stretch>
+                  </pic:blipFill>
+                  <pic:spPr>
+                    <a:xfrm>
+                      <a:off x="0" y="0"/>
+                      <a:ext cx="5126990" cy="624205"/>
+                    </a:xfrm>
+                    <a:prstGeom prst="rect">
+                      <a:avLst/>
+                    </a:prstGeom>
+                    <a:noFill/>
+                    <a:ln>
+                      <a:noFill/>
+                    </a:ln>
+                  </pic:spPr>
+                </pic:pic>
+              </a:graphicData>
+            </a:graphic>
+          </wp:inline>
+        </w:drawing>
+      </w:r>
+    </w:p>
+    <w:p>
+      <w:pPr>
         <w:ind w:left="840" w:leftChars="0" w:firstLine="420" w:firstLineChars="0"/>
         <w:rPr>
           <w:rFonts w:hint="eastAsia"/>
@@ -941,6 +2320,58 @@
         </w:rPr>
       </w:pPr>
       <w:r>
+        <w:drawing>
+          <wp:inline distT="0" distB="0" distL="114300" distR="114300">
+            <wp:extent cx="1638300" cy="457200"/>
+            <wp:effectExtent l="0" t="0" r="0" b="0"/>
+            <wp:docPr id="33" name="图片 28"/>
+            <wp:cNvGraphicFramePr>
+              <a:graphicFrameLocks xmlns:a="http://schemas.openxmlformats.org/drawingml/2006/main" noChangeAspect="1"/>
+            </wp:cNvGraphicFramePr>
+            <a:graphic xmlns:a="http://schemas.openxmlformats.org/drawingml/2006/main">
+              <a:graphicData uri="http://schemas.openxmlformats.org/drawingml/2006/picture">
+                <pic:pic xmlns:pic="http://schemas.openxmlformats.org/drawingml/2006/picture">
+                  <pic:nvPicPr>
+                    <pic:cNvPr id="33" name="图片 28"/>
+                    <pic:cNvPicPr>
+                      <a:picLocks noChangeAspect="1"/>
+                    </pic:cNvPicPr>
+                  </pic:nvPicPr>
+                  <pic:blipFill>
+                    <a:blip r:embed="rId32"/>
+                    <a:stretch>
+                      <a:fillRect/>
+                    </a:stretch>
+                  </pic:blipFill>
+                  <pic:spPr>
+                    <a:xfrm>
+                      <a:off x="0" y="0"/>
+                      <a:ext cx="1638300" cy="457200"/>
+                    </a:xfrm>
+                    <a:prstGeom prst="rect">
+                      <a:avLst/>
+                    </a:prstGeom>
+                    <a:noFill/>
+                    <a:ln>
+                      <a:noFill/>
+                    </a:ln>
+                  </pic:spPr>
+                </pic:pic>
+              </a:graphicData>
+            </a:graphic>
+          </wp:inline>
+        </w:drawing>
+      </w:r>
+    </w:p>
+    <w:p>
+      <w:pPr>
+        <w:ind w:left="1260" w:leftChars="0" w:firstLine="420" w:firstLineChars="0"/>
+        <w:rPr>
+          <w:rFonts w:hint="eastAsia"/>
+          <w:lang w:val="en-US" w:eastAsia="zh-CN"/>
+        </w:rPr>
+      </w:pPr>
+      <w:r>
         <w:rPr>
           <w:rFonts w:hint="eastAsia"/>
           <w:lang w:val="en-US" w:eastAsia="zh-CN"/>
@@ -956,6 +2387,15 @@
           <w:lang w:val="en-US" w:eastAsia="zh-CN"/>
         </w:rPr>
       </w:pPr>
+    </w:p>
+    <w:p>
+      <w:pPr>
+        <w:ind w:left="1260" w:leftChars="0" w:firstLine="420" w:firstLineChars="0"/>
+        <w:rPr>
+          <w:rFonts w:hint="eastAsia"/>
+          <w:lang w:val="en-US" w:eastAsia="zh-CN"/>
+        </w:rPr>
+      </w:pPr>
       <w:r>
         <w:rPr>
           <w:rFonts w:hint="eastAsia"/>
@@ -990,6 +2430,58 @@
           <w:lang w:val="en-US" w:eastAsia="zh-CN"/>
         </w:rPr>
         <w:t>}) //创建集合，集合不存在时，创建并添加文档</w:t>
+      </w:r>
+    </w:p>
+    <w:p>
+      <w:pPr>
+        <w:ind w:left="1260" w:leftChars="0" w:firstLine="420" w:firstLineChars="0"/>
+        <w:rPr>
+          <w:rFonts w:hint="eastAsia"/>
+          <w:lang w:val="en-US" w:eastAsia="zh-CN"/>
+        </w:rPr>
+      </w:pPr>
+      <w:r>
+        <w:drawing>
+          <wp:inline distT="0" distB="0" distL="114300" distR="114300">
+            <wp:extent cx="2689225" cy="1179195"/>
+            <wp:effectExtent l="0" t="0" r="15875" b="1905"/>
+            <wp:docPr id="32" name="图片 27"/>
+            <wp:cNvGraphicFramePr>
+              <a:graphicFrameLocks xmlns:a="http://schemas.openxmlformats.org/drawingml/2006/main" noChangeAspect="1"/>
+            </wp:cNvGraphicFramePr>
+            <a:graphic xmlns:a="http://schemas.openxmlformats.org/drawingml/2006/main">
+              <a:graphicData uri="http://schemas.openxmlformats.org/drawingml/2006/picture">
+                <pic:pic xmlns:pic="http://schemas.openxmlformats.org/drawingml/2006/picture">
+                  <pic:nvPicPr>
+                    <pic:cNvPr id="32" name="图片 27"/>
+                    <pic:cNvPicPr>
+                      <a:picLocks noChangeAspect="1"/>
+                    </pic:cNvPicPr>
+                  </pic:nvPicPr>
+                  <pic:blipFill>
+                    <a:blip r:embed="rId33"/>
+                    <a:stretch>
+                      <a:fillRect/>
+                    </a:stretch>
+                  </pic:blipFill>
+                  <pic:spPr>
+                    <a:xfrm>
+                      <a:off x="0" y="0"/>
+                      <a:ext cx="2689225" cy="1179195"/>
+                    </a:xfrm>
+                    <a:prstGeom prst="rect">
+                      <a:avLst/>
+                    </a:prstGeom>
+                    <a:noFill/>
+                    <a:ln>
+                      <a:noFill/>
+                    </a:ln>
+                  </pic:spPr>
+                </pic:pic>
+              </a:graphicData>
+            </a:graphic>
+          </wp:inline>
+        </w:drawing>
       </w:r>
     </w:p>
     <w:p>
@@ -1162,7 +2654,7 @@
                     </pic:cNvPicPr>
                   </pic:nvPicPr>
                   <pic:blipFill>
-                    <a:blip r:embed="rId7"/>
+                    <a:blip r:embed="rId34"/>
                     <a:stretch>
                       <a:fillRect/>
                     </a:stretch>
@@ -1227,6 +2719,60 @@
           <w:lang w:val="en-US" w:eastAsia="zh-CN"/>
         </w:rPr>
       </w:pPr>
+      <w:bookmarkStart w:id="0" w:name="_GoBack"/>
+      <w:r>
+        <w:drawing>
+          <wp:inline distT="0" distB="0" distL="114300" distR="114300">
+            <wp:extent cx="4919345" cy="492125"/>
+            <wp:effectExtent l="0" t="0" r="14605" b="3175"/>
+            <wp:docPr id="34" name="图片 29"/>
+            <wp:cNvGraphicFramePr>
+              <a:graphicFrameLocks xmlns:a="http://schemas.openxmlformats.org/drawingml/2006/main" noChangeAspect="1"/>
+            </wp:cNvGraphicFramePr>
+            <a:graphic xmlns:a="http://schemas.openxmlformats.org/drawingml/2006/main">
+              <a:graphicData uri="http://schemas.openxmlformats.org/drawingml/2006/picture">
+                <pic:pic xmlns:pic="http://schemas.openxmlformats.org/drawingml/2006/picture">
+                  <pic:nvPicPr>
+                    <pic:cNvPr id="34" name="图片 29"/>
+                    <pic:cNvPicPr>
+                      <a:picLocks noChangeAspect="1"/>
+                    </pic:cNvPicPr>
+                  </pic:nvPicPr>
+                  <pic:blipFill>
+                    <a:blip r:embed="rId35"/>
+                    <a:stretch>
+                      <a:fillRect/>
+                    </a:stretch>
+                  </pic:blipFill>
+                  <pic:spPr>
+                    <a:xfrm>
+                      <a:off x="0" y="0"/>
+                      <a:ext cx="4919345" cy="492125"/>
+                    </a:xfrm>
+                    <a:prstGeom prst="rect">
+                      <a:avLst/>
+                    </a:prstGeom>
+                    <a:noFill/>
+                    <a:ln>
+                      <a:noFill/>
+                    </a:ln>
+                  </pic:spPr>
+                </pic:pic>
+              </a:graphicData>
+            </a:graphic>
+          </wp:inline>
+        </w:drawing>
+      </w:r>
+      <w:bookmarkEnd w:id="0"/>
+    </w:p>
+    <w:p>
+      <w:pPr>
+        <w:ind w:left="1260" w:leftChars="0" w:firstLine="420" w:firstLineChars="0"/>
+        <w:rPr>
+          <w:rFonts w:hint="eastAsia"/>
+          <w:lang w:val="en-US" w:eastAsia="zh-CN"/>
+        </w:rPr>
+      </w:pPr>
       <w:r>
         <w:rPr>
           <w:rFonts w:hint="eastAsia"/>
@@ -1410,7 +2956,7 @@
                     </pic:cNvPicPr>
                   </pic:nvPicPr>
                   <pic:blipFill>
-                    <a:blip r:embed="rId8"/>
+                    <a:blip r:embed="rId36"/>
                     <a:stretch>
                       <a:fillRect/>
                     </a:stretch>
@@ -2570,6 +4116,7 @@
     <w:p>
       <w:pPr>
         <w:numPr>
+          <w:ilvl w:val="0"/>
           <w:numId w:val="0"/>
         </w:numPr>
         <w:ind w:firstLine="420" w:firstLineChars="0"/>
@@ -2591,6 +4138,7 @@
     <w:p>
       <w:pPr>
         <w:numPr>
+          <w:ilvl w:val="0"/>
           <w:numId w:val="0"/>
         </w:numPr>
         <w:ind w:left="420" w:leftChars="0" w:firstLine="420" w:firstLineChars="0"/>
@@ -2612,6 +4160,7 @@
     <w:p>
       <w:pPr>
         <w:numPr>
+          <w:ilvl w:val="0"/>
           <w:numId w:val="0"/>
         </w:numPr>
         <w:ind w:left="840" w:leftChars="0" w:firstLine="420" w:firstLineChars="0"/>
@@ -2633,6 +4182,7 @@
     <w:p>
       <w:pPr>
         <w:numPr>
+          <w:ilvl w:val="0"/>
           <w:numId w:val="0"/>
         </w:numPr>
         <w:ind w:left="1260" w:leftChars="0" w:firstLine="420" w:firstLineChars="0"/>
@@ -2654,6 +4204,7 @@
     <w:p>
       <w:pPr>
         <w:numPr>
+          <w:ilvl w:val="0"/>
           <w:numId w:val="0"/>
         </w:numPr>
         <w:ind w:left="840" w:leftChars="0" w:firstLine="420" w:firstLineChars="0"/>
@@ -2675,6 +4226,7 @@
     <w:p>
       <w:pPr>
         <w:numPr>
+          <w:ilvl w:val="0"/>
           <w:numId w:val="0"/>
         </w:numPr>
         <w:ind w:left="1260" w:leftChars="0" w:firstLine="420" w:firstLineChars="0"/>
@@ -2696,6 +4248,7 @@
     <w:p>
       <w:pPr>
         <w:numPr>
+          <w:ilvl w:val="0"/>
           <w:numId w:val="0"/>
         </w:numPr>
         <w:ind w:left="840" w:leftChars="0" w:firstLine="420" w:firstLineChars="0"/>
@@ -2717,6 +4270,7 @@
     <w:p>
       <w:pPr>
         <w:numPr>
+          <w:ilvl w:val="0"/>
           <w:numId w:val="0"/>
         </w:numPr>
         <w:ind w:left="1260" w:leftChars="0" w:firstLine="420" w:firstLineChars="0"/>
@@ -2738,6 +4292,7 @@
     <w:p>
       <w:pPr>
         <w:numPr>
+          <w:ilvl w:val="0"/>
           <w:numId w:val="0"/>
         </w:numPr>
         <w:ind w:left="420" w:leftChars="0" w:firstLine="420" w:firstLineChars="0"/>
@@ -2759,6 +4314,7 @@
     <w:p>
       <w:pPr>
         <w:numPr>
+          <w:ilvl w:val="0"/>
           <w:numId w:val="0"/>
         </w:numPr>
         <w:ind w:left="840" w:leftChars="0" w:firstLine="420" w:firstLineChars="0"/>
@@ -2780,6 +4336,7 @@
     <w:p>
       <w:pPr>
         <w:numPr>
+          <w:ilvl w:val="0"/>
           <w:numId w:val="0"/>
         </w:numPr>
         <w:ind w:left="1260" w:leftChars="0" w:firstLine="420" w:firstLineChars="0"/>
@@ -2801,6 +4358,7 @@
     <w:p>
       <w:pPr>
         <w:numPr>
+          <w:ilvl w:val="0"/>
           <w:numId w:val="0"/>
         </w:numPr>
         <w:rPr>
@@ -2821,6 +4379,7 @@
     <w:p>
       <w:pPr>
         <w:numPr>
+          <w:ilvl w:val="0"/>
           <w:numId w:val="0"/>
         </w:numPr>
         <w:ind w:firstLine="420" w:firstLineChars="0"/>
@@ -2842,6 +4401,7 @@
     <w:p>
       <w:pPr>
         <w:numPr>
+          <w:ilvl w:val="0"/>
           <w:numId w:val="0"/>
         </w:numPr>
         <w:ind w:left="420" w:leftChars="0" w:firstLine="420" w:firstLineChars="0"/>
@@ -2863,6 +4423,7 @@
     <w:p>
       <w:pPr>
         <w:numPr>
+          <w:ilvl w:val="0"/>
           <w:numId w:val="0"/>
         </w:numPr>
         <w:ind w:left="420" w:leftChars="0" w:firstLine="420" w:firstLineChars="0"/>
@@ -2884,6 +4445,7 @@
     <w:p>
       <w:pPr>
         <w:numPr>
+          <w:ilvl w:val="0"/>
           <w:numId w:val="0"/>
         </w:numPr>
         <w:ind w:left="420" w:leftChars="0" w:firstLine="420" w:firstLineChars="0"/>
@@ -2905,6 +4467,7 @@
     <w:p>
       <w:pPr>
         <w:numPr>
+          <w:ilvl w:val="0"/>
           <w:numId w:val="0"/>
         </w:numPr>
         <w:ind w:left="420" w:leftChars="0" w:firstLine="420" w:firstLineChars="0"/>
@@ -2926,6 +4489,7 @@
     <w:p>
       <w:pPr>
         <w:numPr>
+          <w:ilvl w:val="0"/>
           <w:numId w:val="0"/>
         </w:numPr>
         <w:ind w:left="420" w:leftChars="0" w:firstLine="420" w:firstLineChars="0"/>
@@ -2947,6 +4511,7 @@
     <w:p>
       <w:pPr>
         <w:numPr>
+          <w:ilvl w:val="0"/>
           <w:numId w:val="0"/>
         </w:numPr>
         <w:ind w:left="420" w:leftChars="0" w:firstLine="420" w:firstLineChars="0"/>
@@ -2964,8 +4529,6 @@
         </w:rPr>
         <w:t>内嵌</w:t>
       </w:r>
-      <w:bookmarkStart w:id="0" w:name="_GoBack"/>
-      <w:bookmarkEnd w:id="0"/>
     </w:p>
     <w:p>
       <w:pPr>

--- a/第三阶段/nosql/部署mongodb服务 mongodb基本使用.docx
+++ b/第三阶段/nosql/部署mongodb服务 mongodb基本使用.docx
@@ -2387,6 +2387,49 @@
           <w:lang w:val="en-US" w:eastAsia="zh-CN"/>
         </w:rPr>
       </w:pPr>
+      <w:r>
+        <w:drawing>
+          <wp:inline distT="0" distB="0" distL="114300" distR="114300">
+            <wp:extent cx="1552575" cy="485775"/>
+            <wp:effectExtent l="0" t="0" r="9525" b="9525"/>
+            <wp:docPr id="40" name="图片 7"/>
+            <wp:cNvGraphicFramePr>
+              <a:graphicFrameLocks xmlns:a="http://schemas.openxmlformats.org/drawingml/2006/main" noChangeAspect="1"/>
+            </wp:cNvGraphicFramePr>
+            <a:graphic xmlns:a="http://schemas.openxmlformats.org/drawingml/2006/main">
+              <a:graphicData uri="http://schemas.openxmlformats.org/drawingml/2006/picture">
+                <pic:pic xmlns:pic="http://schemas.openxmlformats.org/drawingml/2006/picture">
+                  <pic:nvPicPr>
+                    <pic:cNvPr id="40" name="图片 7"/>
+                    <pic:cNvPicPr>
+                      <a:picLocks noChangeAspect="1"/>
+                    </pic:cNvPicPr>
+                  </pic:nvPicPr>
+                  <pic:blipFill>
+                    <a:blip r:embed="rId33"/>
+                    <a:stretch>
+                      <a:fillRect/>
+                    </a:stretch>
+                  </pic:blipFill>
+                  <pic:spPr>
+                    <a:xfrm>
+                      <a:off x="0" y="0"/>
+                      <a:ext cx="1552575" cy="485775"/>
+                    </a:xfrm>
+                    <a:prstGeom prst="rect">
+                      <a:avLst/>
+                    </a:prstGeom>
+                    <a:noFill/>
+                    <a:ln>
+                      <a:noFill/>
+                    </a:ln>
+                  </pic:spPr>
+                </pic:pic>
+              </a:graphicData>
+            </a:graphic>
+          </wp:inline>
+        </w:drawing>
+      </w:r>
     </w:p>
     <w:p>
       <w:pPr>
@@ -2459,7 +2502,7 @@
                     </pic:cNvPicPr>
                   </pic:nvPicPr>
                   <pic:blipFill>
-                    <a:blip r:embed="rId33"/>
+                    <a:blip r:embed="rId34"/>
                     <a:stretch>
                       <a:fillRect/>
                     </a:stretch>
@@ -2654,7 +2697,7 @@
                     </pic:cNvPicPr>
                   </pic:nvPicPr>
                   <pic:blipFill>
-                    <a:blip r:embed="rId34"/>
+                    <a:blip r:embed="rId35"/>
                     <a:stretch>
                       <a:fillRect/>
                     </a:stretch>
@@ -2719,7 +2762,6 @@
           <w:lang w:val="en-US" w:eastAsia="zh-CN"/>
         </w:rPr>
       </w:pPr>
-      <w:bookmarkStart w:id="0" w:name="_GoBack"/>
       <w:r>
         <w:drawing>
           <wp:inline distT="0" distB="0" distL="114300" distR="114300">
@@ -2739,7 +2781,7 @@
                     </pic:cNvPicPr>
                   </pic:nvPicPr>
                   <pic:blipFill>
-                    <a:blip r:embed="rId35"/>
+                    <a:blip r:embed="rId36"/>
                     <a:stretch>
                       <a:fillRect/>
                     </a:stretch>
@@ -2763,7 +2805,6 @@
           </wp:inline>
         </w:drawing>
       </w:r>
-      <w:bookmarkEnd w:id="0"/>
     </w:p>
     <w:p>
       <w:pPr>
@@ -2790,6 +2831,58 @@
         </w:rPr>
       </w:pPr>
       <w:r>
+        <w:drawing>
+          <wp:inline distT="0" distB="0" distL="114300" distR="114300">
+            <wp:extent cx="1228725" cy="352425"/>
+            <wp:effectExtent l="0" t="0" r="9525" b="9525"/>
+            <wp:docPr id="7" name="图片 1"/>
+            <wp:cNvGraphicFramePr>
+              <a:graphicFrameLocks xmlns:a="http://schemas.openxmlformats.org/drawingml/2006/main" noChangeAspect="1"/>
+            </wp:cNvGraphicFramePr>
+            <a:graphic xmlns:a="http://schemas.openxmlformats.org/drawingml/2006/main">
+              <a:graphicData uri="http://schemas.openxmlformats.org/drawingml/2006/picture">
+                <pic:pic xmlns:pic="http://schemas.openxmlformats.org/drawingml/2006/picture">
+                  <pic:nvPicPr>
+                    <pic:cNvPr id="7" name="图片 1"/>
+                    <pic:cNvPicPr>
+                      <a:picLocks noChangeAspect="1"/>
+                    </pic:cNvPicPr>
+                  </pic:nvPicPr>
+                  <pic:blipFill>
+                    <a:blip r:embed="rId37"/>
+                    <a:stretch>
+                      <a:fillRect/>
+                    </a:stretch>
+                  </pic:blipFill>
+                  <pic:spPr>
+                    <a:xfrm>
+                      <a:off x="0" y="0"/>
+                      <a:ext cx="1228725" cy="352425"/>
+                    </a:xfrm>
+                    <a:prstGeom prst="rect">
+                      <a:avLst/>
+                    </a:prstGeom>
+                    <a:noFill/>
+                    <a:ln>
+                      <a:noFill/>
+                    </a:ln>
+                  </pic:spPr>
+                </pic:pic>
+              </a:graphicData>
+            </a:graphic>
+          </wp:inline>
+        </w:drawing>
+      </w:r>
+    </w:p>
+    <w:p>
+      <w:pPr>
+        <w:ind w:left="1260" w:leftChars="0" w:firstLine="420" w:firstLineChars="0"/>
+        <w:rPr>
+          <w:rFonts w:hint="eastAsia"/>
+          <w:lang w:val="en-US" w:eastAsia="zh-CN"/>
+        </w:rPr>
+      </w:pPr>
+      <w:r>
         <w:rPr>
           <w:rFonts w:hint="eastAsia"/>
           <w:lang w:val="en-US" w:eastAsia="zh-CN"/>
@@ -2862,6 +2955,58 @@
         </w:rPr>
       </w:pPr>
       <w:r>
+        <w:drawing>
+          <wp:inline distT="0" distB="0" distL="114300" distR="114300">
+            <wp:extent cx="5100320" cy="892175"/>
+            <wp:effectExtent l="0" t="0" r="5080" b="3175"/>
+            <wp:docPr id="35" name="图片 2"/>
+            <wp:cNvGraphicFramePr>
+              <a:graphicFrameLocks xmlns:a="http://schemas.openxmlformats.org/drawingml/2006/main" noChangeAspect="1"/>
+            </wp:cNvGraphicFramePr>
+            <a:graphic xmlns:a="http://schemas.openxmlformats.org/drawingml/2006/main">
+              <a:graphicData uri="http://schemas.openxmlformats.org/drawingml/2006/picture">
+                <pic:pic xmlns:pic="http://schemas.openxmlformats.org/drawingml/2006/picture">
+                  <pic:nvPicPr>
+                    <pic:cNvPr id="35" name="图片 2"/>
+                    <pic:cNvPicPr>
+                      <a:picLocks noChangeAspect="1"/>
+                    </pic:cNvPicPr>
+                  </pic:nvPicPr>
+                  <pic:blipFill>
+                    <a:blip r:embed="rId38"/>
+                    <a:stretch>
+                      <a:fillRect/>
+                    </a:stretch>
+                  </pic:blipFill>
+                  <pic:spPr>
+                    <a:xfrm>
+                      <a:off x="0" y="0"/>
+                      <a:ext cx="5100320" cy="892175"/>
+                    </a:xfrm>
+                    <a:prstGeom prst="rect">
+                      <a:avLst/>
+                    </a:prstGeom>
+                    <a:noFill/>
+                    <a:ln>
+                      <a:noFill/>
+                    </a:ln>
+                  </pic:spPr>
+                </pic:pic>
+              </a:graphicData>
+            </a:graphic>
+          </wp:inline>
+        </w:drawing>
+      </w:r>
+    </w:p>
+    <w:p>
+      <w:pPr>
+        <w:ind w:left="1260" w:leftChars="0" w:firstLine="420" w:firstLineChars="0"/>
+        <w:rPr>
+          <w:rFonts w:hint="eastAsia"/>
+          <w:lang w:val="en-US" w:eastAsia="zh-CN"/>
+        </w:rPr>
+      </w:pPr>
+      <w:r>
         <w:rPr>
           <w:rFonts w:hint="eastAsia"/>
           <w:lang w:val="en-US" w:eastAsia="zh-CN"/>
@@ -2878,6 +3023,58 @@
         </w:rPr>
       </w:pPr>
       <w:r>
+        <w:drawing>
+          <wp:inline distT="0" distB="0" distL="114300" distR="114300">
+            <wp:extent cx="5271135" cy="416560"/>
+            <wp:effectExtent l="0" t="0" r="5715" b="2540"/>
+            <wp:docPr id="36" name="图片 3"/>
+            <wp:cNvGraphicFramePr>
+              <a:graphicFrameLocks xmlns:a="http://schemas.openxmlformats.org/drawingml/2006/main" noChangeAspect="1"/>
+            </wp:cNvGraphicFramePr>
+            <a:graphic xmlns:a="http://schemas.openxmlformats.org/drawingml/2006/main">
+              <a:graphicData uri="http://schemas.openxmlformats.org/drawingml/2006/picture">
+                <pic:pic xmlns:pic="http://schemas.openxmlformats.org/drawingml/2006/picture">
+                  <pic:nvPicPr>
+                    <pic:cNvPr id="36" name="图片 3"/>
+                    <pic:cNvPicPr>
+                      <a:picLocks noChangeAspect="1"/>
+                    </pic:cNvPicPr>
+                  </pic:nvPicPr>
+                  <pic:blipFill>
+                    <a:blip r:embed="rId39"/>
+                    <a:stretch>
+                      <a:fillRect/>
+                    </a:stretch>
+                  </pic:blipFill>
+                  <pic:spPr>
+                    <a:xfrm>
+                      <a:off x="0" y="0"/>
+                      <a:ext cx="5271135" cy="416560"/>
+                    </a:xfrm>
+                    <a:prstGeom prst="rect">
+                      <a:avLst/>
+                    </a:prstGeom>
+                    <a:noFill/>
+                    <a:ln>
+                      <a:noFill/>
+                    </a:ln>
+                  </pic:spPr>
+                </pic:pic>
+              </a:graphicData>
+            </a:graphic>
+          </wp:inline>
+        </w:drawing>
+      </w:r>
+    </w:p>
+    <w:p>
+      <w:pPr>
+        <w:ind w:left="1260" w:leftChars="0" w:firstLine="420" w:firstLineChars="0"/>
+        <w:rPr>
+          <w:rFonts w:hint="eastAsia"/>
+          <w:lang w:val="en-US" w:eastAsia="zh-CN"/>
+        </w:rPr>
+      </w:pPr>
+      <w:r>
         <w:rPr>
           <w:rFonts w:hint="eastAsia"/>
           <w:lang w:val="en-US" w:eastAsia="zh-CN"/>
@@ -2890,6 +3087,60 @@
         <w:ind w:left="1260" w:leftChars="0" w:firstLine="420" w:firstLineChars="0"/>
         <w:rPr>
           <w:rFonts w:hint="eastAsia"/>
+          <w:b/>
+          <w:bCs/>
+          <w:lang w:val="en-US" w:eastAsia="zh-CN"/>
+        </w:rPr>
+      </w:pPr>
+      <w:r>
+        <w:drawing>
+          <wp:inline distT="0" distB="0" distL="114300" distR="114300">
+            <wp:extent cx="3158490" cy="938530"/>
+            <wp:effectExtent l="0" t="0" r="3810" b="13970"/>
+            <wp:docPr id="37" name="图片 4"/>
+            <wp:cNvGraphicFramePr>
+              <a:graphicFrameLocks xmlns:a="http://schemas.openxmlformats.org/drawingml/2006/main" noChangeAspect="1"/>
+            </wp:cNvGraphicFramePr>
+            <a:graphic xmlns:a="http://schemas.openxmlformats.org/drawingml/2006/main">
+              <a:graphicData uri="http://schemas.openxmlformats.org/drawingml/2006/picture">
+                <pic:pic xmlns:pic="http://schemas.openxmlformats.org/drawingml/2006/picture">
+                  <pic:nvPicPr>
+                    <pic:cNvPr id="37" name="图片 4"/>
+                    <pic:cNvPicPr>
+                      <a:picLocks noChangeAspect="1"/>
+                    </pic:cNvPicPr>
+                  </pic:nvPicPr>
+                  <pic:blipFill>
+                    <a:blip r:embed="rId40"/>
+                    <a:stretch>
+                      <a:fillRect/>
+                    </a:stretch>
+                  </pic:blipFill>
+                  <pic:spPr>
+                    <a:xfrm>
+                      <a:off x="0" y="0"/>
+                      <a:ext cx="3158490" cy="938530"/>
+                    </a:xfrm>
+                    <a:prstGeom prst="rect">
+                      <a:avLst/>
+                    </a:prstGeom>
+                    <a:noFill/>
+                    <a:ln>
+                      <a:noFill/>
+                    </a:ln>
+                  </pic:spPr>
+                </pic:pic>
+              </a:graphicData>
+            </a:graphic>
+          </wp:inline>
+        </w:drawing>
+      </w:r>
+    </w:p>
+    <w:p>
+      <w:pPr>
+        <w:ind w:left="1260" w:leftChars="0" w:firstLine="420" w:firstLineChars="0"/>
+        <w:rPr>
+          <w:rFonts w:hint="eastAsia"/>
           <w:lang w:val="en-US" w:eastAsia="zh-CN"/>
         </w:rPr>
       </w:pPr>
@@ -2910,11 +3161,115 @@
         </w:rPr>
       </w:pPr>
       <w:r>
+        <w:drawing>
+          <wp:inline distT="0" distB="0" distL="114300" distR="114300">
+            <wp:extent cx="2171700" cy="295275"/>
+            <wp:effectExtent l="0" t="0" r="0" b="9525"/>
+            <wp:docPr id="39" name="图片 6"/>
+            <wp:cNvGraphicFramePr>
+              <a:graphicFrameLocks xmlns:a="http://schemas.openxmlformats.org/drawingml/2006/main" noChangeAspect="1"/>
+            </wp:cNvGraphicFramePr>
+            <a:graphic xmlns:a="http://schemas.openxmlformats.org/drawingml/2006/main">
+              <a:graphicData uri="http://schemas.openxmlformats.org/drawingml/2006/picture">
+                <pic:pic xmlns:pic="http://schemas.openxmlformats.org/drawingml/2006/picture">
+                  <pic:nvPicPr>
+                    <pic:cNvPr id="39" name="图片 6"/>
+                    <pic:cNvPicPr>
+                      <a:picLocks noChangeAspect="1"/>
+                    </pic:cNvPicPr>
+                  </pic:nvPicPr>
+                  <pic:blipFill>
+                    <a:blip r:embed="rId41"/>
+                    <a:stretch>
+                      <a:fillRect/>
+                    </a:stretch>
+                  </pic:blipFill>
+                  <pic:spPr>
+                    <a:xfrm>
+                      <a:off x="0" y="0"/>
+                      <a:ext cx="2171700" cy="295275"/>
+                    </a:xfrm>
+                    <a:prstGeom prst="rect">
+                      <a:avLst/>
+                    </a:prstGeom>
+                    <a:noFill/>
+                    <a:ln>
+                      <a:noFill/>
+                    </a:ln>
+                  </pic:spPr>
+                </pic:pic>
+              </a:graphicData>
+            </a:graphic>
+          </wp:inline>
+        </w:drawing>
+      </w:r>
+    </w:p>
+    <w:p>
+      <w:pPr>
+        <w:ind w:left="1260" w:leftChars="0" w:firstLine="420" w:firstLineChars="0"/>
+        <w:rPr>
+          <w:rFonts w:hint="eastAsia"/>
+          <w:lang w:val="en-US" w:eastAsia="zh-CN"/>
+        </w:rPr>
+      </w:pPr>
+      <w:r>
         <w:rPr>
           <w:rFonts w:hint="eastAsia"/>
           <w:lang w:val="en-US" w:eastAsia="zh-CN"/>
         </w:rPr>
         <w:t>db.集合名.remove({条件}) //删除匹配的所有文档</w:t>
+      </w:r>
+    </w:p>
+    <w:p>
+      <w:pPr>
+        <w:ind w:left="1260" w:leftChars="0" w:firstLine="420" w:firstLineChars="0"/>
+        <w:rPr>
+          <w:rFonts w:hint="eastAsia"/>
+          <w:lang w:val="en-US" w:eastAsia="zh-CN"/>
+        </w:rPr>
+      </w:pPr>
+      <w:r>
+        <w:drawing>
+          <wp:inline distT="0" distB="0" distL="114300" distR="114300">
+            <wp:extent cx="4701540" cy="633730"/>
+            <wp:effectExtent l="0" t="0" r="3810" b="13970"/>
+            <wp:docPr id="38" name="图片 5"/>
+            <wp:cNvGraphicFramePr>
+              <a:graphicFrameLocks xmlns:a="http://schemas.openxmlformats.org/drawingml/2006/main" noChangeAspect="1"/>
+            </wp:cNvGraphicFramePr>
+            <a:graphic xmlns:a="http://schemas.openxmlformats.org/drawingml/2006/main">
+              <a:graphicData uri="http://schemas.openxmlformats.org/drawingml/2006/picture">
+                <pic:pic xmlns:pic="http://schemas.openxmlformats.org/drawingml/2006/picture">
+                  <pic:nvPicPr>
+                    <pic:cNvPr id="38" name="图片 5"/>
+                    <pic:cNvPicPr>
+                      <a:picLocks noChangeAspect="1"/>
+                    </pic:cNvPicPr>
+                  </pic:nvPicPr>
+                  <pic:blipFill>
+                    <a:blip r:embed="rId42"/>
+                    <a:stretch>
+                      <a:fillRect/>
+                    </a:stretch>
+                  </pic:blipFill>
+                  <pic:spPr>
+                    <a:xfrm>
+                      <a:off x="0" y="0"/>
+                      <a:ext cx="4701540" cy="633730"/>
+                    </a:xfrm>
+                    <a:prstGeom prst="rect">
+                      <a:avLst/>
+                    </a:prstGeom>
+                    <a:noFill/>
+                    <a:ln>
+                      <a:noFill/>
+                    </a:ln>
+                  </pic:spPr>
+                </pic:pic>
+              </a:graphicData>
+            </a:graphic>
+          </wp:inline>
+        </w:drawing>
       </w:r>
     </w:p>
     <w:p>
@@ -2956,7 +3311,7 @@
                     </pic:cNvPicPr>
                   </pic:nvPicPr>
                   <pic:blipFill>
-                    <a:blip r:embed="rId36"/>
+                    <a:blip r:embed="rId43"/>
                     <a:stretch>
                       <a:fillRect/>
                     </a:stretch>
@@ -3151,6 +3506,58 @@
     </w:p>
     <w:p>
       <w:pPr>
+        <w:ind w:left="1260" w:leftChars="0" w:firstLine="420" w:firstLineChars="0"/>
+        <w:rPr>
+          <w:rFonts w:hint="eastAsia"/>
+          <w:lang w:val="en-US" w:eastAsia="zh-CN"/>
+        </w:rPr>
+      </w:pPr>
+      <w:r>
+        <w:drawing>
+          <wp:inline distT="0" distB="0" distL="114300" distR="114300">
+            <wp:extent cx="2981325" cy="352425"/>
+            <wp:effectExtent l="0" t="0" r="9525" b="9525"/>
+            <wp:docPr id="41" name="图片 8"/>
+            <wp:cNvGraphicFramePr>
+              <a:graphicFrameLocks xmlns:a="http://schemas.openxmlformats.org/drawingml/2006/main" noChangeAspect="1"/>
+            </wp:cNvGraphicFramePr>
+            <a:graphic xmlns:a="http://schemas.openxmlformats.org/drawingml/2006/main">
+              <a:graphicData uri="http://schemas.openxmlformats.org/drawingml/2006/picture">
+                <pic:pic xmlns:pic="http://schemas.openxmlformats.org/drawingml/2006/picture">
+                  <pic:nvPicPr>
+                    <pic:cNvPr id="41" name="图片 8"/>
+                    <pic:cNvPicPr>
+                      <a:picLocks noChangeAspect="1"/>
+                    </pic:cNvPicPr>
+                  </pic:nvPicPr>
+                  <pic:blipFill>
+                    <a:blip r:embed="rId44"/>
+                    <a:stretch>
+                      <a:fillRect/>
+                    </a:stretch>
+                  </pic:blipFill>
+                  <pic:spPr>
+                    <a:xfrm>
+                      <a:off x="0" y="0"/>
+                      <a:ext cx="2981325" cy="352425"/>
+                    </a:xfrm>
+                    <a:prstGeom prst="rect">
+                      <a:avLst/>
+                    </a:prstGeom>
+                    <a:noFill/>
+                    <a:ln>
+                      <a:noFill/>
+                    </a:ln>
+                  </pic:spPr>
+                </pic:pic>
+              </a:graphicData>
+            </a:graphic>
+          </wp:inline>
+        </w:drawing>
+      </w:r>
+    </w:p>
+    <w:p>
+      <w:pPr>
         <w:ind w:left="840" w:leftChars="0" w:firstLine="420" w:firstLineChars="0"/>
         <w:rPr>
           <w:rFonts w:hint="eastAsia"/>
@@ -3183,6 +3590,58 @@
     </w:p>
     <w:p>
       <w:pPr>
+        <w:ind w:left="1260" w:leftChars="0" w:firstLine="420" w:firstLineChars="0"/>
+        <w:rPr>
+          <w:rFonts w:hint="eastAsia"/>
+          <w:lang w:val="en-US" w:eastAsia="zh-CN"/>
+        </w:rPr>
+      </w:pPr>
+      <w:r>
+        <w:drawing>
+          <wp:inline distT="0" distB="0" distL="114300" distR="114300">
+            <wp:extent cx="4984750" cy="506095"/>
+            <wp:effectExtent l="0" t="0" r="6350" b="8255"/>
+            <wp:docPr id="42" name="图片 9"/>
+            <wp:cNvGraphicFramePr>
+              <a:graphicFrameLocks xmlns:a="http://schemas.openxmlformats.org/drawingml/2006/main" noChangeAspect="1"/>
+            </wp:cNvGraphicFramePr>
+            <a:graphic xmlns:a="http://schemas.openxmlformats.org/drawingml/2006/main">
+              <a:graphicData uri="http://schemas.openxmlformats.org/drawingml/2006/picture">
+                <pic:pic xmlns:pic="http://schemas.openxmlformats.org/drawingml/2006/picture">
+                  <pic:nvPicPr>
+                    <pic:cNvPr id="42" name="图片 9"/>
+                    <pic:cNvPicPr>
+                      <a:picLocks noChangeAspect="1"/>
+                    </pic:cNvPicPr>
+                  </pic:nvPicPr>
+                  <pic:blipFill>
+                    <a:blip r:embed="rId45"/>
+                    <a:stretch>
+                      <a:fillRect/>
+                    </a:stretch>
+                  </pic:blipFill>
+                  <pic:spPr>
+                    <a:xfrm>
+                      <a:off x="0" y="0"/>
+                      <a:ext cx="4984750" cy="506095"/>
+                    </a:xfrm>
+                    <a:prstGeom prst="rect">
+                      <a:avLst/>
+                    </a:prstGeom>
+                    <a:noFill/>
+                    <a:ln>
+                      <a:noFill/>
+                    </a:ln>
+                  </pic:spPr>
+                </pic:pic>
+              </a:graphicData>
+            </a:graphic>
+          </wp:inline>
+        </w:drawing>
+      </w:r>
+    </w:p>
+    <w:p>
+      <w:pPr>
         <w:ind w:left="420" w:leftChars="0" w:firstLine="420" w:firstLineChars="0"/>
         <w:rPr>
           <w:rFonts w:hint="eastAsia"/>
@@ -3263,6 +3722,58 @@
     </w:p>
     <w:p>
       <w:pPr>
+        <w:ind w:left="1260" w:leftChars="0" w:firstLine="420" w:firstLineChars="0"/>
+        <w:rPr>
+          <w:rFonts w:hint="eastAsia"/>
+          <w:lang w:val="en-US" w:eastAsia="zh-CN"/>
+        </w:rPr>
+      </w:pPr>
+      <w:r>
+        <w:drawing>
+          <wp:inline distT="0" distB="0" distL="114300" distR="114300">
+            <wp:extent cx="3886200" cy="1090930"/>
+            <wp:effectExtent l="0" t="0" r="0" b="13970"/>
+            <wp:docPr id="43" name="图片 10"/>
+            <wp:cNvGraphicFramePr>
+              <a:graphicFrameLocks xmlns:a="http://schemas.openxmlformats.org/drawingml/2006/main" noChangeAspect="1"/>
+            </wp:cNvGraphicFramePr>
+            <a:graphic xmlns:a="http://schemas.openxmlformats.org/drawingml/2006/main">
+              <a:graphicData uri="http://schemas.openxmlformats.org/drawingml/2006/picture">
+                <pic:pic xmlns:pic="http://schemas.openxmlformats.org/drawingml/2006/picture">
+                  <pic:nvPicPr>
+                    <pic:cNvPr id="43" name="图片 10"/>
+                    <pic:cNvPicPr>
+                      <a:picLocks noChangeAspect="1"/>
+                    </pic:cNvPicPr>
+                  </pic:nvPicPr>
+                  <pic:blipFill>
+                    <a:blip r:embed="rId46"/>
+                    <a:stretch>
+                      <a:fillRect/>
+                    </a:stretch>
+                  </pic:blipFill>
+                  <pic:spPr>
+                    <a:xfrm>
+                      <a:off x="0" y="0"/>
+                      <a:ext cx="3886200" cy="1090930"/>
+                    </a:xfrm>
+                    <a:prstGeom prst="rect">
+                      <a:avLst/>
+                    </a:prstGeom>
+                    <a:noFill/>
+                    <a:ln>
+                      <a:noFill/>
+                    </a:ln>
+                  </pic:spPr>
+                </pic:pic>
+              </a:graphicData>
+            </a:graphic>
+          </wp:inline>
+        </w:drawing>
+      </w:r>
+    </w:p>
+    <w:p>
+      <w:pPr>
         <w:ind w:left="840" w:leftChars="0" w:firstLine="420" w:firstLineChars="0"/>
         <w:rPr>
           <w:rFonts w:hint="eastAsia"/>
@@ -3297,30 +3808,44 @@
       <w:pPr>
         <w:ind w:left="1260" w:leftChars="0" w:firstLine="420" w:firstLineChars="0"/>
         <w:rPr>
+          <w:rFonts w:hint="eastAsia"/>
+          <w:lang w:val="en-US" w:eastAsia="zh-CN"/>
+        </w:rPr>
+      </w:pPr>
+      <w:r>
+        <w:rPr>
+          <w:rFonts w:hint="eastAsia"/>
+          <w:lang w:val="en-US" w:eastAsia="zh-CN"/>
+        </w:rPr>
+        <w:t>{x:[</w:t>
+      </w:r>
+      <w:r>
+        <w:rPr>
           <w:rFonts w:hint="default"/>
           <w:lang w:val="en-US" w:eastAsia="zh-CN"/>
         </w:rPr>
-      </w:pPr>
-      <w:r>
-        <w:rPr>
-          <w:rFonts w:hint="eastAsia"/>
-          <w:lang w:val="en-US" w:eastAsia="zh-CN"/>
-        </w:rPr>
-        <w:t>{x:[</w:t>
+        <w:t>“</w:t>
+      </w:r>
+      <w:r>
+        <w:rPr>
+          <w:rFonts w:hint="eastAsia"/>
+          <w:lang w:val="en-US" w:eastAsia="zh-CN"/>
+        </w:rPr>
+        <w:t>a</w:t>
       </w:r>
       <w:r>
         <w:rPr>
           <w:rFonts w:hint="default"/>
           <w:lang w:val="en-US" w:eastAsia="zh-CN"/>
         </w:rPr>
-        <w:t>“</w:t>
-      </w:r>
-      <w:r>
-        <w:rPr>
-          <w:rFonts w:hint="eastAsia"/>
-          <w:lang w:val="en-US" w:eastAsia="zh-CN"/>
-        </w:rPr>
-        <w:t>a</w:t>
+        <w:t>”</w:t>
+      </w:r>
+      <w:r>
+        <w:rPr>
+          <w:rFonts w:hint="eastAsia"/>
+          <w:lang w:val="en-US" w:eastAsia="zh-CN"/>
+        </w:rPr>
+        <w:t>,</w:t>
       </w:r>
       <w:r>
         <w:rPr>
@@ -3334,6 +3859,20 @@
           <w:rFonts w:hint="eastAsia"/>
           <w:lang w:val="en-US" w:eastAsia="zh-CN"/>
         </w:rPr>
+        <w:t>b</w:t>
+      </w:r>
+      <w:r>
+        <w:rPr>
+          <w:rFonts w:hint="default"/>
+          <w:lang w:val="en-US" w:eastAsia="zh-CN"/>
+        </w:rPr>
+        <w:t>”</w:t>
+      </w:r>
+      <w:r>
+        <w:rPr>
+          <w:rFonts w:hint="eastAsia"/>
+          <w:lang w:val="en-US" w:eastAsia="zh-CN"/>
+        </w:rPr>
         <w:t>,</w:t>
       </w:r>
       <w:r>
@@ -3348,7 +3887,7 @@
           <w:rFonts w:hint="eastAsia"/>
           <w:lang w:val="en-US" w:eastAsia="zh-CN"/>
         </w:rPr>
-        <w:t>b</w:t>
+        <w:t>c</w:t>
       </w:r>
       <w:r>
         <w:rPr>
@@ -3362,13 +3901,476 @@
           <w:rFonts w:hint="eastAsia"/>
           <w:lang w:val="en-US" w:eastAsia="zh-CN"/>
         </w:rPr>
-        <w:t>,</w:t>
-      </w:r>
-      <w:r>
+        <w:t>]}</w:t>
+      </w:r>
+    </w:p>
+    <w:p>
+      <w:pPr>
+        <w:ind w:left="1260" w:leftChars="0" w:firstLine="420" w:firstLineChars="0"/>
         <w:rPr>
           <w:rFonts w:hint="default"/>
           <w:lang w:val="en-US" w:eastAsia="zh-CN"/>
         </w:rPr>
+      </w:pPr>
+      <w:r>
+        <w:drawing>
+          <wp:inline distT="0" distB="0" distL="114300" distR="114300">
+            <wp:extent cx="5270500" cy="469265"/>
+            <wp:effectExtent l="0" t="0" r="6350" b="6985"/>
+            <wp:docPr id="44" name="图片 11"/>
+            <wp:cNvGraphicFramePr>
+              <a:graphicFrameLocks xmlns:a="http://schemas.openxmlformats.org/drawingml/2006/main" noChangeAspect="1"/>
+            </wp:cNvGraphicFramePr>
+            <a:graphic xmlns:a="http://schemas.openxmlformats.org/drawingml/2006/main">
+              <a:graphicData uri="http://schemas.openxmlformats.org/drawingml/2006/picture">
+                <pic:pic xmlns:pic="http://schemas.openxmlformats.org/drawingml/2006/picture">
+                  <pic:nvPicPr>
+                    <pic:cNvPr id="44" name="图片 11"/>
+                    <pic:cNvPicPr>
+                      <a:picLocks noChangeAspect="1"/>
+                    </pic:cNvPicPr>
+                  </pic:nvPicPr>
+                  <pic:blipFill>
+                    <a:blip r:embed="rId47"/>
+                    <a:stretch>
+                      <a:fillRect/>
+                    </a:stretch>
+                  </pic:blipFill>
+                  <pic:spPr>
+                    <a:xfrm>
+                      <a:off x="0" y="0"/>
+                      <a:ext cx="5270500" cy="469265"/>
+                    </a:xfrm>
+                    <a:prstGeom prst="rect">
+                      <a:avLst/>
+                    </a:prstGeom>
+                    <a:noFill/>
+                    <a:ln>
+                      <a:noFill/>
+                    </a:ln>
+                  </pic:spPr>
+                </pic:pic>
+              </a:graphicData>
+            </a:graphic>
+          </wp:inline>
+        </w:drawing>
+      </w:r>
+    </w:p>
+    <w:p>
+      <w:pPr>
+        <w:ind w:left="420" w:leftChars="0" w:firstLine="420" w:firstLineChars="0"/>
+        <w:rPr>
+          <w:rFonts w:hint="eastAsia"/>
+          <w:lang w:val="en-US" w:eastAsia="zh-CN"/>
+        </w:rPr>
+      </w:pPr>
+      <w:r>
+        <w:rPr>
+          <w:rFonts w:hint="eastAsia"/>
+          <w:lang w:val="en-US" w:eastAsia="zh-CN"/>
+        </w:rPr>
+        <w:t>代码/日期/对象</w:t>
+      </w:r>
+    </w:p>
+    <w:p>
+      <w:pPr>
+        <w:ind w:left="840" w:leftChars="0" w:firstLine="420" w:firstLineChars="0"/>
+        <w:rPr>
+          <w:rFonts w:hint="eastAsia"/>
+          <w:lang w:val="en-US" w:eastAsia="zh-CN"/>
+        </w:rPr>
+      </w:pPr>
+      <w:r>
+        <w:rPr>
+          <w:rFonts w:hint="eastAsia"/>
+          <w:lang w:val="en-US" w:eastAsia="zh-CN"/>
+        </w:rPr>
+        <w:t>代码</w:t>
+      </w:r>
+    </w:p>
+    <w:p>
+      <w:pPr>
+        <w:ind w:left="1260" w:leftChars="0" w:firstLine="420" w:firstLineChars="0"/>
+        <w:rPr>
+          <w:rFonts w:hint="eastAsia"/>
+          <w:lang w:val="en-US" w:eastAsia="zh-CN"/>
+        </w:rPr>
+      </w:pPr>
+      <w:r>
+        <w:rPr>
+          <w:rFonts w:hint="eastAsia"/>
+          <w:lang w:val="en-US" w:eastAsia="zh-CN"/>
+        </w:rPr>
+        <w:t>查询和文档中可以包含任何javascript代码</w:t>
+      </w:r>
+    </w:p>
+    <w:p>
+      <w:pPr>
+        <w:ind w:left="1260" w:leftChars="0" w:firstLine="420" w:firstLineChars="0"/>
+        <w:rPr>
+          <w:rFonts w:hint="eastAsia"/>
+          <w:lang w:val="en-US" w:eastAsia="zh-CN"/>
+        </w:rPr>
+      </w:pPr>
+      <w:r>
+        <w:rPr>
+          <w:rFonts w:hint="eastAsia"/>
+          <w:lang w:val="en-US" w:eastAsia="zh-CN"/>
+        </w:rPr>
+        <w:t>{x:function(){/*代码*/}}</w:t>
+      </w:r>
+    </w:p>
+    <w:p>
+      <w:pPr>
+        <w:ind w:left="1260" w:leftChars="0" w:firstLine="420" w:firstLineChars="0"/>
+        <w:rPr>
+          <w:rFonts w:hint="eastAsia"/>
+          <w:lang w:val="en-US" w:eastAsia="zh-CN"/>
+        </w:rPr>
+      </w:pPr>
+      <w:r>
+        <w:drawing>
+          <wp:inline distT="0" distB="0" distL="114300" distR="114300">
+            <wp:extent cx="5478145" cy="456565"/>
+            <wp:effectExtent l="0" t="0" r="8255" b="635"/>
+            <wp:docPr id="45" name="图片 12"/>
+            <wp:cNvGraphicFramePr>
+              <a:graphicFrameLocks xmlns:a="http://schemas.openxmlformats.org/drawingml/2006/main" noChangeAspect="1"/>
+            </wp:cNvGraphicFramePr>
+            <a:graphic xmlns:a="http://schemas.openxmlformats.org/drawingml/2006/main">
+              <a:graphicData uri="http://schemas.openxmlformats.org/drawingml/2006/picture">
+                <pic:pic xmlns:pic="http://schemas.openxmlformats.org/drawingml/2006/picture">
+                  <pic:nvPicPr>
+                    <pic:cNvPr id="45" name="图片 12"/>
+                    <pic:cNvPicPr>
+                      <a:picLocks noChangeAspect="1"/>
+                    </pic:cNvPicPr>
+                  </pic:nvPicPr>
+                  <pic:blipFill>
+                    <a:blip r:embed="rId48"/>
+                    <a:stretch>
+                      <a:fillRect/>
+                    </a:stretch>
+                  </pic:blipFill>
+                  <pic:spPr>
+                    <a:xfrm>
+                      <a:off x="0" y="0"/>
+                      <a:ext cx="5478145" cy="456565"/>
+                    </a:xfrm>
+                    <a:prstGeom prst="rect">
+                      <a:avLst/>
+                    </a:prstGeom>
+                    <a:noFill/>
+                    <a:ln>
+                      <a:noFill/>
+                    </a:ln>
+                  </pic:spPr>
+                </pic:pic>
+              </a:graphicData>
+            </a:graphic>
+          </wp:inline>
+        </w:drawing>
+      </w:r>
+    </w:p>
+    <w:p>
+      <w:pPr>
+        <w:ind w:left="840" w:leftChars="0" w:firstLine="420" w:firstLineChars="0"/>
+        <w:rPr>
+          <w:rFonts w:hint="eastAsia"/>
+          <w:lang w:val="en-US" w:eastAsia="zh-CN"/>
+        </w:rPr>
+      </w:pPr>
+      <w:r>
+        <w:rPr>
+          <w:rFonts w:hint="eastAsia"/>
+          <w:lang w:val="en-US" w:eastAsia="zh-CN"/>
+        </w:rPr>
+        <w:t>日期</w:t>
+      </w:r>
+    </w:p>
+    <w:p>
+      <w:pPr>
+        <w:ind w:left="1260" w:leftChars="0" w:firstLine="420" w:firstLineChars="0"/>
+        <w:rPr>
+          <w:rFonts w:hint="eastAsia"/>
+          <w:lang w:val="en-US" w:eastAsia="zh-CN"/>
+        </w:rPr>
+      </w:pPr>
+      <w:r>
+        <w:rPr>
+          <w:rFonts w:hint="eastAsia"/>
+          <w:lang w:val="en-US" w:eastAsia="zh-CN"/>
+        </w:rPr>
+        <w:t>日期被存储为自新纪元以来净经过的毫秒数，不含时区</w:t>
+      </w:r>
+    </w:p>
+    <w:p>
+      <w:pPr>
+        <w:ind w:left="1260" w:leftChars="0" w:firstLine="420" w:firstLineChars="0"/>
+        <w:rPr>
+          <w:rFonts w:hint="eastAsia"/>
+          <w:lang w:val="en-US" w:eastAsia="zh-CN"/>
+        </w:rPr>
+      </w:pPr>
+      <w:r>
+        <w:rPr>
+          <w:rFonts w:hint="eastAsia"/>
+          <w:lang w:val="en-US" w:eastAsia="zh-CN"/>
+        </w:rPr>
+        <w:t>{x:new date()}</w:t>
+      </w:r>
+    </w:p>
+    <w:p>
+      <w:pPr>
+        <w:ind w:left="1260" w:leftChars="0" w:firstLine="420" w:firstLineChars="0"/>
+        <w:rPr>
+          <w:rFonts w:hint="eastAsia"/>
+          <w:lang w:val="en-US" w:eastAsia="zh-CN"/>
+        </w:rPr>
+      </w:pPr>
+      <w:r>
+        <w:drawing>
+          <wp:inline distT="0" distB="0" distL="114300" distR="114300">
+            <wp:extent cx="5267960" cy="428625"/>
+            <wp:effectExtent l="0" t="0" r="8890" b="9525"/>
+            <wp:docPr id="46" name="图片 13"/>
+            <wp:cNvGraphicFramePr>
+              <a:graphicFrameLocks xmlns:a="http://schemas.openxmlformats.org/drawingml/2006/main" noChangeAspect="1"/>
+            </wp:cNvGraphicFramePr>
+            <a:graphic xmlns:a="http://schemas.openxmlformats.org/drawingml/2006/main">
+              <a:graphicData uri="http://schemas.openxmlformats.org/drawingml/2006/picture">
+                <pic:pic xmlns:pic="http://schemas.openxmlformats.org/drawingml/2006/picture">
+                  <pic:nvPicPr>
+                    <pic:cNvPr id="46" name="图片 13"/>
+                    <pic:cNvPicPr>
+                      <a:picLocks noChangeAspect="1"/>
+                    </pic:cNvPicPr>
+                  </pic:nvPicPr>
+                  <pic:blipFill>
+                    <a:blip r:embed="rId49"/>
+                    <a:stretch>
+                      <a:fillRect/>
+                    </a:stretch>
+                  </pic:blipFill>
+                  <pic:spPr>
+                    <a:xfrm>
+                      <a:off x="0" y="0"/>
+                      <a:ext cx="5267960" cy="428625"/>
+                    </a:xfrm>
+                    <a:prstGeom prst="rect">
+                      <a:avLst/>
+                    </a:prstGeom>
+                    <a:noFill/>
+                    <a:ln>
+                      <a:noFill/>
+                    </a:ln>
+                  </pic:spPr>
+                </pic:pic>
+              </a:graphicData>
+            </a:graphic>
+          </wp:inline>
+        </w:drawing>
+      </w:r>
+    </w:p>
+    <w:p>
+      <w:pPr>
+        <w:ind w:left="840" w:leftChars="0" w:firstLine="420" w:firstLineChars="0"/>
+        <w:rPr>
+          <w:rFonts w:hint="eastAsia"/>
+          <w:lang w:val="en-US" w:eastAsia="zh-CN"/>
+        </w:rPr>
+      </w:pPr>
+      <w:r>
+        <w:rPr>
+          <w:rFonts w:hint="eastAsia"/>
+          <w:lang w:val="en-US" w:eastAsia="zh-CN"/>
+        </w:rPr>
+        <w:t>对象（</w:t>
+      </w:r>
+      <w:r>
+        <w:rPr>
+          <w:rFonts w:hint="eastAsia"/>
+          <w:color w:val="0000FF"/>
+          <w:lang w:val="en-US" w:eastAsia="zh-CN"/>
+        </w:rPr>
+        <w:t>如果不指定，默认生成，相当于mysql主键</w:t>
+      </w:r>
+      <w:r>
+        <w:rPr>
+          <w:rFonts w:hint="eastAsia"/>
+          <w:lang w:val="en-US" w:eastAsia="zh-CN"/>
+        </w:rPr>
+        <w:t>）</w:t>
+      </w:r>
+    </w:p>
+    <w:p>
+      <w:pPr>
+        <w:ind w:left="1260" w:leftChars="0" w:firstLine="420" w:firstLineChars="0"/>
+        <w:rPr>
+          <w:rFonts w:hint="eastAsia"/>
+          <w:lang w:val="en-US" w:eastAsia="zh-CN"/>
+        </w:rPr>
+      </w:pPr>
+      <w:r>
+        <w:rPr>
+          <w:rFonts w:hint="eastAsia"/>
+          <w:lang w:val="en-US" w:eastAsia="zh-CN"/>
+        </w:rPr>
+        <w:t>对象id是一个12字节的字符串，是文档的唯一标识</w:t>
+      </w:r>
+    </w:p>
+    <w:p>
+      <w:pPr>
+        <w:ind w:left="1260" w:leftChars="0" w:firstLine="420" w:firstLineChars="0"/>
+        <w:rPr>
+          <w:rFonts w:hint="eastAsia"/>
+          <w:lang w:val="en-US" w:eastAsia="zh-CN"/>
+        </w:rPr>
+      </w:pPr>
+      <w:r>
+        <w:rPr>
+          <w:rFonts w:hint="eastAsia"/>
+          <w:lang w:val="en-US" w:eastAsia="zh-CN"/>
+        </w:rPr>
+        <w:t>{x:ObjectId()}</w:t>
+      </w:r>
+    </w:p>
+    <w:p>
+      <w:pPr>
+        <w:ind w:left="1260" w:leftChars="0" w:firstLine="420" w:firstLineChars="0"/>
+        <w:rPr>
+          <w:rFonts w:hint="eastAsia"/>
+          <w:lang w:val="en-US" w:eastAsia="zh-CN"/>
+        </w:rPr>
+      </w:pPr>
+      <w:r>
+        <w:drawing>
+          <wp:inline distT="0" distB="0" distL="114300" distR="114300">
+            <wp:extent cx="5270500" cy="429895"/>
+            <wp:effectExtent l="0" t="0" r="6350" b="8255"/>
+            <wp:docPr id="47" name="图片 14"/>
+            <wp:cNvGraphicFramePr>
+              <a:graphicFrameLocks xmlns:a="http://schemas.openxmlformats.org/drawingml/2006/main" noChangeAspect="1"/>
+            </wp:cNvGraphicFramePr>
+            <a:graphic xmlns:a="http://schemas.openxmlformats.org/drawingml/2006/main">
+              <a:graphicData uri="http://schemas.openxmlformats.org/drawingml/2006/picture">
+                <pic:pic xmlns:pic="http://schemas.openxmlformats.org/drawingml/2006/picture">
+                  <pic:nvPicPr>
+                    <pic:cNvPr id="47" name="图片 14"/>
+                    <pic:cNvPicPr>
+                      <a:picLocks noChangeAspect="1"/>
+                    </pic:cNvPicPr>
+                  </pic:nvPicPr>
+                  <pic:blipFill>
+                    <a:blip r:embed="rId50"/>
+                    <a:stretch>
+                      <a:fillRect/>
+                    </a:stretch>
+                  </pic:blipFill>
+                  <pic:spPr>
+                    <a:xfrm>
+                      <a:off x="0" y="0"/>
+                      <a:ext cx="5270500" cy="429895"/>
+                    </a:xfrm>
+                    <a:prstGeom prst="rect">
+                      <a:avLst/>
+                    </a:prstGeom>
+                    <a:noFill/>
+                    <a:ln>
+                      <a:noFill/>
+                    </a:ln>
+                  </pic:spPr>
+                </pic:pic>
+              </a:graphicData>
+            </a:graphic>
+          </wp:inline>
+        </w:drawing>
+      </w:r>
+    </w:p>
+    <w:p>
+      <w:pPr>
+        <w:ind w:left="420" w:leftChars="0" w:firstLine="420" w:firstLineChars="0"/>
+        <w:rPr>
+          <w:rFonts w:hint="eastAsia"/>
+          <w:lang w:val="en-US" w:eastAsia="zh-CN"/>
+        </w:rPr>
+      </w:pPr>
+      <w:r>
+        <w:rPr>
+          <w:rFonts w:hint="eastAsia"/>
+          <w:lang w:val="en-US" w:eastAsia="zh-CN"/>
+        </w:rPr>
+        <w:t>内嵌/正则表达式</w:t>
+      </w:r>
+    </w:p>
+    <w:p>
+      <w:pPr>
+        <w:ind w:left="840" w:leftChars="0" w:firstLine="420" w:firstLineChars="0"/>
+        <w:rPr>
+          <w:rFonts w:hint="eastAsia"/>
+          <w:lang w:val="en-US" w:eastAsia="zh-CN"/>
+        </w:rPr>
+      </w:pPr>
+      <w:r>
+        <w:rPr>
+          <w:rFonts w:hint="eastAsia"/>
+          <w:lang w:val="en-US" w:eastAsia="zh-CN"/>
+        </w:rPr>
+        <w:t>内嵌</w:t>
+      </w:r>
+    </w:p>
+    <w:p>
+      <w:pPr>
+        <w:ind w:left="1260" w:leftChars="0" w:firstLine="420" w:firstLineChars="0"/>
+        <w:rPr>
+          <w:rFonts w:hint="eastAsia"/>
+          <w:lang w:val="en-US" w:eastAsia="zh-CN"/>
+        </w:rPr>
+      </w:pPr>
+      <w:r>
+        <w:rPr>
+          <w:rFonts w:hint="eastAsia"/>
+          <w:lang w:val="en-US" w:eastAsia="zh-CN"/>
+        </w:rPr>
+        <w:t>文档可以嵌套其他文档，被嵌套的文档作为值来处理</w:t>
+      </w:r>
+    </w:p>
+    <w:p>
+      <w:pPr>
+        <w:ind w:left="1260" w:leftChars="0" w:firstLine="420" w:firstLineChars="0"/>
+        <w:rPr>
+          <w:rFonts w:hint="eastAsia"/>
+          <w:lang w:val="en-US" w:eastAsia="zh-CN"/>
+        </w:rPr>
+      </w:pPr>
+      <w:r>
+        <w:rPr>
+          <w:rFonts w:hint="eastAsia"/>
+          <w:lang w:val="en-US" w:eastAsia="zh-CN"/>
+        </w:rPr>
+        <w:t>{aaa:</w:t>
+      </w:r>
+    </w:p>
+    <w:p>
+      <w:pPr>
+        <w:ind w:left="1260" w:leftChars="0" w:firstLine="420" w:firstLineChars="0"/>
+        <w:rPr>
+          <w:rFonts w:hint="eastAsia"/>
+          <w:lang w:val="en-US" w:eastAsia="zh-CN"/>
+        </w:rPr>
+      </w:pPr>
+      <w:r>
+        <w:rPr>
+          <w:rFonts w:hint="eastAsia"/>
+          <w:lang w:val="en-US" w:eastAsia="zh-CN"/>
+        </w:rPr>
+        <w:t>{address:</w:t>
+      </w:r>
+      <w:r>
+        <w:rPr>
+          <w:rFonts w:hint="default"/>
+          <w:lang w:val="en-US" w:eastAsia="zh-CN"/>
+        </w:rPr>
         <w:t>”</w:t>
       </w:r>
       <w:r>
@@ -3376,7 +4378,7 @@
           <w:rFonts w:hint="eastAsia"/>
           <w:lang w:val="en-US" w:eastAsia="zh-CN"/>
         </w:rPr>
-        <w:t>c</w:t>
+        <w:t>beijing</w:t>
       </w:r>
       <w:r>
         <w:rPr>
@@ -3390,7 +4392,327 @@
           <w:rFonts w:hint="eastAsia"/>
           <w:lang w:val="en-US" w:eastAsia="zh-CN"/>
         </w:rPr>
-        <w:t>]}</w:t>
+        <w:t>,trl:</w:t>
+      </w:r>
+      <w:r>
+        <w:rPr>
+          <w:rFonts w:hint="default"/>
+          <w:lang w:val="en-US" w:eastAsia="zh-CN"/>
+        </w:rPr>
+        <w:t>”</w:t>
+      </w:r>
+      <w:r>
+        <w:rPr>
+          <w:rFonts w:hint="eastAsia"/>
+          <w:lang w:val="en-US" w:eastAsia="zh-CN"/>
+        </w:rPr>
+        <w:t>8888888</w:t>
+      </w:r>
+      <w:r>
+        <w:rPr>
+          <w:rFonts w:hint="default"/>
+          <w:lang w:val="en-US" w:eastAsia="zh-CN"/>
+        </w:rPr>
+        <w:t>”</w:t>
+      </w:r>
+      <w:r>
+        <w:rPr>
+          <w:rFonts w:hint="eastAsia"/>
+          <w:lang w:val="en-US" w:eastAsia="zh-CN"/>
+        </w:rPr>
+        <w:t>,person:</w:t>
+      </w:r>
+      <w:r>
+        <w:rPr>
+          <w:rFonts w:hint="default"/>
+          <w:lang w:val="en-US" w:eastAsia="zh-CN"/>
+        </w:rPr>
+        <w:t>”</w:t>
+      </w:r>
+      <w:r>
+        <w:rPr>
+          <w:rFonts w:hint="eastAsia"/>
+          <w:lang w:val="en-US" w:eastAsia="zh-CN"/>
+        </w:rPr>
+        <w:t>hansy</w:t>
+      </w:r>
+      <w:r>
+        <w:rPr>
+          <w:rFonts w:hint="default"/>
+          <w:lang w:val="en-US" w:eastAsia="zh-CN"/>
+        </w:rPr>
+        <w:t>”</w:t>
+      </w:r>
+      <w:r>
+        <w:rPr>
+          <w:rFonts w:hint="eastAsia"/>
+          <w:lang w:val="en-US" w:eastAsia="zh-CN"/>
+        </w:rPr>
+        <w:t>}}</w:t>
+      </w:r>
+    </w:p>
+    <w:p>
+      <w:pPr>
+        <w:ind w:left="1260" w:leftChars="0" w:firstLine="420" w:firstLineChars="0"/>
+      </w:pPr>
+      <w:r>
+        <w:drawing>
+          <wp:inline distT="0" distB="0" distL="114300" distR="114300">
+            <wp:extent cx="2914650" cy="769620"/>
+            <wp:effectExtent l="0" t="0" r="0" b="11430"/>
+            <wp:docPr id="48" name="图片 15"/>
+            <wp:cNvGraphicFramePr>
+              <a:graphicFrameLocks xmlns:a="http://schemas.openxmlformats.org/drawingml/2006/main" noChangeAspect="1"/>
+            </wp:cNvGraphicFramePr>
+            <a:graphic xmlns:a="http://schemas.openxmlformats.org/drawingml/2006/main">
+              <a:graphicData uri="http://schemas.openxmlformats.org/drawingml/2006/picture">
+                <pic:pic xmlns:pic="http://schemas.openxmlformats.org/drawingml/2006/picture">
+                  <pic:nvPicPr>
+                    <pic:cNvPr id="48" name="图片 15"/>
+                    <pic:cNvPicPr>
+                      <a:picLocks noChangeAspect="1"/>
+                    </pic:cNvPicPr>
+                  </pic:nvPicPr>
+                  <pic:blipFill>
+                    <a:blip r:embed="rId51"/>
+                    <a:stretch>
+                      <a:fillRect/>
+                    </a:stretch>
+                  </pic:blipFill>
+                  <pic:spPr>
+                    <a:xfrm>
+                      <a:off x="0" y="0"/>
+                      <a:ext cx="2914650" cy="769620"/>
+                    </a:xfrm>
+                    <a:prstGeom prst="rect">
+                      <a:avLst/>
+                    </a:prstGeom>
+                    <a:noFill/>
+                    <a:ln>
+                      <a:noFill/>
+                    </a:ln>
+                  </pic:spPr>
+                </pic:pic>
+              </a:graphicData>
+            </a:graphic>
+          </wp:inline>
+        </w:drawing>
+      </w:r>
+    </w:p>
+    <w:p>
+      <w:pPr>
+        <w:ind w:left="1260" w:leftChars="0" w:firstLine="420" w:firstLineChars="0"/>
+      </w:pPr>
+      <w:r>
+        <w:drawing>
+          <wp:inline distT="0" distB="0" distL="114300" distR="114300">
+            <wp:extent cx="4781550" cy="342900"/>
+            <wp:effectExtent l="0" t="0" r="0" b="0"/>
+            <wp:docPr id="49" name="图片 16"/>
+            <wp:cNvGraphicFramePr>
+              <a:graphicFrameLocks xmlns:a="http://schemas.openxmlformats.org/drawingml/2006/main" noChangeAspect="1"/>
+            </wp:cNvGraphicFramePr>
+            <a:graphic xmlns:a="http://schemas.openxmlformats.org/drawingml/2006/main">
+              <a:graphicData uri="http://schemas.openxmlformats.org/drawingml/2006/picture">
+                <pic:pic xmlns:pic="http://schemas.openxmlformats.org/drawingml/2006/picture">
+                  <pic:nvPicPr>
+                    <pic:cNvPr id="49" name="图片 16"/>
+                    <pic:cNvPicPr>
+                      <a:picLocks noChangeAspect="1"/>
+                    </pic:cNvPicPr>
+                  </pic:nvPicPr>
+                  <pic:blipFill>
+                    <a:blip r:embed="rId52"/>
+                    <a:stretch>
+                      <a:fillRect/>
+                    </a:stretch>
+                  </pic:blipFill>
+                  <pic:spPr>
+                    <a:xfrm>
+                      <a:off x="0" y="0"/>
+                      <a:ext cx="4781550" cy="342900"/>
+                    </a:xfrm>
+                    <a:prstGeom prst="rect">
+                      <a:avLst/>
+                    </a:prstGeom>
+                    <a:noFill/>
+                    <a:ln>
+                      <a:noFill/>
+                    </a:ln>
+                  </pic:spPr>
+                </pic:pic>
+              </a:graphicData>
+            </a:graphic>
+          </wp:inline>
+        </w:drawing>
+      </w:r>
+    </w:p>
+    <w:p>
+      <w:pPr>
+        <w:ind w:left="1260" w:leftChars="0" w:firstLine="420" w:firstLineChars="0"/>
+        <w:rPr>
+          <w:rFonts w:hint="eastAsia"/>
+          <w:lang w:val="en-US" w:eastAsia="zh-CN"/>
+        </w:rPr>
+      </w:pPr>
+      <w:r>
+        <w:drawing>
+          <wp:inline distT="0" distB="0" distL="114300" distR="114300">
+            <wp:extent cx="5266690" cy="189230"/>
+            <wp:effectExtent l="0" t="0" r="10160" b="1270"/>
+            <wp:docPr id="50" name="图片 17"/>
+            <wp:cNvGraphicFramePr>
+              <a:graphicFrameLocks xmlns:a="http://schemas.openxmlformats.org/drawingml/2006/main" noChangeAspect="1"/>
+            </wp:cNvGraphicFramePr>
+            <a:graphic xmlns:a="http://schemas.openxmlformats.org/drawingml/2006/main">
+              <a:graphicData uri="http://schemas.openxmlformats.org/drawingml/2006/picture">
+                <pic:pic xmlns:pic="http://schemas.openxmlformats.org/drawingml/2006/picture">
+                  <pic:nvPicPr>
+                    <pic:cNvPr id="50" name="图片 17"/>
+                    <pic:cNvPicPr>
+                      <a:picLocks noChangeAspect="1"/>
+                    </pic:cNvPicPr>
+                  </pic:nvPicPr>
+                  <pic:blipFill>
+                    <a:blip r:embed="rId53"/>
+                    <a:stretch>
+                      <a:fillRect/>
+                    </a:stretch>
+                  </pic:blipFill>
+                  <pic:spPr>
+                    <a:xfrm>
+                      <a:off x="0" y="0"/>
+                      <a:ext cx="5266690" cy="189230"/>
+                    </a:xfrm>
+                    <a:prstGeom prst="rect">
+                      <a:avLst/>
+                    </a:prstGeom>
+                    <a:noFill/>
+                    <a:ln>
+                      <a:noFill/>
+                    </a:ln>
+                  </pic:spPr>
+                </pic:pic>
+              </a:graphicData>
+            </a:graphic>
+          </wp:inline>
+        </w:drawing>
+      </w:r>
+    </w:p>
+    <w:p>
+      <w:pPr>
+        <w:ind w:left="840" w:leftChars="0" w:firstLine="420" w:firstLineChars="0"/>
+        <w:rPr>
+          <w:rFonts w:hint="eastAsia"/>
+          <w:lang w:val="en-US" w:eastAsia="zh-CN"/>
+        </w:rPr>
+      </w:pPr>
+      <w:r>
+        <w:rPr>
+          <w:rFonts w:hint="eastAsia"/>
+          <w:lang w:val="en-US" w:eastAsia="zh-CN"/>
+        </w:rPr>
+        <w:t>正则表达式</w:t>
+      </w:r>
+    </w:p>
+    <w:p>
+      <w:pPr>
+        <w:ind w:left="1260" w:leftChars="0" w:firstLine="420" w:firstLineChars="0"/>
+        <w:rPr>
+          <w:rFonts w:hint="eastAsia"/>
+          <w:lang w:val="en-US" w:eastAsia="zh-CN"/>
+        </w:rPr>
+      </w:pPr>
+      <w:r>
+        <w:rPr>
+          <w:rFonts w:hint="eastAsia"/>
+          <w:lang w:val="en-US" w:eastAsia="zh-CN"/>
+        </w:rPr>
+        <w:t>查询时，使用正则表达式作为限定条件</w:t>
+      </w:r>
+    </w:p>
+    <w:p>
+      <w:pPr>
+        <w:ind w:left="1260" w:leftChars="0" w:firstLine="420" w:firstLineChars="0"/>
+        <w:rPr>
+          <w:rFonts w:hint="eastAsia"/>
+          <w:lang w:val="en-US" w:eastAsia="zh-CN"/>
+        </w:rPr>
+      </w:pPr>
+      <w:r>
+        <w:rPr>
+          <w:rFonts w:hint="eastAsia"/>
+          <w:lang w:val="en-US" w:eastAsia="zh-CN"/>
+        </w:rPr>
+        <w:t>{x:/正则表达式/}</w:t>
+      </w:r>
+    </w:p>
+    <w:p>
+      <w:pPr>
+        <w:ind w:left="1260" w:leftChars="0" w:firstLine="420" w:firstLineChars="0"/>
+        <w:rPr>
+          <w:rFonts w:hint="eastAsia"/>
+          <w:lang w:val="en-US" w:eastAsia="zh-CN"/>
+        </w:rPr>
+      </w:pPr>
+      <w:r>
+        <w:drawing>
+          <wp:inline distT="0" distB="0" distL="114300" distR="114300">
+            <wp:extent cx="5273040" cy="622935"/>
+            <wp:effectExtent l="0" t="0" r="3810" b="5715"/>
+            <wp:docPr id="51" name="图片 18"/>
+            <wp:cNvGraphicFramePr>
+              <a:graphicFrameLocks xmlns:a="http://schemas.openxmlformats.org/drawingml/2006/main" noChangeAspect="1"/>
+            </wp:cNvGraphicFramePr>
+            <a:graphic xmlns:a="http://schemas.openxmlformats.org/drawingml/2006/main">
+              <a:graphicData uri="http://schemas.openxmlformats.org/drawingml/2006/picture">
+                <pic:pic xmlns:pic="http://schemas.openxmlformats.org/drawingml/2006/picture">
+                  <pic:nvPicPr>
+                    <pic:cNvPr id="51" name="图片 18"/>
+                    <pic:cNvPicPr>
+                      <a:picLocks noChangeAspect="1"/>
+                    </pic:cNvPicPr>
+                  </pic:nvPicPr>
+                  <pic:blipFill>
+                    <a:blip r:embed="rId54"/>
+                    <a:stretch>
+                      <a:fillRect/>
+                    </a:stretch>
+                  </pic:blipFill>
+                  <pic:spPr>
+                    <a:xfrm>
+                      <a:off x="0" y="0"/>
+                      <a:ext cx="5273040" cy="622935"/>
+                    </a:xfrm>
+                    <a:prstGeom prst="rect">
+                      <a:avLst/>
+                    </a:prstGeom>
+                    <a:noFill/>
+                    <a:ln>
+                      <a:noFill/>
+                    </a:ln>
+                  </pic:spPr>
+                </pic:pic>
+              </a:graphicData>
+            </a:graphic>
+          </wp:inline>
+        </w:drawing>
+      </w:r>
+    </w:p>
+    <w:p>
+      <w:pPr>
+        <w:ind w:firstLine="420" w:firstLineChars="0"/>
+        <w:rPr>
+          <w:rFonts w:hint="eastAsia"/>
+          <w:lang w:val="en-US" w:eastAsia="zh-CN"/>
+        </w:rPr>
+      </w:pPr>
+      <w:r>
+        <w:rPr>
+          <w:rFonts w:hint="eastAsia"/>
+          <w:lang w:val="en-US" w:eastAsia="zh-CN"/>
+        </w:rPr>
+        <w:t>数据导入导出</w:t>
       </w:r>
     </w:p>
     <w:p>
@@ -3398,500 +4720,22 @@
         <w:ind w:left="420" w:leftChars="0" w:firstLine="420" w:firstLineChars="0"/>
         <w:rPr>
           <w:rFonts w:hint="eastAsia"/>
-          <w:lang w:val="en-US" w:eastAsia="zh-CN"/>
-        </w:rPr>
-      </w:pPr>
-      <w:r>
-        <w:rPr>
-          <w:rFonts w:hint="eastAsia"/>
-          <w:lang w:val="en-US" w:eastAsia="zh-CN"/>
-        </w:rPr>
-        <w:t>代码/日期/对象</w:t>
-      </w:r>
-    </w:p>
-    <w:p>
-      <w:pPr>
-        <w:ind w:left="840" w:leftChars="0" w:firstLine="420" w:firstLineChars="0"/>
-        <w:rPr>
-          <w:rFonts w:hint="eastAsia"/>
-          <w:lang w:val="en-US" w:eastAsia="zh-CN"/>
-        </w:rPr>
-      </w:pPr>
-      <w:r>
-        <w:rPr>
-          <w:rFonts w:hint="eastAsia"/>
-          <w:lang w:val="en-US" w:eastAsia="zh-CN"/>
-        </w:rPr>
-        <w:t>代码</w:t>
-      </w:r>
-    </w:p>
-    <w:p>
-      <w:pPr>
-        <w:ind w:left="1260" w:leftChars="0" w:firstLine="420" w:firstLineChars="0"/>
-        <w:rPr>
-          <w:rFonts w:hint="eastAsia"/>
-          <w:lang w:val="en-US" w:eastAsia="zh-CN"/>
-        </w:rPr>
-      </w:pPr>
-      <w:r>
-        <w:rPr>
-          <w:rFonts w:hint="eastAsia"/>
-          <w:lang w:val="en-US" w:eastAsia="zh-CN"/>
-        </w:rPr>
-        <w:t>查询和文档中可以包含任何javascript代码</w:t>
-      </w:r>
-    </w:p>
-    <w:p>
-      <w:pPr>
-        <w:ind w:left="1260" w:leftChars="0" w:firstLine="420" w:firstLineChars="0"/>
-        <w:rPr>
-          <w:rFonts w:hint="eastAsia"/>
-          <w:lang w:val="en-US" w:eastAsia="zh-CN"/>
-        </w:rPr>
-      </w:pPr>
-      <w:r>
-        <w:rPr>
-          <w:rFonts w:hint="eastAsia"/>
-          <w:lang w:val="en-US" w:eastAsia="zh-CN"/>
-        </w:rPr>
-        <w:t>{x:function(){/*代码*/}}</w:t>
-      </w:r>
-    </w:p>
-    <w:p>
-      <w:pPr>
-        <w:ind w:left="840" w:leftChars="0" w:firstLine="420" w:firstLineChars="0"/>
-        <w:rPr>
-          <w:rFonts w:hint="eastAsia"/>
-          <w:lang w:val="en-US" w:eastAsia="zh-CN"/>
-        </w:rPr>
-      </w:pPr>
-      <w:r>
-        <w:rPr>
-          <w:rFonts w:hint="eastAsia"/>
-          <w:lang w:val="en-US" w:eastAsia="zh-CN"/>
-        </w:rPr>
-        <w:t>日期</w:t>
-      </w:r>
-    </w:p>
-    <w:p>
-      <w:pPr>
-        <w:ind w:left="1260" w:leftChars="0" w:firstLine="420" w:firstLineChars="0"/>
-        <w:rPr>
-          <w:rFonts w:hint="eastAsia"/>
-          <w:lang w:val="en-US" w:eastAsia="zh-CN"/>
-        </w:rPr>
-      </w:pPr>
-      <w:r>
-        <w:rPr>
-          <w:rFonts w:hint="eastAsia"/>
-          <w:lang w:val="en-US" w:eastAsia="zh-CN"/>
-        </w:rPr>
-        <w:t>日期被存储为自新纪元以来净经过的毫秒数，不含时区</w:t>
-      </w:r>
-    </w:p>
-    <w:p>
-      <w:pPr>
-        <w:ind w:left="1260" w:leftChars="0" w:firstLine="420" w:firstLineChars="0"/>
-        <w:rPr>
-          <w:rFonts w:hint="eastAsia"/>
-          <w:lang w:val="en-US" w:eastAsia="zh-CN"/>
-        </w:rPr>
-      </w:pPr>
-      <w:r>
-        <w:rPr>
-          <w:rFonts w:hint="eastAsia"/>
-          <w:lang w:val="en-US" w:eastAsia="zh-CN"/>
-        </w:rPr>
-        <w:t>{x:new date()}</w:t>
-      </w:r>
-    </w:p>
-    <w:p>
-      <w:pPr>
-        <w:ind w:left="840" w:leftChars="0" w:firstLine="420" w:firstLineChars="0"/>
-        <w:rPr>
-          <w:rFonts w:hint="eastAsia"/>
-          <w:lang w:val="en-US" w:eastAsia="zh-CN"/>
-        </w:rPr>
-      </w:pPr>
-      <w:r>
-        <w:rPr>
-          <w:rFonts w:hint="eastAsia"/>
-          <w:lang w:val="en-US" w:eastAsia="zh-CN"/>
-        </w:rPr>
-        <w:t>对象</w:t>
-      </w:r>
-    </w:p>
-    <w:p>
-      <w:pPr>
-        <w:ind w:left="1260" w:leftChars="0" w:firstLine="420" w:firstLineChars="0"/>
-        <w:rPr>
-          <w:rFonts w:hint="eastAsia"/>
-          <w:lang w:val="en-US" w:eastAsia="zh-CN"/>
-        </w:rPr>
-      </w:pPr>
-      <w:r>
-        <w:rPr>
-          <w:rFonts w:hint="eastAsia"/>
-          <w:lang w:val="en-US" w:eastAsia="zh-CN"/>
-        </w:rPr>
-        <w:t>对象id是一个12字节的字符串，是文档的唯一标识</w:t>
-      </w:r>
-    </w:p>
-    <w:p>
-      <w:pPr>
-        <w:ind w:left="1260" w:leftChars="0" w:firstLine="420" w:firstLineChars="0"/>
-        <w:rPr>
-          <w:rFonts w:hint="eastAsia"/>
-          <w:lang w:val="en-US" w:eastAsia="zh-CN"/>
-        </w:rPr>
-      </w:pPr>
-      <w:r>
-        <w:rPr>
-          <w:rFonts w:hint="eastAsia"/>
-          <w:lang w:val="en-US" w:eastAsia="zh-CN"/>
-        </w:rPr>
-        <w:t>{x:ObjectId()}</w:t>
+          <w:color w:val="0000FF"/>
+          <w:lang w:val="en-US" w:eastAsia="zh-CN"/>
+        </w:rPr>
+      </w:pPr>
+      <w:r>
+        <w:rPr>
+          <w:rFonts w:hint="eastAsia"/>
+          <w:color w:val="0000FF"/>
+          <w:lang w:val="en-US" w:eastAsia="zh-CN"/>
+        </w:rPr>
+        <w:t>csv适合导出指定列的</w:t>
       </w:r>
     </w:p>
     <w:p>
       <w:pPr>
         <w:ind w:left="420" w:leftChars="0" w:firstLine="420" w:firstLineChars="0"/>
-        <w:rPr>
-          <w:rFonts w:hint="eastAsia"/>
-          <w:lang w:val="en-US" w:eastAsia="zh-CN"/>
-        </w:rPr>
-      </w:pPr>
-      <w:r>
-        <w:rPr>
-          <w:rFonts w:hint="eastAsia"/>
-          <w:lang w:val="en-US" w:eastAsia="zh-CN"/>
-        </w:rPr>
-        <w:t>内嵌/正则表达式</w:t>
-      </w:r>
-    </w:p>
-    <w:p>
-      <w:pPr>
-        <w:ind w:left="840" w:leftChars="0" w:firstLine="420" w:firstLineChars="0"/>
-        <w:rPr>
-          <w:rFonts w:hint="eastAsia"/>
-          <w:lang w:val="en-US" w:eastAsia="zh-CN"/>
-        </w:rPr>
-      </w:pPr>
-      <w:r>
-        <w:rPr>
-          <w:rFonts w:hint="eastAsia"/>
-          <w:lang w:val="en-US" w:eastAsia="zh-CN"/>
-        </w:rPr>
-        <w:t>内嵌</w:t>
-      </w:r>
-    </w:p>
-    <w:p>
-      <w:pPr>
-        <w:ind w:left="1260" w:leftChars="0" w:firstLine="420" w:firstLineChars="0"/>
-        <w:rPr>
-          <w:rFonts w:hint="eastAsia"/>
-          <w:lang w:val="en-US" w:eastAsia="zh-CN"/>
-        </w:rPr>
-      </w:pPr>
-      <w:r>
-        <w:rPr>
-          <w:rFonts w:hint="eastAsia"/>
-          <w:lang w:val="en-US" w:eastAsia="zh-CN"/>
-        </w:rPr>
-        <w:t>文档可以嵌套其他文档，被嵌套的文档作为值来处理</w:t>
-      </w:r>
-    </w:p>
-    <w:p>
-      <w:pPr>
-        <w:ind w:left="1260" w:leftChars="0" w:firstLine="420" w:firstLineChars="0"/>
-        <w:rPr>
-          <w:rFonts w:hint="eastAsia"/>
-          <w:lang w:val="en-US" w:eastAsia="zh-CN"/>
-        </w:rPr>
-      </w:pPr>
-      <w:r>
-        <w:rPr>
-          <w:rFonts w:hint="eastAsia"/>
-          <w:lang w:val="en-US" w:eastAsia="zh-CN"/>
-        </w:rPr>
-        <w:t>{aaa:</w:t>
-      </w:r>
-    </w:p>
-    <w:p>
-      <w:pPr>
-        <w:ind w:left="1260" w:leftChars="0" w:firstLine="420" w:firstLineChars="0"/>
-        <w:rPr>
-          <w:rFonts w:hint="eastAsia"/>
-          <w:lang w:val="en-US" w:eastAsia="zh-CN"/>
-        </w:rPr>
-      </w:pPr>
-      <w:r>
-        <w:rPr>
-          <w:rFonts w:hint="eastAsia"/>
-          <w:lang w:val="en-US" w:eastAsia="zh-CN"/>
-        </w:rPr>
-        <w:t>{address:</w:t>
-      </w:r>
-      <w:r>
-        <w:rPr>
-          <w:rFonts w:hint="default"/>
-          <w:lang w:val="en-US" w:eastAsia="zh-CN"/>
-        </w:rPr>
-        <w:t>”</w:t>
-      </w:r>
-      <w:r>
-        <w:rPr>
-          <w:rFonts w:hint="eastAsia"/>
-          <w:lang w:val="en-US" w:eastAsia="zh-CN"/>
-        </w:rPr>
-        <w:t>beijing</w:t>
-      </w:r>
-      <w:r>
-        <w:rPr>
-          <w:rFonts w:hint="default"/>
-          <w:lang w:val="en-US" w:eastAsia="zh-CN"/>
-        </w:rPr>
-        <w:t>”</w:t>
-      </w:r>
-      <w:r>
-        <w:rPr>
-          <w:rFonts w:hint="eastAsia"/>
-          <w:lang w:val="en-US" w:eastAsia="zh-CN"/>
-        </w:rPr>
-        <w:t>,trl:</w:t>
-      </w:r>
-      <w:r>
-        <w:rPr>
-          <w:rFonts w:hint="default"/>
-          <w:lang w:val="en-US" w:eastAsia="zh-CN"/>
-        </w:rPr>
-        <w:t>”</w:t>
-      </w:r>
-      <w:r>
-        <w:rPr>
-          <w:rFonts w:hint="eastAsia"/>
-          <w:lang w:val="en-US" w:eastAsia="zh-CN"/>
-        </w:rPr>
-        <w:t>8888888</w:t>
-      </w:r>
-      <w:r>
-        <w:rPr>
-          <w:rFonts w:hint="default"/>
-          <w:lang w:val="en-US" w:eastAsia="zh-CN"/>
-        </w:rPr>
-        <w:t>”</w:t>
-      </w:r>
-      <w:r>
-        <w:rPr>
-          <w:rFonts w:hint="eastAsia"/>
-          <w:lang w:val="en-US" w:eastAsia="zh-CN"/>
-        </w:rPr>
-        <w:t>,person:</w:t>
-      </w:r>
-      <w:r>
-        <w:rPr>
-          <w:rFonts w:hint="default"/>
-          <w:lang w:val="en-US" w:eastAsia="zh-CN"/>
-        </w:rPr>
-        <w:t>”</w:t>
-      </w:r>
-      <w:r>
-        <w:rPr>
-          <w:rFonts w:hint="eastAsia"/>
-          <w:lang w:val="en-US" w:eastAsia="zh-CN"/>
-        </w:rPr>
-        <w:t>hansy</w:t>
-      </w:r>
-      <w:r>
-        <w:rPr>
-          <w:rFonts w:hint="default"/>
-          <w:lang w:val="en-US" w:eastAsia="zh-CN"/>
-        </w:rPr>
-        <w:t>”</w:t>
-      </w:r>
-      <w:r>
-        <w:rPr>
-          <w:rFonts w:hint="eastAsia"/>
-          <w:lang w:val="en-US" w:eastAsia="zh-CN"/>
-        </w:rPr>
-        <w:t>}}</w:t>
-      </w:r>
-    </w:p>
-    <w:p>
-      <w:pPr>
-        <w:ind w:left="840" w:leftChars="0" w:firstLine="420" w:firstLineChars="0"/>
-        <w:rPr>
-          <w:rFonts w:hint="eastAsia"/>
-          <w:lang w:val="en-US" w:eastAsia="zh-CN"/>
-        </w:rPr>
-      </w:pPr>
-      <w:r>
-        <w:rPr>
-          <w:rFonts w:hint="eastAsia"/>
-          <w:lang w:val="en-US" w:eastAsia="zh-CN"/>
-        </w:rPr>
-        <w:t>正则表达式</w:t>
-      </w:r>
-    </w:p>
-    <w:p>
-      <w:pPr>
-        <w:ind w:left="1260" w:leftChars="0" w:firstLine="420" w:firstLineChars="0"/>
-        <w:rPr>
-          <w:rFonts w:hint="eastAsia"/>
-          <w:lang w:val="en-US" w:eastAsia="zh-CN"/>
-        </w:rPr>
-      </w:pPr>
-      <w:r>
-        <w:rPr>
-          <w:rFonts w:hint="eastAsia"/>
-          <w:lang w:val="en-US" w:eastAsia="zh-CN"/>
-        </w:rPr>
-        <w:t>查询时，使用正则表达式作为限定条件</w:t>
-      </w:r>
-    </w:p>
-    <w:p>
-      <w:pPr>
-        <w:ind w:left="1260" w:leftChars="0" w:firstLine="420" w:firstLineChars="0"/>
-        <w:rPr>
-          <w:rFonts w:hint="eastAsia"/>
-          <w:lang w:val="en-US" w:eastAsia="zh-CN"/>
-        </w:rPr>
-      </w:pPr>
-      <w:r>
-        <w:rPr>
-          <w:rFonts w:hint="eastAsia"/>
-          <w:lang w:val="en-US" w:eastAsia="zh-CN"/>
-        </w:rPr>
-        <w:t>{x:/正则表达式/}</w:t>
-      </w:r>
-    </w:p>
-    <w:p>
-      <w:pPr>
-        <w:ind w:firstLine="420" w:firstLineChars="0"/>
-        <w:rPr>
-          <w:rFonts w:hint="eastAsia"/>
-          <w:lang w:val="en-US" w:eastAsia="zh-CN"/>
-        </w:rPr>
-      </w:pPr>
-      <w:r>
-        <w:rPr>
-          <w:rFonts w:hint="eastAsia"/>
-          <w:lang w:val="en-US" w:eastAsia="zh-CN"/>
-        </w:rPr>
-        <w:t>数据导入导出</w:t>
-      </w:r>
-    </w:p>
-    <w:p>
-      <w:pPr>
-        <w:ind w:left="420" w:leftChars="0" w:firstLine="420" w:firstLineChars="0"/>
-        <w:rPr>
-          <w:rFonts w:hint="eastAsia"/>
-          <w:lang w:val="en-US" w:eastAsia="zh-CN"/>
-        </w:rPr>
-      </w:pPr>
-      <w:r>
-        <w:rPr>
-          <w:rFonts w:hint="eastAsia"/>
-          <w:lang w:val="en-US" w:eastAsia="zh-CN"/>
-        </w:rPr>
-        <w:t>数据导出</w:t>
-      </w:r>
-    </w:p>
-    <w:p>
-      <w:pPr>
-        <w:ind w:left="840" w:leftChars="0" w:firstLine="420" w:firstLineChars="0"/>
-        <w:rPr>
-          <w:rFonts w:hint="eastAsia"/>
-          <w:lang w:val="en-US" w:eastAsia="zh-CN"/>
-        </w:rPr>
-      </w:pPr>
-      <w:r>
-        <w:rPr>
-          <w:rFonts w:hint="eastAsia"/>
-          <w:lang w:val="en-US" w:eastAsia="zh-CN"/>
-        </w:rPr>
-        <w:t>语法格式1：</w:t>
-      </w:r>
-    </w:p>
-    <w:p>
-      <w:pPr>
-        <w:ind w:left="1260" w:leftChars="0" w:firstLine="420" w:firstLineChars="0"/>
-        <w:rPr>
-          <w:rFonts w:hint="eastAsia"/>
-          <w:lang w:val="en-US" w:eastAsia="zh-CN"/>
-        </w:rPr>
-      </w:pPr>
-      <w:r>
-        <w:rPr>
-          <w:rFonts w:hint="eastAsia"/>
-          <w:lang w:val="en-US" w:eastAsia="zh-CN"/>
-        </w:rPr>
-        <w:t>mongoexport [--host  ip地址 --port  端口]  -d 库名 -c 集合名 -f 字段名1,字段2  --type=csv &gt; 目录名/文件名.csv</w:t>
-      </w:r>
-    </w:p>
-    <w:p>
-      <w:pPr>
-        <w:ind w:left="840" w:leftChars="0" w:firstLine="420" w:firstLineChars="0"/>
-        <w:rPr>
-          <w:rFonts w:hint="eastAsia"/>
-          <w:lang w:val="en-US" w:eastAsia="zh-CN"/>
-        </w:rPr>
-      </w:pPr>
-      <w:r>
-        <w:rPr>
-          <w:rFonts w:hint="eastAsia"/>
-          <w:lang w:val="en-US" w:eastAsia="zh-CN"/>
-        </w:rPr>
-        <w:t>语法格式2：</w:t>
-      </w:r>
-    </w:p>
-    <w:p>
-      <w:pPr>
-        <w:ind w:left="1260" w:leftChars="0" w:firstLine="420" w:firstLineChars="0"/>
-        <w:rPr>
-          <w:rFonts w:hint="eastAsia"/>
-          <w:lang w:val="en-US" w:eastAsia="zh-CN"/>
-        </w:rPr>
-      </w:pPr>
-      <w:r>
-        <w:rPr>
-          <w:rFonts w:hint="eastAsia"/>
-          <w:lang w:val="en-US" w:eastAsia="zh-CN"/>
-        </w:rPr>
-        <w:t xml:space="preserve">mongoexport --host  ip地址 --port  端口  -库名  -c 集合名 -q  </w:t>
-      </w:r>
-      <w:r>
-        <w:rPr>
-          <w:rFonts w:hint="default"/>
-          <w:lang w:val="en-US" w:eastAsia="zh-CN"/>
-        </w:rPr>
-        <w:t>‘</w:t>
-      </w:r>
-      <w:r>
-        <w:rPr>
-          <w:rFonts w:hint="eastAsia"/>
-          <w:lang w:val="en-US" w:eastAsia="zh-CN"/>
-        </w:rPr>
-        <w:t>{条件}</w:t>
-      </w:r>
-      <w:r>
-        <w:rPr>
-          <w:rFonts w:hint="default"/>
-          <w:lang w:val="en-US" w:eastAsia="zh-CN"/>
-        </w:rPr>
-        <w:t>’</w:t>
-      </w:r>
-      <w:r>
-        <w:rPr>
-          <w:rFonts w:hint="eastAsia"/>
-          <w:lang w:val="en-US" w:eastAsia="zh-CN"/>
-        </w:rPr>
-        <w:t xml:space="preserve"> -f 字段名1,字段名2 --type=csv &gt; 目录名/文件名.csv</w:t>
-      </w:r>
-    </w:p>
-    <w:p>
-      <w:pPr>
-        <w:ind w:left="1260" w:leftChars="0" w:firstLine="420" w:firstLineChars="0"/>
         <w:rPr>
           <w:rFonts w:hint="default"/>
           <w:color w:val="0000FF"/>
@@ -3904,11 +4748,247 @@
           <w:color w:val="0000FF"/>
           <w:lang w:val="en-US" w:eastAsia="zh-CN"/>
         </w:rPr>
+        <w:t>json适合导出所有列的</w:t>
+      </w:r>
+    </w:p>
+    <w:p>
+      <w:pPr>
+        <w:ind w:left="420" w:leftChars="0" w:firstLine="420" w:firstLineChars="0"/>
+        <w:rPr>
+          <w:rFonts w:hint="eastAsia"/>
+          <w:lang w:val="en-US" w:eastAsia="zh-CN"/>
+        </w:rPr>
+      </w:pPr>
+      <w:r>
+        <w:rPr>
+          <w:rFonts w:hint="eastAsia"/>
+          <w:lang w:val="en-US" w:eastAsia="zh-CN"/>
+        </w:rPr>
+        <w:t>数据导出</w:t>
+      </w:r>
+    </w:p>
+    <w:p>
+      <w:pPr>
+        <w:ind w:left="840" w:leftChars="0" w:firstLine="420" w:firstLineChars="0"/>
+        <w:rPr>
+          <w:rFonts w:hint="eastAsia"/>
+          <w:lang w:val="en-US" w:eastAsia="zh-CN"/>
+        </w:rPr>
+      </w:pPr>
+      <w:r>
+        <w:rPr>
+          <w:rFonts w:hint="eastAsia"/>
+          <w:lang w:val="en-US" w:eastAsia="zh-CN"/>
+        </w:rPr>
+        <w:t>语法格式1：</w:t>
+      </w:r>
+    </w:p>
+    <w:p>
+      <w:pPr>
+        <w:ind w:left="1260" w:leftChars="0" w:firstLine="420" w:firstLineChars="0"/>
+        <w:rPr>
+          <w:rFonts w:hint="eastAsia"/>
+          <w:lang w:val="en-US" w:eastAsia="zh-CN"/>
+        </w:rPr>
+      </w:pPr>
+      <w:r>
+        <w:rPr>
+          <w:rFonts w:hint="eastAsia"/>
+          <w:lang w:val="en-US" w:eastAsia="zh-CN"/>
+        </w:rPr>
+        <w:t>mongoexport [--host  ip地址 --port  端口]  -d 库名 -c 集合名 -f 字段名1,字段2  --type=csv &gt; 目录名/文件名.csv</w:t>
+      </w:r>
+    </w:p>
+    <w:p>
+      <w:pPr>
+        <w:ind w:left="1260" w:leftChars="0" w:firstLine="420" w:firstLineChars="0"/>
+      </w:pPr>
+      <w:r>
+        <w:drawing>
+          <wp:inline distT="0" distB="0" distL="114300" distR="114300">
+            <wp:extent cx="4836160" cy="874395"/>
+            <wp:effectExtent l="0" t="0" r="2540" b="1905"/>
+            <wp:docPr id="54" name="图片 21"/>
+            <wp:cNvGraphicFramePr>
+              <a:graphicFrameLocks xmlns:a="http://schemas.openxmlformats.org/drawingml/2006/main" noChangeAspect="1"/>
+            </wp:cNvGraphicFramePr>
+            <a:graphic xmlns:a="http://schemas.openxmlformats.org/drawingml/2006/main">
+              <a:graphicData uri="http://schemas.openxmlformats.org/drawingml/2006/picture">
+                <pic:pic xmlns:pic="http://schemas.openxmlformats.org/drawingml/2006/picture">
+                  <pic:nvPicPr>
+                    <pic:cNvPr id="54" name="图片 21"/>
+                    <pic:cNvPicPr>
+                      <a:picLocks noChangeAspect="1"/>
+                    </pic:cNvPicPr>
+                  </pic:nvPicPr>
+                  <pic:blipFill>
+                    <a:blip r:embed="rId55"/>
+                    <a:stretch>
+                      <a:fillRect/>
+                    </a:stretch>
+                  </pic:blipFill>
+                  <pic:spPr>
+                    <a:xfrm>
+                      <a:off x="0" y="0"/>
+                      <a:ext cx="4836160" cy="874395"/>
+                    </a:xfrm>
+                    <a:prstGeom prst="rect">
+                      <a:avLst/>
+                    </a:prstGeom>
+                    <a:noFill/>
+                    <a:ln>
+                      <a:noFill/>
+                    </a:ln>
+                  </pic:spPr>
+                </pic:pic>
+              </a:graphicData>
+            </a:graphic>
+          </wp:inline>
+        </w:drawing>
+      </w:r>
+    </w:p>
+    <w:p>
+      <w:pPr>
+        <w:ind w:left="1260" w:leftChars="0" w:firstLine="420" w:firstLineChars="0"/>
+        <w:rPr>
+          <w:rFonts w:hint="eastAsia"/>
+          <w:lang w:val="en-US" w:eastAsia="zh-CN"/>
+        </w:rPr>
+      </w:pPr>
+      <w:r>
+        <w:drawing>
+          <wp:inline distT="0" distB="0" distL="114300" distR="114300">
+            <wp:extent cx="2572385" cy="1875155"/>
+            <wp:effectExtent l="0" t="0" r="18415" b="10795"/>
+            <wp:docPr id="55" name="图片 22"/>
+            <wp:cNvGraphicFramePr>
+              <a:graphicFrameLocks xmlns:a="http://schemas.openxmlformats.org/drawingml/2006/main" noChangeAspect="1"/>
+            </wp:cNvGraphicFramePr>
+            <a:graphic xmlns:a="http://schemas.openxmlformats.org/drawingml/2006/main">
+              <a:graphicData uri="http://schemas.openxmlformats.org/drawingml/2006/picture">
+                <pic:pic xmlns:pic="http://schemas.openxmlformats.org/drawingml/2006/picture">
+                  <pic:nvPicPr>
+                    <pic:cNvPr id="55" name="图片 22"/>
+                    <pic:cNvPicPr>
+                      <a:picLocks noChangeAspect="1"/>
+                    </pic:cNvPicPr>
+                  </pic:nvPicPr>
+                  <pic:blipFill>
+                    <a:blip r:embed="rId56"/>
+                    <a:stretch>
+                      <a:fillRect/>
+                    </a:stretch>
+                  </pic:blipFill>
+                  <pic:spPr>
+                    <a:xfrm>
+                      <a:off x="0" y="0"/>
+                      <a:ext cx="2572385" cy="1875155"/>
+                    </a:xfrm>
+                    <a:prstGeom prst="rect">
+                      <a:avLst/>
+                    </a:prstGeom>
+                    <a:noFill/>
+                    <a:ln>
+                      <a:noFill/>
+                    </a:ln>
+                  </pic:spPr>
+                </pic:pic>
+              </a:graphicData>
+            </a:graphic>
+          </wp:inline>
+        </w:drawing>
+      </w:r>
+    </w:p>
+    <w:p>
+      <w:pPr>
+        <w:ind w:left="840" w:leftChars="0" w:firstLine="420" w:firstLineChars="0"/>
+        <w:rPr>
+          <w:rFonts w:hint="eastAsia"/>
+          <w:lang w:val="en-US" w:eastAsia="zh-CN"/>
+        </w:rPr>
+      </w:pPr>
+      <w:r>
+        <w:rPr>
+          <w:rFonts w:hint="eastAsia"/>
+          <w:lang w:val="en-US" w:eastAsia="zh-CN"/>
+        </w:rPr>
+        <w:t>语法格式2：</w:t>
+      </w:r>
+    </w:p>
+    <w:p>
+      <w:pPr>
+        <w:ind w:left="1260" w:leftChars="0" w:firstLine="420" w:firstLineChars="0"/>
+        <w:rPr>
+          <w:rFonts w:hint="eastAsia"/>
+          <w:lang w:val="en-US" w:eastAsia="zh-CN"/>
+        </w:rPr>
+      </w:pPr>
+      <w:r>
+        <w:rPr>
+          <w:rFonts w:hint="eastAsia"/>
+          <w:lang w:val="en-US" w:eastAsia="zh-CN"/>
+        </w:rPr>
+        <w:t xml:space="preserve">mongoexport --host  ip地址 --port  端口  -库名  -c 集合名 -q  </w:t>
+      </w:r>
+      <w:r>
+        <w:rPr>
+          <w:rFonts w:hint="default"/>
+          <w:lang w:val="en-US" w:eastAsia="zh-CN"/>
+        </w:rPr>
+        <w:t>‘</w:t>
+      </w:r>
+      <w:r>
+        <w:rPr>
+          <w:rFonts w:hint="eastAsia"/>
+          <w:lang w:val="en-US" w:eastAsia="zh-CN"/>
+        </w:rPr>
+        <w:t>{条件}</w:t>
+      </w:r>
+      <w:r>
+        <w:rPr>
+          <w:rFonts w:hint="default"/>
+          <w:lang w:val="en-US" w:eastAsia="zh-CN"/>
+        </w:rPr>
+        <w:t>’</w:t>
+      </w:r>
+      <w:r>
+        <w:rPr>
+          <w:rFonts w:hint="eastAsia"/>
+          <w:lang w:val="en-US" w:eastAsia="zh-CN"/>
+        </w:rPr>
+        <w:t xml:space="preserve"> -f 字段名1,字段名2 --type=csv &gt; 目录名/文件名.csv</w:t>
+      </w:r>
+    </w:p>
+    <w:p>
+      <w:pPr>
+        <w:ind w:left="1260" w:leftChars="0" w:firstLine="420" w:firstLineChars="0"/>
+        <w:rPr>
+          <w:rFonts w:hint="eastAsia"/>
+          <w:color w:val="0000FF"/>
+          <w:lang w:val="en-US" w:eastAsia="zh-CN"/>
+        </w:rPr>
+      </w:pPr>
+      <w:r>
+        <w:rPr>
+          <w:rFonts w:hint="eastAsia"/>
+          <w:color w:val="0000FF"/>
+          <w:lang w:val="en-US" w:eastAsia="zh-CN"/>
+        </w:rPr>
         <w:t>注意：导出为csv格式必须使用-f指定字段名列表</w:t>
       </w:r>
     </w:p>
     <w:p>
       <w:pPr>
+        <w:ind w:left="1260" w:leftChars="0" w:firstLine="420" w:firstLineChars="0"/>
+        <w:rPr>
+          <w:rFonts w:hint="default"/>
+          <w:color w:val="0000FF"/>
+          <w:lang w:val="en-US" w:eastAsia="zh-CN"/>
+        </w:rPr>
+      </w:pPr>
+    </w:p>
+    <w:p>
+      <w:pPr>
         <w:ind w:left="840" w:leftChars="0" w:firstLine="420" w:firstLineChars="0"/>
         <w:rPr>
           <w:rFonts w:hint="eastAsia"/>
@@ -3969,6 +5049,71 @@
     </w:p>
     <w:p>
       <w:pPr>
+        <w:ind w:left="1260" w:leftChars="0" w:firstLine="420" w:firstLineChars="0"/>
+      </w:pPr>
+      <w:r>
+        <w:drawing>
+          <wp:inline distT="0" distB="0" distL="114300" distR="114300">
+            <wp:extent cx="5269865" cy="638810"/>
+            <wp:effectExtent l="0" t="0" r="6985" b="8890"/>
+            <wp:docPr id="52" name="图片 19"/>
+            <wp:cNvGraphicFramePr>
+              <a:graphicFrameLocks xmlns:a="http://schemas.openxmlformats.org/drawingml/2006/main" noChangeAspect="1"/>
+            </wp:cNvGraphicFramePr>
+            <a:graphic xmlns:a="http://schemas.openxmlformats.org/drawingml/2006/main">
+              <a:graphicData uri="http://schemas.openxmlformats.org/drawingml/2006/picture">
+                <pic:pic xmlns:pic="http://schemas.openxmlformats.org/drawingml/2006/picture">
+                  <pic:nvPicPr>
+                    <pic:cNvPr id="52" name="图片 19"/>
+                    <pic:cNvPicPr>
+                      <a:picLocks noChangeAspect="1"/>
+                    </pic:cNvPicPr>
+                  </pic:nvPicPr>
+                  <pic:blipFill>
+                    <a:blip r:embed="rId57"/>
+                    <a:stretch>
+                      <a:fillRect/>
+                    </a:stretch>
+                  </pic:blipFill>
+                  <pic:spPr>
+                    <a:xfrm>
+                      <a:off x="0" y="0"/>
+                      <a:ext cx="5269865" cy="638810"/>
+                    </a:xfrm>
+                    <a:prstGeom prst="rect">
+                      <a:avLst/>
+                    </a:prstGeom>
+                    <a:noFill/>
+                    <a:ln>
+                      <a:noFill/>
+                    </a:ln>
+                  </pic:spPr>
+                </pic:pic>
+              </a:graphicData>
+            </a:graphic>
+          </wp:inline>
+        </w:drawing>
+      </w:r>
+    </w:p>
+    <w:p>
+      <w:pPr>
+        <w:ind w:left="1260" w:leftChars="0" w:firstLine="420" w:firstLineChars="0"/>
+        <w:rPr>
+          <w:rFonts w:hint="default" w:eastAsiaTheme="minorEastAsia"/>
+          <w:lang w:val="en-US" w:eastAsia="zh-CN"/>
+        </w:rPr>
+      </w:pPr>
+      <w:r>
+        <w:rPr>
+          <w:rFonts w:hint="eastAsia"/>
+          <w:color w:val="0000FF"/>
+          <w:lang w:val="en-US" w:eastAsia="zh-CN"/>
+        </w:rPr>
+        <w:t>目录必须创建，文件如果存在则会覆盖</w:t>
+      </w:r>
+    </w:p>
+    <w:p>
+      <w:pPr>
         <w:ind w:left="420" w:leftChars="0" w:firstLine="420" w:firstLineChars="0"/>
         <w:rPr>
           <w:rFonts w:hint="eastAsia"/>
@@ -3980,7 +5125,22 @@
           <w:rFonts w:hint="eastAsia"/>
           <w:lang w:val="en-US" w:eastAsia="zh-CN"/>
         </w:rPr>
-        <w:t>数据导入</w:t>
+        <w:t>数据导入（</w:t>
+      </w:r>
+      <w:r>
+        <w:rPr>
+          <w:rFonts w:hint="eastAsia"/>
+          <w:color w:val="0000FF"/>
+          <w:lang w:val="en-US" w:eastAsia="zh-CN"/>
+        </w:rPr>
+        <w:t>事先可以没有库和集合，会延时创建，json格式的重复导入记录会报错，csv格式的会追加导入</w:t>
+      </w:r>
+      <w:r>
+        <w:rPr>
+          <w:rFonts w:hint="eastAsia"/>
+          <w:lang w:val="en-US" w:eastAsia="zh-CN"/>
+        </w:rPr>
+        <w:t>）</w:t>
       </w:r>
     </w:p>
     <w:p>
@@ -4017,6 +5177,58 @@
     </w:p>
     <w:p>
       <w:pPr>
+        <w:ind w:left="1260" w:leftChars="0" w:firstLine="420" w:firstLineChars="0"/>
+        <w:rPr>
+          <w:rFonts w:hint="eastAsia"/>
+          <w:lang w:val="en-US" w:eastAsia="zh-CN"/>
+        </w:rPr>
+      </w:pPr>
+      <w:r>
+        <w:drawing>
+          <wp:inline distT="0" distB="0" distL="114300" distR="114300">
+            <wp:extent cx="5269865" cy="370205"/>
+            <wp:effectExtent l="0" t="0" r="6985" b="10795"/>
+            <wp:docPr id="53" name="图片 20"/>
+            <wp:cNvGraphicFramePr>
+              <a:graphicFrameLocks xmlns:a="http://schemas.openxmlformats.org/drawingml/2006/main" noChangeAspect="1"/>
+            </wp:cNvGraphicFramePr>
+            <a:graphic xmlns:a="http://schemas.openxmlformats.org/drawingml/2006/main">
+              <a:graphicData uri="http://schemas.openxmlformats.org/drawingml/2006/picture">
+                <pic:pic xmlns:pic="http://schemas.openxmlformats.org/drawingml/2006/picture">
+                  <pic:nvPicPr>
+                    <pic:cNvPr id="53" name="图片 20"/>
+                    <pic:cNvPicPr>
+                      <a:picLocks noChangeAspect="1"/>
+                    </pic:cNvPicPr>
+                  </pic:nvPicPr>
+                  <pic:blipFill>
+                    <a:blip r:embed="rId58"/>
+                    <a:stretch>
+                      <a:fillRect/>
+                    </a:stretch>
+                  </pic:blipFill>
+                  <pic:spPr>
+                    <a:xfrm>
+                      <a:off x="0" y="0"/>
+                      <a:ext cx="5269865" cy="370205"/>
+                    </a:xfrm>
+                    <a:prstGeom prst="rect">
+                      <a:avLst/>
+                    </a:prstGeom>
+                    <a:noFill/>
+                    <a:ln>
+                      <a:noFill/>
+                    </a:ln>
+                  </pic:spPr>
+                </pic:pic>
+              </a:graphicData>
+            </a:graphic>
+          </wp:inline>
+        </w:drawing>
+      </w:r>
+    </w:p>
+    <w:p>
+      <w:pPr>
         <w:ind w:left="840" w:leftChars="0" w:firstLine="420" w:firstLineChars="0"/>
         <w:rPr>
           <w:rFonts w:hint="eastAsia"/>
@@ -4045,6 +5257,65 @@
           <w:lang w:val="en-US" w:eastAsia="zh-CN"/>
         </w:rPr>
         <w:t>mongoimport --host  ip地址 --port 端口 -d 库名 -c 集合名 --type=csv  [--hearderline]  [--drop]  目录名/文件名.csv</w:t>
+      </w:r>
+    </w:p>
+    <w:p>
+      <w:pPr>
+        <w:ind w:left="1260" w:leftChars="0" w:firstLine="420" w:firstLineChars="0"/>
+        <w:rPr>
+          <w:rFonts w:hint="default" w:eastAsiaTheme="minorEastAsia"/>
+          <w:lang w:val="en-US" w:eastAsia="zh-CN"/>
+        </w:rPr>
+      </w:pPr>
+      <w:r>
+        <w:drawing>
+          <wp:inline distT="0" distB="0" distL="114300" distR="114300">
+            <wp:extent cx="4065905" cy="890905"/>
+            <wp:effectExtent l="0" t="0" r="10795" b="4445"/>
+            <wp:docPr id="56" name="图片 23"/>
+            <wp:cNvGraphicFramePr>
+              <a:graphicFrameLocks xmlns:a="http://schemas.openxmlformats.org/drawingml/2006/main" noChangeAspect="1"/>
+            </wp:cNvGraphicFramePr>
+            <a:graphic xmlns:a="http://schemas.openxmlformats.org/drawingml/2006/main">
+              <a:graphicData uri="http://schemas.openxmlformats.org/drawingml/2006/picture">
+                <pic:pic xmlns:pic="http://schemas.openxmlformats.org/drawingml/2006/picture">
+                  <pic:nvPicPr>
+                    <pic:cNvPr id="56" name="图片 23"/>
+                    <pic:cNvPicPr>
+                      <a:picLocks noChangeAspect="1"/>
+                    </pic:cNvPicPr>
+                  </pic:nvPicPr>
+                  <pic:blipFill>
+                    <a:blip r:embed="rId59"/>
+                    <a:stretch>
+                      <a:fillRect/>
+                    </a:stretch>
+                  </pic:blipFill>
+                  <pic:spPr>
+                    <a:xfrm>
+                      <a:off x="0" y="0"/>
+                      <a:ext cx="4065905" cy="890905"/>
+                    </a:xfrm>
+                    <a:prstGeom prst="rect">
+                      <a:avLst/>
+                    </a:prstGeom>
+                    <a:noFill/>
+                    <a:ln>
+                      <a:noFill/>
+                    </a:ln>
+                  </pic:spPr>
+                </pic:pic>
+              </a:graphicData>
+            </a:graphic>
+          </wp:inline>
+        </w:drawing>
+      </w:r>
+      <w:r>
+        <w:rPr>
+          <w:rFonts w:hint="eastAsia"/>
+          <w:lang w:val="en-US" w:eastAsia="zh-CN"/>
+        </w:rPr>
+        <w:t>必须指定列名否则会报错，默认会把标题也当数据导入</w:t>
       </w:r>
     </w:p>
     <w:p>
@@ -4112,6 +5383,114 @@
         </w:rPr>
         <w:t>使用--drop选项可以删除原数据后导入新数据，--headerline 忽而略标题</w:t>
       </w:r>
+    </w:p>
+    <w:p>
+      <w:pPr>
+        <w:numPr>
+          <w:numId w:val="0"/>
+        </w:numPr>
+        <w:ind w:left="1680" w:leftChars="0"/>
+      </w:pPr>
+      <w:r>
+        <w:drawing>
+          <wp:inline distT="0" distB="0" distL="114300" distR="114300">
+            <wp:extent cx="5019040" cy="516890"/>
+            <wp:effectExtent l="0" t="0" r="10160" b="16510"/>
+            <wp:docPr id="57" name="图片 24"/>
+            <wp:cNvGraphicFramePr>
+              <a:graphicFrameLocks xmlns:a="http://schemas.openxmlformats.org/drawingml/2006/main" noChangeAspect="1"/>
+            </wp:cNvGraphicFramePr>
+            <a:graphic xmlns:a="http://schemas.openxmlformats.org/drawingml/2006/main">
+              <a:graphicData uri="http://schemas.openxmlformats.org/drawingml/2006/picture">
+                <pic:pic xmlns:pic="http://schemas.openxmlformats.org/drawingml/2006/picture">
+                  <pic:nvPicPr>
+                    <pic:cNvPr id="57" name="图片 24"/>
+                    <pic:cNvPicPr>
+                      <a:picLocks noChangeAspect="1"/>
+                    </pic:cNvPicPr>
+                  </pic:nvPicPr>
+                  <pic:blipFill>
+                    <a:blip r:embed="rId60"/>
+                    <a:stretch>
+                      <a:fillRect/>
+                    </a:stretch>
+                  </pic:blipFill>
+                  <pic:spPr>
+                    <a:xfrm>
+                      <a:off x="0" y="0"/>
+                      <a:ext cx="5019040" cy="516890"/>
+                    </a:xfrm>
+                    <a:prstGeom prst="rect">
+                      <a:avLst/>
+                    </a:prstGeom>
+                    <a:noFill/>
+                    <a:ln>
+                      <a:noFill/>
+                    </a:ln>
+                  </pic:spPr>
+                </pic:pic>
+              </a:graphicData>
+            </a:graphic>
+          </wp:inline>
+        </w:drawing>
+      </w:r>
+    </w:p>
+    <w:p>
+      <w:pPr>
+        <w:numPr>
+          <w:numId w:val="0"/>
+        </w:numPr>
+        <w:ind w:left="1680" w:leftChars="0"/>
+        <w:rPr>
+          <w:rFonts w:hint="default"/>
+          <w:lang w:val="en-US" w:eastAsia="zh-CN"/>
+        </w:rPr>
+      </w:pPr>
+      <w:r>
+        <w:drawing>
+          <wp:inline distT="0" distB="0" distL="114300" distR="114300">
+            <wp:extent cx="1228725" cy="361950"/>
+            <wp:effectExtent l="0" t="0" r="9525" b="0"/>
+            <wp:docPr id="58" name="图片 25"/>
+            <wp:cNvGraphicFramePr>
+              <a:graphicFrameLocks xmlns:a="http://schemas.openxmlformats.org/drawingml/2006/main" noChangeAspect="1"/>
+            </wp:cNvGraphicFramePr>
+            <a:graphic xmlns:a="http://schemas.openxmlformats.org/drawingml/2006/main">
+              <a:graphicData uri="http://schemas.openxmlformats.org/drawingml/2006/picture">
+                <pic:pic xmlns:pic="http://schemas.openxmlformats.org/drawingml/2006/picture">
+                  <pic:nvPicPr>
+                    <pic:cNvPr id="58" name="图片 25"/>
+                    <pic:cNvPicPr>
+                      <a:picLocks noChangeAspect="1"/>
+                    </pic:cNvPicPr>
+                  </pic:nvPicPr>
+                  <pic:blipFill>
+                    <a:blip r:embed="rId61"/>
+                    <a:stretch>
+                      <a:fillRect/>
+                    </a:stretch>
+                  </pic:blipFill>
+                  <pic:spPr>
+                    <a:xfrm>
+                      <a:off x="0" y="0"/>
+                      <a:ext cx="1228725" cy="361950"/>
+                    </a:xfrm>
+                    <a:prstGeom prst="rect">
+                      <a:avLst/>
+                    </a:prstGeom>
+                    <a:noFill/>
+                    <a:ln>
+                      <a:noFill/>
+                    </a:ln>
+                  </pic:spPr>
+                </pic:pic>
+              </a:graphicData>
+            </a:graphic>
+          </wp:inline>
+        </w:drawing>
+      </w:r>
+      <w:bookmarkStart w:id="0" w:name="_GoBack"/>
+      <w:bookmarkEnd w:id="0"/>
     </w:p>
     <w:p>
       <w:pPr>
@@ -4686,7 +6065,7 @@
     <w:lsdException w:unhideWhenUsed="0" w:uiPriority="0" w:semiHidden="0" w:name="HTML Sample"/>
     <w:lsdException w:unhideWhenUsed="0" w:uiPriority="0" w:semiHidden="0" w:name="HTML Typewriter"/>
     <w:lsdException w:unhideWhenUsed="0" w:uiPriority="0" w:semiHidden="0" w:name="HTML Variable"/>
-    <w:lsdException w:unhideWhenUsed="0" w:uiPriority="0" w:name="Normal Table"/>
+    <w:lsdException w:qFormat="1" w:unhideWhenUsed="0" w:uiPriority="0" w:name="Normal Table"/>
     <w:lsdException w:unhideWhenUsed="0" w:uiPriority="0" w:semiHidden="0" w:name="annotation subject"/>
     <w:lsdException w:unhideWhenUsed="0" w:uiPriority="0" w:semiHidden="0" w:name="Table Simple 1"/>
     <w:lsdException w:unhideWhenUsed="0" w:uiPriority="0" w:semiHidden="0" w:name="Table Simple 2"/>
@@ -4856,6 +6235,7 @@
   <w:style w:type="table" w:default="1" w:styleId="2">
     <w:name w:val="Normal Table"/>
     <w:semiHidden/>
+    <w:qFormat/>
     <w:uiPriority w:val="0"/>
     <w:tblPr>
       <w:tblLayout w:type="fixed"/>

--- a/第三阶段/nosql/部署mongodb服务 mongodb基本使用.docx
+++ b/第三阶段/nosql/部署mongodb服务 mongodb基本使用.docx
@@ -5387,6 +5387,7 @@
     <w:p>
       <w:pPr>
         <w:numPr>
+          <w:ilvl w:val="0"/>
           <w:numId w:val="0"/>
         </w:numPr>
         <w:ind w:left="1680" w:leftChars="0"/>
@@ -5438,6 +5439,7 @@
     <w:p>
       <w:pPr>
         <w:numPr>
+          <w:ilvl w:val="0"/>
           <w:numId w:val="0"/>
         </w:numPr>
         <w:ind w:left="1680" w:leftChars="0"/>
@@ -5489,8 +5491,6 @@
           </wp:inline>
         </w:drawing>
       </w:r>
-      <w:bookmarkStart w:id="0" w:name="_GoBack"/>
-      <w:bookmarkEnd w:id="0"/>
     </w:p>
     <w:p>
       <w:pPr>
@@ -5586,7 +5586,7 @@
           <w:ilvl w:val="0"/>
           <w:numId w:val="0"/>
         </w:numPr>
-        <w:ind w:left="840" w:leftChars="0" w:firstLine="420" w:firstLineChars="0"/>
+        <w:ind w:left="1260" w:leftChars="0" w:firstLine="420" w:firstLineChars="0"/>
         <w:rPr>
           <w:rFonts w:hint="eastAsia"/>
           <w:color w:val="auto"/>
@@ -5594,34 +5594,47 @@
         </w:rPr>
       </w:pPr>
       <w:r>
-        <w:rPr>
-          <w:rFonts w:hint="eastAsia"/>
-          <w:color w:val="auto"/>
-          <w:lang w:val="en-US" w:eastAsia="zh-CN"/>
-        </w:rPr>
-        <w:t>备份时指定备份的库和备份目录</w:t>
-      </w:r>
-    </w:p>
-    <w:p>
-      <w:pPr>
-        <w:numPr>
-          <w:ilvl w:val="0"/>
-          <w:numId w:val="0"/>
-        </w:numPr>
-        <w:ind w:left="1260" w:leftChars="0" w:firstLine="420" w:firstLineChars="0"/>
-        <w:rPr>
-          <w:rFonts w:hint="eastAsia"/>
-          <w:color w:val="auto"/>
-          <w:lang w:val="en-US" w:eastAsia="zh-CN"/>
-        </w:rPr>
-      </w:pPr>
-      <w:r>
-        <w:rPr>
-          <w:rFonts w:hint="eastAsia"/>
-          <w:color w:val="auto"/>
-          <w:lang w:val="en-US" w:eastAsia="zh-CN"/>
-        </w:rPr>
-        <w:t>mongodump [--host  ip地址 --port  端口]  -d 数据库名 -c 集合名 -o 目录</w:t>
+        <w:drawing>
+          <wp:inline distT="0" distB="0" distL="114300" distR="114300">
+            <wp:extent cx="4625975" cy="1890395"/>
+            <wp:effectExtent l="0" t="0" r="3175" b="14605"/>
+            <wp:docPr id="59" name="图片 1"/>
+            <wp:cNvGraphicFramePr>
+              <a:graphicFrameLocks xmlns:a="http://schemas.openxmlformats.org/drawingml/2006/main" noChangeAspect="1"/>
+            </wp:cNvGraphicFramePr>
+            <a:graphic xmlns:a="http://schemas.openxmlformats.org/drawingml/2006/main">
+              <a:graphicData uri="http://schemas.openxmlformats.org/drawingml/2006/picture">
+                <pic:pic xmlns:pic="http://schemas.openxmlformats.org/drawingml/2006/picture">
+                  <pic:nvPicPr>
+                    <pic:cNvPr id="59" name="图片 1"/>
+                    <pic:cNvPicPr>
+                      <a:picLocks noChangeAspect="1"/>
+                    </pic:cNvPicPr>
+                  </pic:nvPicPr>
+                  <pic:blipFill>
+                    <a:blip r:embed="rId62"/>
+                    <a:stretch>
+                      <a:fillRect/>
+                    </a:stretch>
+                  </pic:blipFill>
+                  <pic:spPr>
+                    <a:xfrm>
+                      <a:off x="0" y="0"/>
+                      <a:ext cx="4625975" cy="1890395"/>
+                    </a:xfrm>
+                    <a:prstGeom prst="rect">
+                      <a:avLst/>
+                    </a:prstGeom>
+                    <a:noFill/>
+                    <a:ln>
+                      <a:noFill/>
+                    </a:ln>
+                  </pic:spPr>
+                </pic:pic>
+              </a:graphicData>
+            </a:graphic>
+          </wp:inline>
+        </w:drawing>
       </w:r>
     </w:p>
     <w:p>
@@ -5643,7 +5656,7 @@
           <w:color w:val="auto"/>
           <w:lang w:val="en-US" w:eastAsia="zh-CN"/>
         </w:rPr>
-        <w:t>查看bson文件内容</w:t>
+        <w:t>备份时指定备份的库和备份目录</w:t>
       </w:r>
     </w:p>
     <w:p>
@@ -5665,7 +5678,165 @@
           <w:color w:val="auto"/>
           <w:lang w:val="en-US" w:eastAsia="zh-CN"/>
         </w:rPr>
+        <w:t>mongodump [--host  ip地址 --port  端口]  -d 数据库名 -c 集合名 -o 备份目录</w:t>
+      </w:r>
+    </w:p>
+    <w:p>
+      <w:pPr>
+        <w:numPr>
+          <w:ilvl w:val="0"/>
+          <w:numId w:val="0"/>
+        </w:numPr>
+        <w:ind w:left="1260" w:leftChars="0" w:firstLine="420" w:firstLineChars="0"/>
+        <w:rPr>
+          <w:rFonts w:hint="eastAsia"/>
+          <w:color w:val="auto"/>
+          <w:lang w:val="en-US" w:eastAsia="zh-CN"/>
+        </w:rPr>
+      </w:pPr>
+      <w:r>
+        <w:drawing>
+          <wp:inline distT="0" distB="0" distL="114300" distR="114300">
+            <wp:extent cx="4932045" cy="917575"/>
+            <wp:effectExtent l="0" t="0" r="1905" b="15875"/>
+            <wp:docPr id="60" name="图片 2"/>
+            <wp:cNvGraphicFramePr>
+              <a:graphicFrameLocks xmlns:a="http://schemas.openxmlformats.org/drawingml/2006/main" noChangeAspect="1"/>
+            </wp:cNvGraphicFramePr>
+            <a:graphic xmlns:a="http://schemas.openxmlformats.org/drawingml/2006/main">
+              <a:graphicData uri="http://schemas.openxmlformats.org/drawingml/2006/picture">
+                <pic:pic xmlns:pic="http://schemas.openxmlformats.org/drawingml/2006/picture">
+                  <pic:nvPicPr>
+                    <pic:cNvPr id="60" name="图片 2"/>
+                    <pic:cNvPicPr>
+                      <a:picLocks noChangeAspect="1"/>
+                    </pic:cNvPicPr>
+                  </pic:nvPicPr>
+                  <pic:blipFill>
+                    <a:blip r:embed="rId63"/>
+                    <a:stretch>
+                      <a:fillRect/>
+                    </a:stretch>
+                  </pic:blipFill>
+                  <pic:spPr>
+                    <a:xfrm>
+                      <a:off x="0" y="0"/>
+                      <a:ext cx="4932045" cy="917575"/>
+                    </a:xfrm>
+                    <a:prstGeom prst="rect">
+                      <a:avLst/>
+                    </a:prstGeom>
+                    <a:noFill/>
+                    <a:ln>
+                      <a:noFill/>
+                    </a:ln>
+                  </pic:spPr>
+                </pic:pic>
+              </a:graphicData>
+            </a:graphic>
+          </wp:inline>
+        </w:drawing>
+      </w:r>
+    </w:p>
+    <w:p>
+      <w:pPr>
+        <w:numPr>
+          <w:ilvl w:val="0"/>
+          <w:numId w:val="0"/>
+        </w:numPr>
+        <w:ind w:left="840" w:leftChars="0" w:firstLine="420" w:firstLineChars="0"/>
+        <w:rPr>
+          <w:rFonts w:hint="eastAsia"/>
+          <w:color w:val="auto"/>
+          <w:lang w:val="en-US" w:eastAsia="zh-CN"/>
+        </w:rPr>
+      </w:pPr>
+      <w:r>
+        <w:rPr>
+          <w:rFonts w:hint="eastAsia"/>
+          <w:color w:val="auto"/>
+          <w:lang w:val="en-US" w:eastAsia="zh-CN"/>
+        </w:rPr>
+        <w:t>查看bson文件内容</w:t>
+      </w:r>
+    </w:p>
+    <w:p>
+      <w:pPr>
+        <w:numPr>
+          <w:ilvl w:val="0"/>
+          <w:numId w:val="0"/>
+        </w:numPr>
+        <w:ind w:left="1260" w:leftChars="0" w:firstLine="420" w:firstLineChars="0"/>
+        <w:rPr>
+          <w:rFonts w:hint="eastAsia"/>
+          <w:color w:val="auto"/>
+          <w:lang w:val="en-US" w:eastAsia="zh-CN"/>
+        </w:rPr>
+      </w:pPr>
+      <w:r>
+        <w:rPr>
+          <w:rFonts w:hint="eastAsia"/>
+          <w:color w:val="auto"/>
+          <w:lang w:val="en-US" w:eastAsia="zh-CN"/>
+        </w:rPr>
         <w:t>bsondump ./dump/bbs/t1.bson</w:t>
+      </w:r>
+    </w:p>
+    <w:p>
+      <w:pPr>
+        <w:numPr>
+          <w:ilvl w:val="0"/>
+          <w:numId w:val="0"/>
+        </w:numPr>
+        <w:ind w:left="1260" w:leftChars="0" w:firstLine="420" w:firstLineChars="0"/>
+        <w:rPr>
+          <w:rFonts w:hint="eastAsia"/>
+          <w:color w:val="auto"/>
+          <w:lang w:val="en-US" w:eastAsia="zh-CN"/>
+        </w:rPr>
+      </w:pPr>
+      <w:r>
+        <w:drawing>
+          <wp:inline distT="0" distB="0" distL="114300" distR="114300">
+            <wp:extent cx="5272405" cy="391795"/>
+            <wp:effectExtent l="0" t="0" r="4445" b="8255"/>
+            <wp:docPr id="61" name="图片 3"/>
+            <wp:cNvGraphicFramePr>
+              <a:graphicFrameLocks xmlns:a="http://schemas.openxmlformats.org/drawingml/2006/main" noChangeAspect="1"/>
+            </wp:cNvGraphicFramePr>
+            <a:graphic xmlns:a="http://schemas.openxmlformats.org/drawingml/2006/main">
+              <a:graphicData uri="http://schemas.openxmlformats.org/drawingml/2006/picture">
+                <pic:pic xmlns:pic="http://schemas.openxmlformats.org/drawingml/2006/picture">
+                  <pic:nvPicPr>
+                    <pic:cNvPr id="61" name="图片 3"/>
+                    <pic:cNvPicPr>
+                      <a:picLocks noChangeAspect="1"/>
+                    </pic:cNvPicPr>
+                  </pic:nvPicPr>
+                  <pic:blipFill>
+                    <a:blip r:embed="rId64"/>
+                    <a:stretch>
+                      <a:fillRect/>
+                    </a:stretch>
+                  </pic:blipFill>
+                  <pic:spPr>
+                    <a:xfrm>
+                      <a:off x="0" y="0"/>
+                      <a:ext cx="5272405" cy="391795"/>
+                    </a:xfrm>
+                    <a:prstGeom prst="rect">
+                      <a:avLst/>
+                    </a:prstGeom>
+                    <a:noFill/>
+                    <a:ln>
+                      <a:noFill/>
+                    </a:ln>
+                  </pic:spPr>
+                </pic:pic>
+              </a:graphicData>
+            </a:graphic>
+          </wp:inline>
+        </w:drawing>
       </w:r>
     </w:p>
     <w:p>
@@ -5733,6 +5904,168 @@
         </w:rPr>
         <w:t>mongorestore  --host  ip地址 --port 端口 -d 数据库名 [-c 集合名] 备份目录名</w:t>
       </w:r>
+    </w:p>
+    <w:p>
+      <w:pPr>
+        <w:numPr>
+          <w:ilvl w:val="0"/>
+          <w:numId w:val="0"/>
+        </w:numPr>
+        <w:ind w:left="1260" w:leftChars="0" w:firstLine="420" w:firstLineChars="0"/>
+      </w:pPr>
+      <w:r>
+        <w:drawing>
+          <wp:inline distT="0" distB="0" distL="114300" distR="114300">
+            <wp:extent cx="2257425" cy="1143000"/>
+            <wp:effectExtent l="0" t="0" r="9525" b="0"/>
+            <wp:docPr id="62" name="图片 4"/>
+            <wp:cNvGraphicFramePr>
+              <a:graphicFrameLocks xmlns:a="http://schemas.openxmlformats.org/drawingml/2006/main" noChangeAspect="1"/>
+            </wp:cNvGraphicFramePr>
+            <a:graphic xmlns:a="http://schemas.openxmlformats.org/drawingml/2006/main">
+              <a:graphicData uri="http://schemas.openxmlformats.org/drawingml/2006/picture">
+                <pic:pic xmlns:pic="http://schemas.openxmlformats.org/drawingml/2006/picture">
+                  <pic:nvPicPr>
+                    <pic:cNvPr id="62" name="图片 4"/>
+                    <pic:cNvPicPr>
+                      <a:picLocks noChangeAspect="1"/>
+                    </pic:cNvPicPr>
+                  </pic:nvPicPr>
+                  <pic:blipFill>
+                    <a:blip r:embed="rId65"/>
+                    <a:stretch>
+                      <a:fillRect/>
+                    </a:stretch>
+                  </pic:blipFill>
+                  <pic:spPr>
+                    <a:xfrm>
+                      <a:off x="0" y="0"/>
+                      <a:ext cx="2257425" cy="1143000"/>
+                    </a:xfrm>
+                    <a:prstGeom prst="rect">
+                      <a:avLst/>
+                    </a:prstGeom>
+                    <a:noFill/>
+                    <a:ln>
+                      <a:noFill/>
+                    </a:ln>
+                  </pic:spPr>
+                </pic:pic>
+              </a:graphicData>
+            </a:graphic>
+          </wp:inline>
+        </w:drawing>
+      </w:r>
+    </w:p>
+    <w:p>
+      <w:pPr>
+        <w:numPr>
+          <w:ilvl w:val="0"/>
+          <w:numId w:val="0"/>
+        </w:numPr>
+        <w:ind w:left="1260" w:leftChars="0" w:firstLine="420" w:firstLineChars="0"/>
+      </w:pPr>
+      <w:r>
+        <w:drawing>
+          <wp:inline distT="0" distB="0" distL="114300" distR="114300">
+            <wp:extent cx="5269865" cy="817880"/>
+            <wp:effectExtent l="0" t="0" r="6985" b="1270"/>
+            <wp:docPr id="63" name="图片 5"/>
+            <wp:cNvGraphicFramePr>
+              <a:graphicFrameLocks xmlns:a="http://schemas.openxmlformats.org/drawingml/2006/main" noChangeAspect="1"/>
+            </wp:cNvGraphicFramePr>
+            <a:graphic xmlns:a="http://schemas.openxmlformats.org/drawingml/2006/main">
+              <a:graphicData uri="http://schemas.openxmlformats.org/drawingml/2006/picture">
+                <pic:pic xmlns:pic="http://schemas.openxmlformats.org/drawingml/2006/picture">
+                  <pic:nvPicPr>
+                    <pic:cNvPr id="63" name="图片 5"/>
+                    <pic:cNvPicPr>
+                      <a:picLocks noChangeAspect="1"/>
+                    </pic:cNvPicPr>
+                  </pic:nvPicPr>
+                  <pic:blipFill>
+                    <a:blip r:embed="rId66"/>
+                    <a:stretch>
+                      <a:fillRect/>
+                    </a:stretch>
+                  </pic:blipFill>
+                  <pic:spPr>
+                    <a:xfrm>
+                      <a:off x="0" y="0"/>
+                      <a:ext cx="5269865" cy="817880"/>
+                    </a:xfrm>
+                    <a:prstGeom prst="rect">
+                      <a:avLst/>
+                    </a:prstGeom>
+                    <a:noFill/>
+                    <a:ln>
+                      <a:noFill/>
+                    </a:ln>
+                  </pic:spPr>
+                </pic:pic>
+              </a:graphicData>
+            </a:graphic>
+          </wp:inline>
+        </w:drawing>
+      </w:r>
+    </w:p>
+    <w:p>
+      <w:pPr>
+        <w:numPr>
+          <w:ilvl w:val="0"/>
+          <w:numId w:val="0"/>
+        </w:numPr>
+        <w:ind w:left="1260" w:leftChars="0" w:firstLine="420" w:firstLineChars="0"/>
+        <w:rPr>
+          <w:rFonts w:hint="eastAsia"/>
+          <w:lang w:val="en-US" w:eastAsia="zh-CN"/>
+        </w:rPr>
+      </w:pPr>
+      <w:r>
+        <w:drawing>
+          <wp:inline distT="0" distB="0" distL="114300" distR="114300">
+            <wp:extent cx="1323975" cy="381000"/>
+            <wp:effectExtent l="0" t="0" r="9525" b="0"/>
+            <wp:docPr id="64" name="图片 6"/>
+            <wp:cNvGraphicFramePr>
+              <a:graphicFrameLocks xmlns:a="http://schemas.openxmlformats.org/drawingml/2006/main" noChangeAspect="1"/>
+            </wp:cNvGraphicFramePr>
+            <a:graphic xmlns:a="http://schemas.openxmlformats.org/drawingml/2006/main">
+              <a:graphicData uri="http://schemas.openxmlformats.org/drawingml/2006/picture">
+                <pic:pic xmlns:pic="http://schemas.openxmlformats.org/drawingml/2006/picture">
+                  <pic:nvPicPr>
+                    <pic:cNvPr id="64" name="图片 6"/>
+                    <pic:cNvPicPr>
+                      <a:picLocks noChangeAspect="1"/>
+                    </pic:cNvPicPr>
+                  </pic:nvPicPr>
+                  <pic:blipFill>
+                    <a:blip r:embed="rId67"/>
+                    <a:stretch>
+                      <a:fillRect/>
+                    </a:stretch>
+                  </pic:blipFill>
+                  <pic:spPr>
+                    <a:xfrm>
+                      <a:off x="0" y="0"/>
+                      <a:ext cx="1323975" cy="381000"/>
+                    </a:xfrm>
+                    <a:prstGeom prst="rect">
+                      <a:avLst/>
+                    </a:prstGeom>
+                    <a:noFill/>
+                    <a:ln>
+                      <a:noFill/>
+                    </a:ln>
+                  </pic:spPr>
+                </pic:pic>
+              </a:graphicData>
+            </a:graphic>
+          </wp:inline>
+        </w:drawing>
+      </w:r>
+      <w:bookmarkStart w:id="0" w:name="_GoBack"/>
+      <w:bookmarkEnd w:id="0"/>
     </w:p>
     <w:p>
       <w:pPr>

--- a/第三阶段/nosql/部署mongodb服务 mongodb基本使用.docx
+++ b/第三阶段/nosql/部署mongodb服务 mongodb基本使用.docx
@@ -138,14 +138,14 @@
           <w:color w:val="0000FF"/>
           <w:lang w:val="en-US" w:eastAsia="zh-CN"/>
         </w:rPr>
-        <w:t>相当于mysql里面的主从同</w:t>
-      </w:r>
-      <w:r>
-        <w:rPr>
-          <w:rFonts w:hint="eastAsia"/>
-          <w:lang w:val="en-US" w:eastAsia="zh-CN"/>
-        </w:rPr>
-        <w:t>步），分片</w:t>
+        <w:t>相当于mysql里面的主从同步</w:t>
+      </w:r>
+      <w:r>
+        <w:rPr>
+          <w:rFonts w:hint="eastAsia"/>
+          <w:lang w:val="en-US" w:eastAsia="zh-CN"/>
+        </w:rPr>
+        <w:t>），分片</w:t>
       </w:r>
     </w:p>
     <w:p>
@@ -2221,7 +2221,21 @@
           <w:rFonts w:hint="default"/>
           <w:lang w:val="en-US" w:eastAsia="zh-CN"/>
         </w:rPr>
-        <w:t>’’</w:t>
+        <w:t>’</w:t>
+      </w:r>
+      <w:r>
+        <w:rPr>
+          <w:rFonts w:hint="eastAsia"/>
+          <w:lang w:val="en-US" w:eastAsia="zh-CN"/>
+        </w:rPr>
+        <w:t xml:space="preserve">  </w:t>
+      </w:r>
+      <w:r>
+        <w:rPr>
+          <w:rFonts w:hint="default"/>
+          <w:lang w:val="en-US" w:eastAsia="zh-CN"/>
+        </w:rPr>
+        <w:t>’</w:t>
       </w:r>
       <w:r>
         <w:rPr>
@@ -4101,7 +4115,7 @@
           <w:rFonts w:hint="eastAsia"/>
           <w:lang w:val="en-US" w:eastAsia="zh-CN"/>
         </w:rPr>
-        <w:t>日期被存储为自新纪元以来净经过的毫秒数，不含时区</w:t>
+        <w:t>日期被存储为自新纪元以来经过的毫秒数，不含时区</w:t>
       </w:r>
     </w:p>
     <w:p>
@@ -4963,29 +4977,19 @@
       <w:pPr>
         <w:ind w:left="1260" w:leftChars="0" w:firstLine="420" w:firstLineChars="0"/>
         <w:rPr>
-          <w:rFonts w:hint="eastAsia"/>
-          <w:color w:val="0000FF"/>
-          <w:lang w:val="en-US" w:eastAsia="zh-CN"/>
-        </w:rPr>
-      </w:pPr>
-      <w:r>
-        <w:rPr>
-          <w:rFonts w:hint="eastAsia"/>
-          <w:color w:val="0000FF"/>
-          <w:lang w:val="en-US" w:eastAsia="zh-CN"/>
-        </w:rPr>
-        <w:t>注意：导出为csv格式必须使用-f指定字段名列表</w:t>
-      </w:r>
-    </w:p>
-    <w:p>
-      <w:pPr>
-        <w:ind w:left="1260" w:leftChars="0" w:firstLine="420" w:firstLineChars="0"/>
-        <w:rPr>
           <w:rFonts w:hint="default"/>
           <w:color w:val="0000FF"/>
           <w:lang w:val="en-US" w:eastAsia="zh-CN"/>
         </w:rPr>
       </w:pPr>
+      <w:r>
+        <w:rPr>
+          <w:rFonts w:hint="eastAsia"/>
+          <w:color w:val="0000FF"/>
+          <w:lang w:val="en-US" w:eastAsia="zh-CN"/>
+        </w:rPr>
+        <w:t>注意：导出为csv格式必须使用-f指定字段名列表</w:t>
+      </w:r>
     </w:p>
     <w:p>
       <w:pPr>
@@ -5381,7 +5385,17 @@
           <w:color w:val="0000FF"/>
           <w:lang w:val="en-US" w:eastAsia="zh-CN"/>
         </w:rPr>
-        <w:t>使用--drop选项可以删除原数据后导入新数据，--headerline 忽而略标题</w:t>
+        <w:t>使用--drop选项可以删除原数据后导入新数据，--headerline 忽</w:t>
+      </w:r>
+      <w:bookmarkStart w:id="0" w:name="_GoBack"/>
+      <w:bookmarkEnd w:id="0"/>
+      <w:r>
+        <w:rPr>
+          <w:rFonts w:hint="eastAsia"/>
+          <w:color w:val="0000FF"/>
+          <w:lang w:val="en-US" w:eastAsia="zh-CN"/>
+        </w:rPr>
+        <w:t>略标题</w:t>
       </w:r>
     </w:p>
     <w:p>
@@ -6064,8 +6078,6 @@
           </wp:inline>
         </w:drawing>
       </w:r>
-      <w:bookmarkStart w:id="0" w:name="_GoBack"/>
-      <w:bookmarkEnd w:id="0"/>
     </w:p>
     <w:p>
       <w:pPr>
